--- a/Stack and Queue.docx
+++ b/Stack and Queue.docx
@@ -278,7 +278,7 @@
           <w:b/>
           <w:sz w:val="24"/>
           <w:szCs w:val="24"/>
-          <w:lang w:eastAsia="ru-RU"/>
+          <w:lang w:val="en-US" w:eastAsia="ru-RU"/>
         </w:rPr>
       </w:pPr>
       <w:r>
@@ -297,9 +297,9 @@
           <w:b/>
           <w:sz w:val="24"/>
           <w:szCs w:val="24"/>
-          <w:lang w:eastAsia="ru-RU"/>
-        </w:rPr>
-        <w:t>1</w:t>
+          <w:lang w:val="en-US" w:eastAsia="ru-RU"/>
+        </w:rPr>
+        <w:t>2</w:t>
       </w:r>
     </w:p>
     <w:p>
@@ -477,6 +477,65 @@
           <w:lang w:eastAsia="ru-RU"/>
         </w:rPr>
         <w:tab/>
+      </w:r>
+      <w:r>
+        <w:rPr>
+          <w:rFonts w:ascii="Arial" w:eastAsia="Times New Roman" w:hAnsi="Arial" w:cs="Arial"/>
+          <w:noProof/>
+          <w:sz w:val="24"/>
+          <w:szCs w:val="24"/>
+          <w:lang w:eastAsia="ru-RU"/>
+        </w:rPr>
+        <w:drawing>
+          <wp:inline distT="0" distB="0" distL="0" distR="0" wp14:anchorId="752D75A6" wp14:editId="61E370B4">
+            <wp:extent cx="920541" cy="596900"/>
+            <wp:effectExtent l="0" t="0" r="0" b="0"/>
+            <wp:docPr id="4" name="Рисунок 4"/>
+            <wp:cNvGraphicFramePr>
+              <a:graphicFrameLocks xmlns:a="http://schemas.openxmlformats.org/drawingml/2006/main" noChangeAspect="1"/>
+            </wp:cNvGraphicFramePr>
+            <a:graphic xmlns:a="http://schemas.openxmlformats.org/drawingml/2006/main">
+              <a:graphicData uri="http://schemas.openxmlformats.org/drawingml/2006/picture">
+                <pic:pic xmlns:pic="http://schemas.openxmlformats.org/drawingml/2006/picture">
+                  <pic:nvPicPr>
+                    <pic:cNvPr id="4" name="Рисунок 4"/>
+                    <pic:cNvPicPr/>
+                  </pic:nvPicPr>
+                  <pic:blipFill>
+                    <a:blip r:embed="rId7" cstate="print">
+                      <a:extLst>
+                        <a:ext uri="{BEBA8EAE-BF5A-486C-A8C5-ECC9F3942E4B}">
+                          <a14:imgProps xmlns:a14="http://schemas.microsoft.com/office/drawing/2010/main">
+                            <a14:imgLayer r:embed="rId8">
+                              <a14:imgEffect>
+                                <a14:backgroundRemoval t="10000" b="90000" l="10000" r="90000"/>
+                              </a14:imgEffect>
+                            </a14:imgLayer>
+                          </a14:imgProps>
+                        </a:ext>
+                        <a:ext uri="{28A0092B-C50C-407E-A947-70E740481C1C}">
+                          <a14:useLocalDpi xmlns:a14="http://schemas.microsoft.com/office/drawing/2010/main" val="0"/>
+                        </a:ext>
+                      </a:extLst>
+                    </a:blip>
+                    <a:stretch>
+                      <a:fillRect/>
+                    </a:stretch>
+                  </pic:blipFill>
+                  <pic:spPr>
+                    <a:xfrm>
+                      <a:off x="0" y="0"/>
+                      <a:ext cx="928779" cy="602242"/>
+                    </a:xfrm>
+                    <a:prstGeom prst="rect">
+                      <a:avLst/>
+                    </a:prstGeom>
+                  </pic:spPr>
+                </pic:pic>
+              </a:graphicData>
+            </a:graphic>
+          </wp:inline>
+        </w:drawing>
       </w:r>
       <w:r>
         <w:rPr>
@@ -917,15 +976,6 @@
           <w:lang w:eastAsia="ru-RU"/>
         </w:rPr>
       </w:pPr>
-      <w:r>
-        <w:rPr>
-          <w:rFonts w:ascii="Arial" w:eastAsia="Times New Roman" w:hAnsi="Arial" w:cs="Arial"/>
-          <w:sz w:val="28"/>
-          <w:szCs w:val="28"/>
-          <w:lang w:eastAsia="ru-RU"/>
-        </w:rPr>
-        <w:br w:type="page"/>
-      </w:r>
     </w:p>
     <w:p>
       <w:pPr>
@@ -942,7 +992,6 @@
           <w:sz w:val="32"/>
           <w:szCs w:val="32"/>
         </w:rPr>
-        <w:lastRenderedPageBreak/>
         <w:t>Содержание</w:t>
       </w:r>
     </w:p>
@@ -1054,19 +1103,20 @@
           <w:sz w:val="24"/>
           <w:szCs w:val="24"/>
         </w:rPr>
-        <w:t xml:space="preserve">Приложение 1. Описание и реализация класса </w:t>
-      </w:r>
-      <w:proofErr w:type="spellStart"/>
-      <w:r>
+        <w:t>Скриншоты……………………………………………………………………………….</w:t>
+      </w:r>
+    </w:p>
+    <w:p>
+      <w:pPr>
+        <w:spacing w:after="0" w:line="360" w:lineRule="auto"/>
         <w:rPr>
           <w:rFonts w:ascii="Arial" w:hAnsi="Arial" w:cs="Arial"/>
           <w:color w:val="000000"/>
           <w:sz w:val="24"/>
           <w:szCs w:val="24"/>
-        </w:rPr>
-        <w:t>DoubleLinkedList</w:t>
-      </w:r>
-      <w:proofErr w:type="spellEnd"/>
+          <w:lang w:val="en-US"/>
+        </w:rPr>
+      </w:pPr>
       <w:r>
         <w:rPr>
           <w:rFonts w:ascii="Arial" w:hAnsi="Arial" w:cs="Arial"/>
@@ -1074,79 +1124,18 @@
           <w:sz w:val="24"/>
           <w:szCs w:val="24"/>
         </w:rPr>
-        <w:t>………………</w:t>
-      </w:r>
-    </w:p>
-    <w:p>
-      <w:pPr>
-        <w:spacing w:after="0" w:line="360" w:lineRule="auto"/>
+        <w:t>Код программы…………………………………………………………………...</w:t>
+      </w:r>
+      <w:r>
         <w:rPr>
           <w:rFonts w:ascii="Arial" w:hAnsi="Arial" w:cs="Arial"/>
           <w:color w:val="000000"/>
           <w:sz w:val="24"/>
           <w:szCs w:val="24"/>
-        </w:rPr>
-      </w:pPr>
-      <w:r>
-        <w:rPr>
-          <w:rFonts w:ascii="Arial" w:hAnsi="Arial" w:cs="Arial"/>
-          <w:color w:val="000000"/>
-          <w:sz w:val="24"/>
-          <w:szCs w:val="24"/>
-        </w:rPr>
-        <w:t>Приложение 2. Функции для тестирования………………………………………....</w:t>
-      </w:r>
-    </w:p>
-    <w:p>
-      <w:pPr>
-        <w:spacing w:after="0" w:line="360" w:lineRule="auto"/>
-        <w:rPr>
-          <w:rFonts w:ascii="Arial" w:hAnsi="Arial" w:cs="Arial"/>
-          <w:color w:val="000000"/>
-          <w:sz w:val="24"/>
-          <w:szCs w:val="24"/>
-        </w:rPr>
-      </w:pPr>
-      <w:r>
-        <w:rPr>
-          <w:rFonts w:ascii="Arial" w:hAnsi="Arial" w:cs="Arial"/>
-          <w:color w:val="000000"/>
-          <w:sz w:val="24"/>
-          <w:szCs w:val="24"/>
-        </w:rPr>
-        <w:t>Приложение 3. Протоколы отладки, вывод программы…………………</w:t>
-      </w:r>
-      <w:proofErr w:type="gramStart"/>
-      <w:r>
-        <w:rPr>
-          <w:rFonts w:ascii="Arial" w:hAnsi="Arial" w:cs="Arial"/>
-          <w:color w:val="000000"/>
-          <w:sz w:val="24"/>
-          <w:szCs w:val="24"/>
-        </w:rPr>
-        <w:t>…….</w:t>
-      </w:r>
-      <w:proofErr w:type="gramEnd"/>
-      <w:r>
-        <w:rPr>
-          <w:rFonts w:ascii="Arial" w:hAnsi="Arial" w:cs="Arial"/>
-          <w:color w:val="000000"/>
-          <w:sz w:val="24"/>
-          <w:szCs w:val="24"/>
-        </w:rPr>
-        <w:t>.…</w:t>
-      </w:r>
-    </w:p>
-    <w:p>
-      <w:pPr>
-        <w:spacing w:after="0" w:line="360" w:lineRule="auto"/>
-        <w:rPr>
-          <w:rFonts w:ascii="Arial" w:hAnsi="Arial" w:cs="Arial"/>
-          <w:color w:val="000000"/>
-          <w:sz w:val="24"/>
-          <w:szCs w:val="24"/>
-        </w:rPr>
-      </w:pPr>
+          <w:lang w:val="en-US"/>
+        </w:rPr>
+        <w:t>.........</w:t>
+      </w:r>
     </w:p>
     <w:p>
       <w:pPr>
@@ -1155,6 +1144,7 @@
           <w:rFonts w:ascii="Arial" w:hAnsi="Arial" w:cs="Arial"/>
           <w:sz w:val="32"/>
           <w:szCs w:val="32"/>
+          <w:lang w:val="en-US"/>
         </w:rPr>
       </w:pPr>
     </w:p>
@@ -1165,6 +1155,7 @@
           <w:rFonts w:ascii="Arial" w:hAnsi="Arial" w:cs="Arial"/>
           <w:sz w:val="32"/>
           <w:szCs w:val="32"/>
+          <w:lang w:val="en-US"/>
         </w:rPr>
       </w:pPr>
     </w:p>
@@ -1175,6 +1166,7 @@
           <w:rFonts w:ascii="Arial" w:hAnsi="Arial" w:cs="Arial"/>
           <w:sz w:val="32"/>
           <w:szCs w:val="32"/>
+          <w:lang w:val="en-US"/>
         </w:rPr>
       </w:pPr>
     </w:p>
@@ -1185,6 +1177,7 @@
           <w:rFonts w:ascii="Arial" w:hAnsi="Arial" w:cs="Arial"/>
           <w:sz w:val="32"/>
           <w:szCs w:val="32"/>
+          <w:lang w:val="en-US"/>
         </w:rPr>
       </w:pPr>
     </w:p>
@@ -1195,6 +1188,7 @@
           <w:rFonts w:ascii="Arial" w:hAnsi="Arial" w:cs="Arial"/>
           <w:sz w:val="32"/>
           <w:szCs w:val="32"/>
+          <w:lang w:val="en-US"/>
         </w:rPr>
       </w:pPr>
     </w:p>
@@ -1205,6 +1199,7 @@
           <w:rFonts w:ascii="Arial" w:hAnsi="Arial" w:cs="Arial"/>
           <w:sz w:val="32"/>
           <w:szCs w:val="32"/>
+          <w:lang w:val="en-US"/>
         </w:rPr>
       </w:pPr>
     </w:p>
@@ -1215,6 +1210,7 @@
           <w:rFonts w:ascii="Arial" w:hAnsi="Arial" w:cs="Arial"/>
           <w:sz w:val="32"/>
           <w:szCs w:val="32"/>
+          <w:lang w:val="en-US"/>
         </w:rPr>
       </w:pPr>
     </w:p>
@@ -1225,6 +1221,7 @@
           <w:rFonts w:ascii="Arial" w:hAnsi="Arial" w:cs="Arial"/>
           <w:sz w:val="32"/>
           <w:szCs w:val="32"/>
+          <w:lang w:val="en-US"/>
         </w:rPr>
       </w:pPr>
     </w:p>
@@ -1235,6 +1232,7 @@
           <w:rFonts w:ascii="Arial" w:hAnsi="Arial" w:cs="Arial"/>
           <w:sz w:val="32"/>
           <w:szCs w:val="32"/>
+          <w:lang w:val="en-US"/>
         </w:rPr>
       </w:pPr>
     </w:p>
@@ -1245,6 +1243,7 @@
           <w:rFonts w:ascii="Arial" w:hAnsi="Arial" w:cs="Arial"/>
           <w:sz w:val="32"/>
           <w:szCs w:val="32"/>
+          <w:lang w:val="en-US"/>
         </w:rPr>
       </w:pPr>
     </w:p>
@@ -1255,6 +1254,7 @@
           <w:rFonts w:ascii="Arial" w:hAnsi="Arial" w:cs="Arial"/>
           <w:sz w:val="32"/>
           <w:szCs w:val="32"/>
+          <w:lang w:val="en-US"/>
         </w:rPr>
       </w:pPr>
     </w:p>
@@ -1265,6 +1265,7 @@
           <w:rFonts w:ascii="Arial" w:hAnsi="Arial" w:cs="Arial"/>
           <w:sz w:val="32"/>
           <w:szCs w:val="32"/>
+          <w:lang w:val="en-US"/>
         </w:rPr>
       </w:pPr>
     </w:p>
@@ -1275,6 +1276,7 @@
           <w:rFonts w:ascii="Arial" w:hAnsi="Arial" w:cs="Arial"/>
           <w:sz w:val="32"/>
           <w:szCs w:val="32"/>
+          <w:lang w:val="en-US"/>
         </w:rPr>
       </w:pPr>
     </w:p>
@@ -1285,6 +1287,7 @@
           <w:rFonts w:ascii="Arial" w:hAnsi="Arial" w:cs="Arial"/>
           <w:sz w:val="32"/>
           <w:szCs w:val="32"/>
+          <w:lang w:val="en-US"/>
         </w:rPr>
       </w:pPr>
     </w:p>
@@ -1295,6 +1298,7 @@
           <w:rFonts w:ascii="Arial" w:hAnsi="Arial" w:cs="Arial"/>
           <w:sz w:val="32"/>
           <w:szCs w:val="32"/>
+          <w:lang w:val="en-US"/>
         </w:rPr>
       </w:pPr>
     </w:p>
@@ -1305,21 +1309,86 @@
           <w:rFonts w:ascii="Arial" w:hAnsi="Arial" w:cs="Arial"/>
           <w:sz w:val="32"/>
           <w:szCs w:val="32"/>
+          <w:lang w:val="en-US"/>
         </w:rPr>
       </w:pPr>
     </w:p>
     <w:p>
       <w:pPr>
         <w:pStyle w:val="a6"/>
-      </w:pPr>
-      <w:r>
         <w:rPr>
           <w:rFonts w:ascii="Arial" w:hAnsi="Arial" w:cs="Arial"/>
           <w:sz w:val="32"/>
           <w:szCs w:val="32"/>
-        </w:rPr>
-        <w:lastRenderedPageBreak/>
-        <w:t>Тема работы:</w:t>
+          <w:lang w:val="en-US"/>
+        </w:rPr>
+      </w:pPr>
+    </w:p>
+    <w:p>
+      <w:pPr>
+        <w:pStyle w:val="a6"/>
+        <w:rPr>
+          <w:rFonts w:ascii="Arial" w:hAnsi="Arial" w:cs="Arial"/>
+          <w:sz w:val="32"/>
+          <w:szCs w:val="32"/>
+          <w:lang w:val="en-US"/>
+        </w:rPr>
+      </w:pPr>
+    </w:p>
+    <w:p>
+      <w:pPr>
+        <w:pStyle w:val="a6"/>
+        <w:rPr>
+          <w:rFonts w:ascii="Arial" w:hAnsi="Arial" w:cs="Arial"/>
+          <w:sz w:val="32"/>
+          <w:szCs w:val="32"/>
+          <w:lang w:val="en-US"/>
+        </w:rPr>
+      </w:pPr>
+    </w:p>
+    <w:p>
+      <w:pPr>
+        <w:pStyle w:val="a6"/>
+        <w:rPr>
+          <w:rFonts w:ascii="Arial" w:hAnsi="Arial" w:cs="Arial"/>
+          <w:sz w:val="32"/>
+          <w:szCs w:val="32"/>
+          <w:lang w:val="en-US"/>
+        </w:rPr>
+      </w:pPr>
+      <w:r>
+        <w:rPr>
+          <w:rFonts w:ascii="Arial" w:hAnsi="Arial" w:cs="Arial"/>
+          <w:sz w:val="32"/>
+          <w:szCs w:val="32"/>
+        </w:rPr>
+        <w:t>Тема</w:t>
+      </w:r>
+      <w:r>
+        <w:rPr>
+          <w:rFonts w:ascii="Arial" w:hAnsi="Arial" w:cs="Arial"/>
+          <w:sz w:val="32"/>
+          <w:szCs w:val="32"/>
+          <w:lang w:val="en-US"/>
+        </w:rPr>
+        <w:t xml:space="preserve"> </w:t>
+      </w:r>
+      <w:r>
+        <w:rPr>
+          <w:rFonts w:ascii="Arial" w:hAnsi="Arial" w:cs="Arial"/>
+          <w:sz w:val="32"/>
+          <w:szCs w:val="32"/>
+        </w:rPr>
+        <w:t>работы</w:t>
+      </w:r>
+      <w:r>
+        <w:rPr>
+          <w:rFonts w:ascii="Arial" w:hAnsi="Arial" w:cs="Arial"/>
+          <w:sz w:val="32"/>
+          <w:szCs w:val="32"/>
+          <w:lang w:val="en-US"/>
+        </w:rPr>
+        <w:t>:</w:t>
       </w:r>
       <w:r>
         <w:rPr>
@@ -1329,6 +1398,7 @@
           <w:color w:val="000000"/>
           <w:sz w:val="32"/>
           <w:szCs w:val="32"/>
+          <w:lang w:val="en-US"/>
         </w:rPr>
         <w:t xml:space="preserve"> </w:t>
       </w:r>
@@ -1337,943 +1407,780 @@
           <w:rFonts w:ascii="Arial" w:hAnsi="Arial" w:cs="Arial"/>
           <w:sz w:val="32"/>
           <w:szCs w:val="32"/>
-        </w:rPr>
-        <w:t xml:space="preserve">Класс: </w:t>
-      </w:r>
-      <w:proofErr w:type="spellStart"/>
-      <w:r>
+          <w:lang w:val="en-US"/>
+        </w:rPr>
+        <w:t>Stack and Queue</w:t>
+      </w:r>
+    </w:p>
+    <w:p>
+      <w:pPr>
+        <w:spacing w:after="0" w:line="240" w:lineRule="auto"/>
         <w:rPr>
           <w:rFonts w:ascii="Arial" w:hAnsi="Arial" w:cs="Arial"/>
           <w:sz w:val="32"/>
           <w:szCs w:val="32"/>
-        </w:rPr>
-        <w:t>Односвязныи</w:t>
-      </w:r>
-      <w:proofErr w:type="spellEnd"/>
+          <w:lang w:val="en-US"/>
+        </w:rPr>
+      </w:pPr>
       <w:r>
         <w:rPr>
           <w:rFonts w:ascii="Arial" w:hAnsi="Arial" w:cs="Arial"/>
           <w:sz w:val="32"/>
           <w:szCs w:val="32"/>
         </w:rPr>
-        <w:t xml:space="preserve">̆ </w:t>
-      </w:r>
-      <w:proofErr w:type="spellStart"/>
+        <w:t>Общая постановка задачи</w:t>
+      </w:r>
       <w:r>
         <w:rPr>
           <w:rFonts w:ascii="Arial" w:hAnsi="Arial" w:cs="Arial"/>
           <w:sz w:val="32"/>
           <w:szCs w:val="32"/>
-        </w:rPr>
-        <w:t>упорядоченныи</w:t>
+          <w:lang w:val="en-US"/>
+        </w:rPr>
+        <w:t>:</w:t>
+      </w:r>
+    </w:p>
+    <w:p>
+      <w:pPr>
+        <w:pStyle w:val="a3"/>
+        <w:numPr>
+          <w:ilvl w:val="0"/>
+          <w:numId w:val="11"/>
+        </w:numPr>
+        <w:spacing w:after="0" w:line="240" w:lineRule="auto"/>
+        <w:rPr>
+          <w:rFonts w:ascii="Arial" w:hAnsi="Arial" w:cs="Arial"/>
+          <w:sz w:val="28"/>
+          <w:szCs w:val="28"/>
+        </w:rPr>
+      </w:pPr>
+      <w:r>
+        <w:rPr>
+          <w:sz w:val="28"/>
+          <w:szCs w:val="28"/>
+        </w:rPr>
+        <w:t>Реализуйте структуру данных «ограниченный» стек</w:t>
+      </w:r>
+    </w:p>
+    <w:p>
+      <w:pPr>
+        <w:pStyle w:val="a3"/>
+        <w:numPr>
+          <w:ilvl w:val="0"/>
+          <w:numId w:val="12"/>
+        </w:numPr>
+        <w:spacing w:after="0" w:line="240" w:lineRule="auto"/>
+        <w:rPr>
+          <w:rFonts w:ascii="Arial" w:hAnsi="Arial" w:cs="Arial"/>
+          <w:sz w:val="24"/>
+          <w:szCs w:val="24"/>
+        </w:rPr>
+      </w:pPr>
+      <w:r>
+        <w:rPr>
+          <w:sz w:val="24"/>
+          <w:szCs w:val="24"/>
+        </w:rPr>
+        <w:t xml:space="preserve">Используйте шаблон для абстрактного типа данных класса стек:  </w:t>
+      </w:r>
+    </w:p>
+    <w:p>
+      <w:pPr>
+        <w:pStyle w:val="a3"/>
+        <w:numPr>
+          <w:ilvl w:val="0"/>
+          <w:numId w:val="12"/>
+        </w:numPr>
+        <w:spacing w:after="0" w:line="240" w:lineRule="auto"/>
+        <w:rPr>
+          <w:rFonts w:ascii="Arial" w:hAnsi="Arial" w:cs="Arial"/>
+          <w:sz w:val="24"/>
+          <w:szCs w:val="24"/>
+        </w:rPr>
+      </w:pPr>
+      <w:r>
+        <w:rPr>
+          <w:sz w:val="24"/>
+          <w:szCs w:val="24"/>
+        </w:rPr>
+        <w:t xml:space="preserve">На основе шаблона для стека создайте шаблон для реализации структуры данных «ограниченный» стек (через массив). </w:t>
+      </w:r>
+    </w:p>
+    <w:p>
+      <w:pPr>
+        <w:pStyle w:val="a3"/>
+        <w:numPr>
+          <w:ilvl w:val="0"/>
+          <w:numId w:val="12"/>
+        </w:numPr>
+        <w:spacing w:after="0" w:line="240" w:lineRule="auto"/>
+        <w:rPr>
+          <w:rFonts w:ascii="Arial" w:hAnsi="Arial" w:cs="Arial"/>
+          <w:sz w:val="24"/>
+          <w:szCs w:val="24"/>
+        </w:rPr>
+      </w:pPr>
+      <w:r>
+        <w:rPr>
+          <w:sz w:val="24"/>
+          <w:szCs w:val="24"/>
+        </w:rPr>
+        <w:t xml:space="preserve">Создайте классы </w:t>
+      </w:r>
+      <w:proofErr w:type="spellStart"/>
+      <w:r>
+        <w:rPr>
+          <w:sz w:val="24"/>
+          <w:szCs w:val="24"/>
+        </w:rPr>
+        <w:t>StackOverflow</w:t>
       </w:r>
       <w:proofErr w:type="spellEnd"/>
       <w:r>
+        <w:rPr>
+          <w:sz w:val="24"/>
+          <w:szCs w:val="24"/>
+        </w:rPr>
+        <w:t xml:space="preserve"> и </w:t>
+      </w:r>
+      <w:proofErr w:type="spellStart"/>
+      <w:r>
+        <w:rPr>
+          <w:sz w:val="24"/>
+          <w:szCs w:val="24"/>
+        </w:rPr>
+        <w:t>StackUnderflow</w:t>
+      </w:r>
+      <w:proofErr w:type="spellEnd"/>
+      <w:r>
+        <w:rPr>
+          <w:sz w:val="24"/>
+          <w:szCs w:val="24"/>
+        </w:rPr>
+        <w:t xml:space="preserve"> для работы с двумя исключительными ситуациями, которые могут возникнуть при работе со стеком. </w:t>
+      </w:r>
+    </w:p>
+    <w:p>
+      <w:pPr>
+        <w:pStyle w:val="a3"/>
+        <w:numPr>
+          <w:ilvl w:val="0"/>
+          <w:numId w:val="12"/>
+        </w:numPr>
+        <w:spacing w:after="0" w:line="240" w:lineRule="auto"/>
+        <w:rPr>
+          <w:rFonts w:ascii="Arial" w:hAnsi="Arial" w:cs="Arial"/>
+          <w:sz w:val="24"/>
+          <w:szCs w:val="24"/>
+        </w:rPr>
+      </w:pPr>
+      <w:r>
+        <w:rPr>
+          <w:sz w:val="24"/>
+          <w:szCs w:val="24"/>
+        </w:rPr>
+        <w:t xml:space="preserve">Создайте класс </w:t>
+      </w:r>
+      <w:proofErr w:type="spellStart"/>
+      <w:r>
+        <w:rPr>
+          <w:sz w:val="24"/>
+          <w:szCs w:val="24"/>
+        </w:rPr>
+        <w:t>WrongStackSize</w:t>
+      </w:r>
+      <w:proofErr w:type="spellEnd"/>
+      <w:r>
+        <w:rPr>
+          <w:sz w:val="24"/>
+          <w:szCs w:val="24"/>
+        </w:rPr>
+        <w:t xml:space="preserve"> для работы с исключительной ситуацией, которая может возникнуть, если в конструкторе стека, реализуемого через массив, неправильно задан размер. </w:t>
+      </w:r>
+    </w:p>
+    <w:p>
+      <w:pPr>
+        <w:pStyle w:val="a3"/>
+        <w:numPr>
+          <w:ilvl w:val="0"/>
+          <w:numId w:val="12"/>
+        </w:numPr>
+        <w:spacing w:after="0" w:line="240" w:lineRule="auto"/>
+        <w:rPr>
+          <w:rFonts w:ascii="Arial" w:hAnsi="Arial" w:cs="Arial"/>
+          <w:sz w:val="24"/>
+          <w:szCs w:val="24"/>
+        </w:rPr>
+      </w:pPr>
+      <w:r>
+        <w:rPr>
+          <w:sz w:val="24"/>
+          <w:szCs w:val="24"/>
+        </w:rPr>
+        <w:t>Выполните тестирование созданного класса.</w:t>
+      </w:r>
+    </w:p>
+    <w:p>
+      <w:pPr>
+        <w:pStyle w:val="a3"/>
+        <w:numPr>
+          <w:ilvl w:val="0"/>
+          <w:numId w:val="11"/>
+        </w:numPr>
+        <w:spacing w:after="0" w:line="240" w:lineRule="auto"/>
+        <w:rPr>
+          <w:sz w:val="28"/>
+          <w:szCs w:val="28"/>
+        </w:rPr>
+      </w:pPr>
+      <w:r>
+        <w:rPr>
+          <w:sz w:val="28"/>
+          <w:szCs w:val="28"/>
+        </w:rPr>
+        <w:t>Реализуйте функцию анализа правильности расстановки скобок</w:t>
+      </w:r>
+    </w:p>
+    <w:p>
+      <w:pPr>
+        <w:pStyle w:val="a3"/>
+        <w:numPr>
+          <w:ilvl w:val="0"/>
+          <w:numId w:val="13"/>
+        </w:numPr>
+        <w:spacing w:after="0" w:line="240" w:lineRule="auto"/>
+        <w:rPr>
+          <w:sz w:val="24"/>
+          <w:szCs w:val="24"/>
+        </w:rPr>
+      </w:pPr>
+      <w:r>
+        <w:rPr>
+          <w:sz w:val="24"/>
+          <w:szCs w:val="24"/>
+        </w:rPr>
+        <w:t xml:space="preserve">Функция должна возвращать True, если количество открывающих и закрывающих скобок одного типа совпадает, и они имеют правильную вложенность. Допускаются три вида скобок: круглые, квадратные и фигурные. </w:t>
+      </w:r>
+    </w:p>
+    <w:p>
+      <w:pPr>
+        <w:pStyle w:val="a3"/>
+        <w:numPr>
+          <w:ilvl w:val="0"/>
+          <w:numId w:val="13"/>
+        </w:numPr>
+        <w:spacing w:after="0" w:line="240" w:lineRule="auto"/>
+        <w:rPr>
+          <w:sz w:val="24"/>
+          <w:szCs w:val="24"/>
+        </w:rPr>
+      </w:pPr>
+      <w:r>
+        <w:rPr>
+          <w:sz w:val="24"/>
+          <w:szCs w:val="24"/>
+        </w:rPr>
+        <w:t xml:space="preserve">Прототип функции: </w:t>
+      </w:r>
+      <w:proofErr w:type="spellStart"/>
+      <w:r>
+        <w:rPr>
+          <w:sz w:val="24"/>
+          <w:szCs w:val="24"/>
+        </w:rPr>
+        <w:t>bool</w:t>
+      </w:r>
+      <w:proofErr w:type="spellEnd"/>
+      <w:r>
+        <w:rPr>
+          <w:sz w:val="24"/>
+          <w:szCs w:val="24"/>
+        </w:rPr>
+        <w:t xml:space="preserve"> </w:t>
+      </w:r>
+      <w:proofErr w:type="spellStart"/>
+      <w:r>
+        <w:rPr>
+          <w:sz w:val="24"/>
+          <w:szCs w:val="24"/>
+        </w:rPr>
+        <w:t>checkBalanceBrackets</w:t>
+      </w:r>
+      <w:proofErr w:type="spellEnd"/>
+      <w:r>
+        <w:rPr>
+          <w:sz w:val="24"/>
+          <w:szCs w:val="24"/>
+        </w:rPr>
+        <w:t xml:space="preserve"> (</w:t>
+      </w:r>
+      <w:proofErr w:type="spellStart"/>
+      <w:r>
+        <w:rPr>
+          <w:sz w:val="24"/>
+          <w:szCs w:val="24"/>
+        </w:rPr>
+        <w:t>const</w:t>
+      </w:r>
+      <w:proofErr w:type="spellEnd"/>
+      <w:r>
+        <w:rPr>
+          <w:sz w:val="24"/>
+          <w:szCs w:val="24"/>
+        </w:rPr>
+        <w:t xml:space="preserve"> </w:t>
+      </w:r>
+      <w:proofErr w:type="spellStart"/>
+      <w:r>
+        <w:rPr>
+          <w:sz w:val="24"/>
+          <w:szCs w:val="24"/>
+        </w:rPr>
+        <w:t>char</w:t>
+      </w:r>
+      <w:proofErr w:type="spellEnd"/>
+      <w:r>
+        <w:rPr>
+          <w:sz w:val="24"/>
+          <w:szCs w:val="24"/>
+        </w:rPr>
+        <w:t xml:space="preserve">* </w:t>
+      </w:r>
+      <w:proofErr w:type="spellStart"/>
+      <w:r>
+        <w:rPr>
+          <w:sz w:val="24"/>
+          <w:szCs w:val="24"/>
+        </w:rPr>
+        <w:t>text</w:t>
+      </w:r>
+      <w:proofErr w:type="spellEnd"/>
+      <w:r>
+        <w:rPr>
+          <w:sz w:val="24"/>
+          <w:szCs w:val="24"/>
+        </w:rPr>
+        <w:t xml:space="preserve">, </w:t>
+      </w:r>
+      <w:proofErr w:type="spellStart"/>
+      <w:r>
+        <w:rPr>
+          <w:sz w:val="24"/>
+          <w:szCs w:val="24"/>
+        </w:rPr>
+        <w:t>const</w:t>
+      </w:r>
+      <w:proofErr w:type="spellEnd"/>
+      <w:r>
+        <w:rPr>
+          <w:sz w:val="24"/>
+          <w:szCs w:val="24"/>
+        </w:rPr>
+        <w:t xml:space="preserve"> </w:t>
+      </w:r>
+      <w:proofErr w:type="spellStart"/>
+      <w:r>
+        <w:rPr>
+          <w:sz w:val="24"/>
+          <w:szCs w:val="24"/>
+        </w:rPr>
+        <w:t>int</w:t>
+      </w:r>
+      <w:proofErr w:type="spellEnd"/>
+      <w:r>
+        <w:rPr>
+          <w:sz w:val="24"/>
+          <w:szCs w:val="24"/>
+        </w:rPr>
+        <w:t xml:space="preserve"> </w:t>
+      </w:r>
+      <w:proofErr w:type="spellStart"/>
+      <w:r>
+        <w:rPr>
+          <w:sz w:val="24"/>
+          <w:szCs w:val="24"/>
+        </w:rPr>
+        <w:t>maxDeep</w:t>
+      </w:r>
+      <w:proofErr w:type="spellEnd"/>
+      <w:r>
+        <w:rPr>
+          <w:sz w:val="24"/>
+          <w:szCs w:val="24"/>
+        </w:rPr>
+        <w:t xml:space="preserve">); или </w:t>
+      </w:r>
+      <w:proofErr w:type="spellStart"/>
+      <w:r>
+        <w:rPr>
+          <w:sz w:val="24"/>
+          <w:szCs w:val="24"/>
+        </w:rPr>
+        <w:t>bool</w:t>
+      </w:r>
+      <w:proofErr w:type="spellEnd"/>
+      <w:r>
+        <w:rPr>
+          <w:sz w:val="24"/>
+          <w:szCs w:val="24"/>
+        </w:rPr>
+        <w:t xml:space="preserve"> </w:t>
+      </w:r>
+      <w:proofErr w:type="spellStart"/>
+      <w:r>
+        <w:rPr>
+          <w:sz w:val="24"/>
+          <w:szCs w:val="24"/>
+        </w:rPr>
+        <w:t>checkBalanceBrackets</w:t>
+      </w:r>
+      <w:proofErr w:type="spellEnd"/>
+      <w:r>
+        <w:rPr>
+          <w:sz w:val="24"/>
+          <w:szCs w:val="24"/>
+        </w:rPr>
+        <w:t xml:space="preserve"> (</w:t>
+      </w:r>
+      <w:proofErr w:type="spellStart"/>
+      <w:r>
+        <w:rPr>
+          <w:sz w:val="24"/>
+          <w:szCs w:val="24"/>
+        </w:rPr>
+        <w:t>const</w:t>
+      </w:r>
+      <w:proofErr w:type="spellEnd"/>
+      <w:r>
+        <w:rPr>
+          <w:sz w:val="24"/>
+          <w:szCs w:val="24"/>
+        </w:rPr>
+        <w:t xml:space="preserve"> </w:t>
+      </w:r>
+      <w:proofErr w:type="spellStart"/>
+      <w:r>
+        <w:rPr>
+          <w:sz w:val="24"/>
+          <w:szCs w:val="24"/>
+        </w:rPr>
+        <w:t>string</w:t>
+      </w:r>
+      <w:proofErr w:type="spellEnd"/>
+      <w:r>
+        <w:rPr>
+          <w:sz w:val="24"/>
+          <w:szCs w:val="24"/>
+        </w:rPr>
+        <w:t xml:space="preserve">&amp; </w:t>
+      </w:r>
+      <w:proofErr w:type="spellStart"/>
+      <w:r>
+        <w:rPr>
+          <w:sz w:val="24"/>
+          <w:szCs w:val="24"/>
+        </w:rPr>
+        <w:t>text</w:t>
+      </w:r>
+      <w:proofErr w:type="spellEnd"/>
+      <w:r>
+        <w:rPr>
+          <w:sz w:val="24"/>
+          <w:szCs w:val="24"/>
+        </w:rPr>
+        <w:t xml:space="preserve">, </w:t>
+      </w:r>
+      <w:proofErr w:type="spellStart"/>
+      <w:r>
+        <w:rPr>
+          <w:sz w:val="24"/>
+          <w:szCs w:val="24"/>
+        </w:rPr>
+        <w:t>const</w:t>
+      </w:r>
+      <w:proofErr w:type="spellEnd"/>
+      <w:r>
+        <w:rPr>
+          <w:sz w:val="24"/>
+          <w:szCs w:val="24"/>
+        </w:rPr>
+        <w:t xml:space="preserve"> </w:t>
+      </w:r>
+      <w:proofErr w:type="spellStart"/>
+      <w:r>
+        <w:rPr>
+          <w:sz w:val="24"/>
+          <w:szCs w:val="24"/>
+        </w:rPr>
+        <w:t>int</w:t>
+      </w:r>
+      <w:proofErr w:type="spellEnd"/>
+      <w:r>
+        <w:rPr>
+          <w:sz w:val="24"/>
+          <w:szCs w:val="24"/>
+        </w:rPr>
+        <w:t xml:space="preserve"> </w:t>
+      </w:r>
+      <w:proofErr w:type="spellStart"/>
+      <w:r>
+        <w:rPr>
+          <w:sz w:val="24"/>
+          <w:szCs w:val="24"/>
+        </w:rPr>
+        <w:t>maxDeep</w:t>
+      </w:r>
+      <w:proofErr w:type="spellEnd"/>
+      <w:r>
+        <w:rPr>
+          <w:sz w:val="24"/>
+          <w:szCs w:val="24"/>
+        </w:rPr>
+        <w:t xml:space="preserve">); </w:t>
+      </w:r>
+      <w:proofErr w:type="spellStart"/>
+      <w:r>
+        <w:rPr>
+          <w:sz w:val="24"/>
+          <w:szCs w:val="24"/>
+        </w:rPr>
+        <w:t>text</w:t>
+      </w:r>
+      <w:proofErr w:type="spellEnd"/>
+      <w:r>
+        <w:rPr>
+          <w:sz w:val="24"/>
+          <w:szCs w:val="24"/>
+        </w:rPr>
+        <w:t xml:space="preserve"> - анализируемый текст, содержащий скобки </w:t>
+      </w:r>
+      <w:proofErr w:type="spellStart"/>
+      <w:r>
+        <w:rPr>
+          <w:sz w:val="24"/>
+          <w:szCs w:val="24"/>
+        </w:rPr>
+        <w:t>maxDeep</w:t>
+      </w:r>
+      <w:proofErr w:type="spellEnd"/>
+      <w:r>
+        <w:rPr>
+          <w:sz w:val="24"/>
+          <w:szCs w:val="24"/>
+        </w:rPr>
+        <w:t xml:space="preserve"> - максимально возможный уровень вложенности скобок</w:t>
+      </w:r>
+    </w:p>
+    <w:p>
+      <w:pPr>
+        <w:pStyle w:val="a3"/>
+        <w:numPr>
+          <w:ilvl w:val="0"/>
+          <w:numId w:val="13"/>
+        </w:numPr>
+        <w:spacing w:after="0" w:line="240" w:lineRule="auto"/>
+        <w:rPr>
+          <w:sz w:val="24"/>
+          <w:szCs w:val="24"/>
+        </w:rPr>
+      </w:pPr>
+      <w:r>
+        <w:rPr>
+          <w:sz w:val="24"/>
+          <w:szCs w:val="24"/>
+        </w:rPr>
+        <w:t xml:space="preserve"> В реализации используйте шаблон «ограниченный стек».</w:t>
+      </w:r>
+    </w:p>
+    <w:p>
+      <w:pPr>
+        <w:pStyle w:val="a3"/>
+        <w:numPr>
+          <w:ilvl w:val="0"/>
+          <w:numId w:val="11"/>
+        </w:numPr>
+        <w:spacing w:after="0" w:line="240" w:lineRule="auto"/>
+        <w:rPr>
+          <w:sz w:val="28"/>
+          <w:szCs w:val="28"/>
+        </w:rPr>
+      </w:pPr>
+      <w:r>
+        <w:rPr>
+          <w:sz w:val="28"/>
+          <w:szCs w:val="28"/>
+        </w:rPr>
+        <w:t>Реализуйте структуру данных «ограниченная» очередь</w:t>
+      </w:r>
+    </w:p>
+    <w:p>
+      <w:pPr>
+        <w:pStyle w:val="a3"/>
+        <w:numPr>
+          <w:ilvl w:val="0"/>
+          <w:numId w:val="14"/>
+        </w:numPr>
+        <w:spacing w:after="0" w:line="240" w:lineRule="auto"/>
+        <w:rPr>
+          <w:sz w:val="24"/>
+          <w:szCs w:val="24"/>
+        </w:rPr>
+      </w:pPr>
+      <w:r>
+        <w:rPr>
+          <w:sz w:val="24"/>
+          <w:szCs w:val="24"/>
+        </w:rPr>
+        <w:t>Используйте шаблон для абстрактного типа данных класса очередь</w:t>
+      </w:r>
+    </w:p>
+    <w:p>
+      <w:pPr>
+        <w:pStyle w:val="a3"/>
+        <w:numPr>
+          <w:ilvl w:val="0"/>
+          <w:numId w:val="14"/>
+        </w:numPr>
+        <w:spacing w:after="0" w:line="240" w:lineRule="auto"/>
+        <w:rPr>
+          <w:sz w:val="24"/>
+          <w:szCs w:val="24"/>
+        </w:rPr>
+      </w:pPr>
+      <w:r>
+        <w:rPr>
+          <w:sz w:val="24"/>
+          <w:szCs w:val="24"/>
+        </w:rPr>
+        <w:t xml:space="preserve">На основе шаблона для очереди создайте шаблон для реализации структуры данных «ограниченная» очередь (через массив). </w:t>
+      </w:r>
+    </w:p>
+    <w:p>
+      <w:pPr>
+        <w:pStyle w:val="a3"/>
+        <w:numPr>
+          <w:ilvl w:val="0"/>
+          <w:numId w:val="14"/>
+        </w:numPr>
+        <w:spacing w:after="0" w:line="240" w:lineRule="auto"/>
+        <w:rPr>
+          <w:sz w:val="24"/>
+          <w:szCs w:val="24"/>
+        </w:rPr>
+      </w:pPr>
+      <w:r>
+        <w:rPr>
+          <w:sz w:val="24"/>
+          <w:szCs w:val="24"/>
+        </w:rPr>
+        <w:t xml:space="preserve">Создайте классы </w:t>
+      </w:r>
+      <w:proofErr w:type="spellStart"/>
+      <w:r>
+        <w:rPr>
+          <w:sz w:val="24"/>
+          <w:szCs w:val="24"/>
+        </w:rPr>
+        <w:t>QueueOverflow</w:t>
+      </w:r>
+      <w:proofErr w:type="spellEnd"/>
+      <w:r>
+        <w:rPr>
+          <w:sz w:val="24"/>
+          <w:szCs w:val="24"/>
+        </w:rPr>
+        <w:t xml:space="preserve"> и </w:t>
+      </w:r>
+      <w:proofErr w:type="spellStart"/>
+      <w:r>
+        <w:rPr>
+          <w:sz w:val="24"/>
+          <w:szCs w:val="24"/>
+        </w:rPr>
+        <w:t>QueueUnderflow</w:t>
+      </w:r>
+      <w:proofErr w:type="spellEnd"/>
+      <w:r>
+        <w:rPr>
+          <w:sz w:val="24"/>
+          <w:szCs w:val="24"/>
+        </w:rPr>
+        <w:t xml:space="preserve"> для работы с двумя исключительными ситуациями, которые могут возникнуть при работе с очередью. </w:t>
+      </w:r>
+    </w:p>
+    <w:p>
+      <w:pPr>
+        <w:pStyle w:val="a3"/>
+        <w:numPr>
+          <w:ilvl w:val="0"/>
+          <w:numId w:val="14"/>
+        </w:numPr>
+        <w:spacing w:after="0" w:line="240" w:lineRule="auto"/>
+        <w:rPr>
+          <w:sz w:val="24"/>
+          <w:szCs w:val="24"/>
+        </w:rPr>
+      </w:pPr>
+      <w:r>
+        <w:rPr>
+          <w:sz w:val="24"/>
+          <w:szCs w:val="24"/>
+        </w:rPr>
+        <w:t xml:space="preserve">Создайте класс </w:t>
+      </w:r>
+      <w:proofErr w:type="spellStart"/>
+      <w:r>
+        <w:rPr>
+          <w:sz w:val="24"/>
+          <w:szCs w:val="24"/>
+        </w:rPr>
+        <w:t>WrongQueueSize</w:t>
+      </w:r>
+      <w:proofErr w:type="spellEnd"/>
+      <w:r>
+        <w:rPr>
+          <w:sz w:val="24"/>
+          <w:szCs w:val="24"/>
+        </w:rPr>
+        <w:t xml:space="preserve"> для работы с исключительной ситуацией, которая может возникнуть, если в конструкторе очереди, реализуемой через массив, неправильно задан размер. </w:t>
+      </w:r>
+    </w:p>
+    <w:p>
+      <w:pPr>
+        <w:pStyle w:val="a3"/>
+        <w:numPr>
+          <w:ilvl w:val="0"/>
+          <w:numId w:val="14"/>
+        </w:numPr>
+        <w:spacing w:after="0" w:line="240" w:lineRule="auto"/>
+        <w:rPr>
+          <w:sz w:val="24"/>
+          <w:szCs w:val="24"/>
+        </w:rPr>
+      </w:pPr>
+      <w:r>
+        <w:rPr>
+          <w:sz w:val="24"/>
+          <w:szCs w:val="24"/>
+        </w:rPr>
+        <w:t>Выполните тестирование созданного класса</w:t>
+      </w:r>
+    </w:p>
+    <w:p>
+      <w:pPr>
+        <w:spacing w:after="0" w:line="240" w:lineRule="auto"/>
         <w:rPr>
           <w:rFonts w:ascii="Arial" w:hAnsi="Arial" w:cs="Arial"/>
           <w:sz w:val="32"/>
           <w:szCs w:val="32"/>
         </w:rPr>
-        <w:t>̆ список</w:t>
-      </w:r>
-      <w:r>
-        <w:rPr>
-          <w:rFonts w:ascii="Arial" w:hAnsi="Arial" w:cs="Arial"/>
-          <w:sz w:val="22"/>
-          <w:szCs w:val="22"/>
-        </w:rPr>
-        <w:t>.</w:t>
-      </w:r>
-    </w:p>
-    <w:p>
-      <w:pPr>
-        <w:spacing w:after="0" w:line="240" w:lineRule="auto"/>
+      </w:pPr>
+      <w:r>
         <w:rPr>
           <w:rFonts w:ascii="Arial" w:hAnsi="Arial" w:cs="Arial"/>
           <w:sz w:val="32"/>
           <w:szCs w:val="32"/>
         </w:rPr>
-      </w:pPr>
-    </w:p>
-    <w:p>
-      <w:pPr>
-        <w:spacing w:after="0" w:line="240" w:lineRule="auto"/>
-        <w:rPr>
-          <w:rFonts w:ascii="Arial" w:hAnsi="Arial" w:cs="Arial"/>
-          <w:sz w:val="32"/>
-          <w:szCs w:val="32"/>
-        </w:rPr>
-      </w:pPr>
-      <w:r>
-        <w:rPr>
-          <w:rFonts w:ascii="Arial" w:hAnsi="Arial" w:cs="Arial"/>
-          <w:sz w:val="32"/>
-          <w:szCs w:val="32"/>
-        </w:rPr>
-        <w:t>Общая постановка задачи</w:t>
-      </w:r>
-    </w:p>
-    <w:p>
-      <w:pPr>
-        <w:numPr>
-          <w:ilvl w:val="0"/>
-          <w:numId w:val="9"/>
-        </w:numPr>
-        <w:spacing w:before="100" w:beforeAutospacing="1" w:after="100" w:afterAutospacing="1" w:line="240" w:lineRule="auto"/>
-        <w:rPr>
-          <w:rFonts w:ascii="Arial" w:eastAsia="Times New Roman" w:hAnsi="Arial" w:cs="Arial"/>
-          <w:sz w:val="24"/>
-          <w:szCs w:val="24"/>
-          <w:lang w:eastAsia="ru-RU"/>
-        </w:rPr>
-      </w:pPr>
-      <w:proofErr w:type="spellStart"/>
-      <w:r>
-        <w:rPr>
-          <w:rFonts w:ascii="Arial" w:eastAsia="Times New Roman" w:hAnsi="Arial" w:cs="Arial"/>
-          <w:lang w:eastAsia="ru-RU"/>
-        </w:rPr>
-        <w:t>Реализуйте</w:t>
-      </w:r>
-      <w:proofErr w:type="spellEnd"/>
-      <w:r>
-        <w:rPr>
-          <w:rFonts w:ascii="Arial" w:eastAsia="Times New Roman" w:hAnsi="Arial" w:cs="Arial"/>
-          <w:lang w:eastAsia="ru-RU"/>
-        </w:rPr>
-        <w:t xml:space="preserve"> структуру данных «словарь», используя </w:t>
-      </w:r>
-      <w:proofErr w:type="spellStart"/>
-      <w:r>
-        <w:rPr>
-          <w:rFonts w:ascii="Arial" w:eastAsia="Times New Roman" w:hAnsi="Arial" w:cs="Arial"/>
-          <w:lang w:eastAsia="ru-RU"/>
-        </w:rPr>
-        <w:t>однонаправленныи</w:t>
-      </w:r>
-      <w:proofErr w:type="spellEnd"/>
-      <w:r>
-        <w:rPr>
-          <w:rFonts w:ascii="Arial" w:eastAsia="Times New Roman" w:hAnsi="Arial" w:cs="Arial"/>
-          <w:lang w:eastAsia="ru-RU"/>
-        </w:rPr>
-        <w:t xml:space="preserve">̆ </w:t>
-      </w:r>
-      <w:proofErr w:type="spellStart"/>
-      <w:r>
-        <w:rPr>
-          <w:rFonts w:ascii="Arial" w:eastAsia="Times New Roman" w:hAnsi="Arial" w:cs="Arial"/>
-          <w:lang w:eastAsia="ru-RU"/>
-        </w:rPr>
-        <w:t>упорядоченныи</w:t>
-      </w:r>
-      <w:proofErr w:type="spellEnd"/>
-      <w:r>
-        <w:rPr>
-          <w:rFonts w:ascii="Arial" w:eastAsia="Times New Roman" w:hAnsi="Arial" w:cs="Arial"/>
-          <w:lang w:eastAsia="ru-RU"/>
-        </w:rPr>
-        <w:t xml:space="preserve">̆ список. Отчет по работе должен содержать: </w:t>
-      </w:r>
-    </w:p>
-    <w:p>
-      <w:pPr>
-        <w:spacing w:before="100" w:beforeAutospacing="1" w:after="100" w:afterAutospacing="1" w:line="240" w:lineRule="auto"/>
-        <w:ind w:left="708"/>
-        <w:rPr>
-          <w:rFonts w:ascii="Arial" w:eastAsia="Times New Roman" w:hAnsi="Arial" w:cs="Arial"/>
-          <w:sz w:val="24"/>
-          <w:szCs w:val="24"/>
-          <w:lang w:eastAsia="ru-RU"/>
-        </w:rPr>
-      </w:pPr>
-      <w:proofErr w:type="gramStart"/>
-      <w:r>
-        <w:rPr>
-          <w:rFonts w:ascii="Segoe UI Symbol" w:eastAsia="Times New Roman" w:hAnsi="Segoe UI Symbol" w:cs="Segoe UI Symbol"/>
-          <w:lang w:eastAsia="ru-RU"/>
-        </w:rPr>
-        <w:t>✓</w:t>
-      </w:r>
-      <w:r>
-        <w:rPr>
-          <w:rFonts w:ascii="Arial" w:eastAsia="Times New Roman" w:hAnsi="Arial" w:cs="Arial"/>
-          <w:lang w:eastAsia="ru-RU"/>
-        </w:rPr>
-        <w:t xml:space="preserve">  описание</w:t>
-      </w:r>
-      <w:proofErr w:type="gramEnd"/>
-      <w:r>
-        <w:rPr>
-          <w:rFonts w:ascii="Arial" w:eastAsia="Times New Roman" w:hAnsi="Arial" w:cs="Arial"/>
-          <w:lang w:eastAsia="ru-RU"/>
-        </w:rPr>
-        <w:t xml:space="preserve"> и реализацию класса через </w:t>
-      </w:r>
-      <w:proofErr w:type="spellStart"/>
-      <w:r>
-        <w:rPr>
-          <w:rFonts w:ascii="Arial" w:eastAsia="Times New Roman" w:hAnsi="Arial" w:cs="Arial"/>
-          <w:lang w:eastAsia="ru-RU"/>
-        </w:rPr>
-        <w:t>однонаправленныи</w:t>
-      </w:r>
-      <w:proofErr w:type="spellEnd"/>
-      <w:r>
-        <w:rPr>
-          <w:rFonts w:ascii="Arial" w:eastAsia="Times New Roman" w:hAnsi="Arial" w:cs="Arial"/>
-          <w:lang w:eastAsia="ru-RU"/>
-        </w:rPr>
-        <w:t xml:space="preserve">̆ </w:t>
-      </w:r>
-      <w:proofErr w:type="spellStart"/>
-      <w:r>
-        <w:rPr>
-          <w:rFonts w:ascii="Arial" w:eastAsia="Times New Roman" w:hAnsi="Arial" w:cs="Arial"/>
-          <w:lang w:eastAsia="ru-RU"/>
-        </w:rPr>
-        <w:t>упорядоченныи</w:t>
-      </w:r>
-      <w:proofErr w:type="spellEnd"/>
-      <w:r>
-        <w:rPr>
-          <w:rFonts w:ascii="Arial" w:eastAsia="Times New Roman" w:hAnsi="Arial" w:cs="Arial"/>
-          <w:lang w:eastAsia="ru-RU"/>
-        </w:rPr>
-        <w:t xml:space="preserve">̆ список </w:t>
-      </w:r>
-      <w:proofErr w:type="spellStart"/>
-      <w:r>
-        <w:rPr>
-          <w:rFonts w:ascii="Arial" w:eastAsia="Times New Roman" w:hAnsi="Arial" w:cs="Arial"/>
-          <w:lang w:eastAsia="ru-RU"/>
-        </w:rPr>
-        <w:t>SinglyOrderedList</w:t>
-      </w:r>
-      <w:proofErr w:type="spellEnd"/>
-      <w:r>
-        <w:rPr>
-          <w:rFonts w:ascii="Arial" w:eastAsia="Times New Roman" w:hAnsi="Arial" w:cs="Arial"/>
-          <w:lang w:eastAsia="ru-RU"/>
-        </w:rPr>
-        <w:t xml:space="preserve">, </w:t>
-      </w:r>
-    </w:p>
-    <w:p>
-      <w:pPr>
-        <w:spacing w:before="100" w:beforeAutospacing="1" w:after="100" w:afterAutospacing="1" w:line="240" w:lineRule="auto"/>
-        <w:ind w:left="708"/>
-        <w:rPr>
-          <w:rFonts w:ascii="Arial" w:eastAsia="Times New Roman" w:hAnsi="Arial" w:cs="Arial"/>
-          <w:sz w:val="24"/>
-          <w:szCs w:val="24"/>
-          <w:lang w:eastAsia="ru-RU"/>
-        </w:rPr>
-      </w:pPr>
-      <w:proofErr w:type="gramStart"/>
-      <w:r>
-        <w:rPr>
-          <w:rFonts w:ascii="Segoe UI Symbol" w:eastAsia="Times New Roman" w:hAnsi="Segoe UI Symbol" w:cs="Segoe UI Symbol"/>
-          <w:lang w:eastAsia="ru-RU"/>
-        </w:rPr>
-        <w:t>✓</w:t>
-      </w:r>
-      <w:r>
-        <w:rPr>
-          <w:rFonts w:ascii="Arial" w:eastAsia="Times New Roman" w:hAnsi="Arial" w:cs="Arial"/>
-          <w:lang w:eastAsia="ru-RU"/>
-        </w:rPr>
-        <w:t xml:space="preserve">  описание</w:t>
-      </w:r>
-      <w:proofErr w:type="gramEnd"/>
-      <w:r>
-        <w:rPr>
-          <w:rFonts w:ascii="Arial" w:eastAsia="Times New Roman" w:hAnsi="Arial" w:cs="Arial"/>
-          <w:lang w:eastAsia="ru-RU"/>
-        </w:rPr>
-        <w:t xml:space="preserve"> и реализацию дружественных функций, </w:t>
-      </w:r>
-    </w:p>
-    <w:p>
-      <w:pPr>
-        <w:spacing w:before="100" w:beforeAutospacing="1" w:after="100" w:afterAutospacing="1" w:line="240" w:lineRule="auto"/>
-        <w:ind w:left="708"/>
-        <w:rPr>
-          <w:rFonts w:ascii="Arial" w:eastAsia="Times New Roman" w:hAnsi="Arial" w:cs="Arial"/>
-          <w:sz w:val="24"/>
-          <w:szCs w:val="24"/>
-          <w:lang w:eastAsia="ru-RU"/>
-        </w:rPr>
-      </w:pPr>
-      <w:proofErr w:type="gramStart"/>
-      <w:r>
-        <w:rPr>
-          <w:rFonts w:ascii="Segoe UI Symbol" w:eastAsia="Times New Roman" w:hAnsi="Segoe UI Symbol" w:cs="Segoe UI Symbol"/>
-          <w:lang w:eastAsia="ru-RU"/>
-        </w:rPr>
-        <w:t>✓</w:t>
-      </w:r>
-      <w:r>
-        <w:rPr>
-          <w:rFonts w:ascii="Arial" w:eastAsia="Times New Roman" w:hAnsi="Arial" w:cs="Arial"/>
-          <w:lang w:eastAsia="ru-RU"/>
-        </w:rPr>
-        <w:t xml:space="preserve">  функции</w:t>
-      </w:r>
-      <w:proofErr w:type="gramEnd"/>
-      <w:r>
-        <w:rPr>
-          <w:rFonts w:ascii="Arial" w:eastAsia="Times New Roman" w:hAnsi="Arial" w:cs="Arial"/>
-          <w:lang w:eastAsia="ru-RU"/>
-        </w:rPr>
-        <w:t xml:space="preserve"> для тестирования </w:t>
-      </w:r>
-    </w:p>
-    <w:p>
-      <w:pPr>
-        <w:spacing w:before="100" w:beforeAutospacing="1" w:after="100" w:afterAutospacing="1" w:line="240" w:lineRule="auto"/>
-        <w:ind w:left="1440"/>
-        <w:rPr>
-          <w:rFonts w:ascii="Arial" w:eastAsia="Times New Roman" w:hAnsi="Arial" w:cs="Arial"/>
-          <w:sz w:val="24"/>
-          <w:szCs w:val="24"/>
-          <w:lang w:eastAsia="ru-RU"/>
-        </w:rPr>
-      </w:pPr>
-      <w:r>
-        <w:rPr>
-          <w:rFonts w:ascii="Arial" w:eastAsia="Times New Roman" w:hAnsi="Arial" w:cs="Arial"/>
-          <w:lang w:eastAsia="ru-RU"/>
-        </w:rPr>
-        <w:t xml:space="preserve">Словарные операции: </w:t>
-      </w:r>
-    </w:p>
-    <w:p>
-      <w:pPr>
-        <w:spacing w:before="100" w:beforeAutospacing="1" w:after="100" w:afterAutospacing="1" w:line="240" w:lineRule="auto"/>
-        <w:ind w:left="1440"/>
-        <w:rPr>
-          <w:rFonts w:ascii="Arial" w:eastAsia="Times New Roman" w:hAnsi="Arial" w:cs="Arial"/>
-          <w:sz w:val="24"/>
-          <w:szCs w:val="24"/>
-          <w:lang w:eastAsia="ru-RU"/>
-        </w:rPr>
-      </w:pPr>
-      <w:r>
-        <w:rPr>
-          <w:rFonts w:ascii="Arial" w:eastAsia="Times New Roman" w:hAnsi="Arial" w:cs="Arial"/>
-          <w:lang w:eastAsia="ru-RU"/>
-        </w:rPr>
-        <w:t>1)  Создать «</w:t>
-      </w:r>
-      <w:proofErr w:type="spellStart"/>
-      <w:r>
-        <w:rPr>
-          <w:rFonts w:ascii="Arial" w:eastAsia="Times New Roman" w:hAnsi="Arial" w:cs="Arial"/>
-          <w:lang w:eastAsia="ru-RU"/>
-        </w:rPr>
-        <w:t>пустои</w:t>
-      </w:r>
-      <w:proofErr w:type="spellEnd"/>
-      <w:r>
-        <w:rPr>
-          <w:rFonts w:ascii="Arial" w:eastAsia="Times New Roman" w:hAnsi="Arial" w:cs="Arial"/>
-          <w:lang w:eastAsia="ru-RU"/>
-        </w:rPr>
-        <w:t xml:space="preserve">̆» словарь </w:t>
-      </w:r>
-    </w:p>
-    <w:p>
-      <w:pPr>
-        <w:spacing w:before="100" w:beforeAutospacing="1" w:after="100" w:afterAutospacing="1" w:line="240" w:lineRule="auto"/>
-        <w:ind w:left="1440"/>
-        <w:rPr>
-          <w:rFonts w:ascii="Arial" w:eastAsia="Times New Roman" w:hAnsi="Arial" w:cs="Arial"/>
-          <w:sz w:val="24"/>
-          <w:szCs w:val="24"/>
-          <w:lang w:eastAsia="ru-RU"/>
-        </w:rPr>
-      </w:pPr>
-      <w:r>
-        <w:rPr>
-          <w:rFonts w:ascii="Arial" w:eastAsia="Times New Roman" w:hAnsi="Arial" w:cs="Arial"/>
-          <w:lang w:eastAsia="ru-RU"/>
-        </w:rPr>
-        <w:t xml:space="preserve">2)  Добавить слово в словарь, обеспечивая лексикографическую упорядоченность и уникальность </w:t>
-      </w:r>
-      <w:proofErr w:type="spellStart"/>
-      <w:r>
-        <w:rPr>
-          <w:rFonts w:ascii="Arial" w:eastAsia="Times New Roman" w:hAnsi="Arial" w:cs="Arial"/>
-          <w:lang w:eastAsia="ru-RU"/>
-        </w:rPr>
-        <w:t>ключеи</w:t>
-      </w:r>
-      <w:proofErr w:type="spellEnd"/>
-      <w:r>
-        <w:rPr>
-          <w:rFonts w:ascii="Arial" w:eastAsia="Times New Roman" w:hAnsi="Arial" w:cs="Arial"/>
-          <w:lang w:eastAsia="ru-RU"/>
-        </w:rPr>
-        <w:t xml:space="preserve">̆ (слов). </w:t>
-      </w:r>
-    </w:p>
-    <w:p>
-      <w:pPr>
-        <w:spacing w:before="100" w:beforeAutospacing="1" w:after="100" w:afterAutospacing="1" w:line="240" w:lineRule="auto"/>
-        <w:ind w:left="1440"/>
-        <w:rPr>
-          <w:rFonts w:ascii="Arial" w:eastAsia="Times New Roman" w:hAnsi="Arial" w:cs="Arial"/>
-          <w:sz w:val="24"/>
-          <w:szCs w:val="24"/>
-          <w:lang w:eastAsia="ru-RU"/>
-        </w:rPr>
-      </w:pPr>
-      <w:r>
-        <w:rPr>
-          <w:rFonts w:ascii="Arial" w:eastAsia="Times New Roman" w:hAnsi="Arial" w:cs="Arial"/>
-          <w:lang w:eastAsia="ru-RU"/>
-        </w:rPr>
-        <w:t>3)  </w:t>
-      </w:r>
-      <w:proofErr w:type="spellStart"/>
-      <w:r>
-        <w:rPr>
-          <w:rFonts w:ascii="Arial" w:eastAsia="Times New Roman" w:hAnsi="Arial" w:cs="Arial"/>
-          <w:lang w:eastAsia="ru-RU"/>
-        </w:rPr>
-        <w:t>Найти</w:t>
-      </w:r>
-      <w:proofErr w:type="spellEnd"/>
-      <w:r>
-        <w:rPr>
-          <w:rFonts w:ascii="Arial" w:eastAsia="Times New Roman" w:hAnsi="Arial" w:cs="Arial"/>
-          <w:lang w:eastAsia="ru-RU"/>
-        </w:rPr>
-        <w:t xml:space="preserve"> слово в словаре. </w:t>
-      </w:r>
-    </w:p>
-    <w:p>
-      <w:pPr>
-        <w:spacing w:before="100" w:beforeAutospacing="1" w:after="100" w:afterAutospacing="1" w:line="240" w:lineRule="auto"/>
-        <w:ind w:left="1440"/>
-        <w:rPr>
-          <w:rFonts w:ascii="Arial" w:eastAsia="Times New Roman" w:hAnsi="Arial" w:cs="Arial"/>
-          <w:sz w:val="24"/>
-          <w:szCs w:val="24"/>
-          <w:lang w:eastAsia="ru-RU"/>
-        </w:rPr>
-      </w:pPr>
-      <w:r>
-        <w:rPr>
-          <w:rFonts w:ascii="Arial" w:eastAsia="Times New Roman" w:hAnsi="Arial" w:cs="Arial"/>
-          <w:lang w:eastAsia="ru-RU"/>
-        </w:rPr>
-        <w:t xml:space="preserve">4)  Удалить слово из словаря. </w:t>
-      </w:r>
-    </w:p>
-    <w:p>
-      <w:pPr>
-        <w:spacing w:before="100" w:beforeAutospacing="1" w:after="100" w:afterAutospacing="1" w:line="240" w:lineRule="auto"/>
-        <w:ind w:left="720"/>
-        <w:rPr>
-          <w:rFonts w:ascii="Arial" w:eastAsia="Times New Roman" w:hAnsi="Arial" w:cs="Arial"/>
-          <w:sz w:val="24"/>
-          <w:szCs w:val="24"/>
-          <w:lang w:eastAsia="ru-RU"/>
-        </w:rPr>
-      </w:pPr>
-      <w:proofErr w:type="spellStart"/>
-      <w:r>
-        <w:rPr>
-          <w:rFonts w:ascii="Arial" w:eastAsia="Times New Roman" w:hAnsi="Arial" w:cs="Arial"/>
-          <w:lang w:eastAsia="ru-RU"/>
-        </w:rPr>
-        <w:t>Действия</w:t>
-      </w:r>
-      <w:proofErr w:type="spellEnd"/>
-      <w:r>
-        <w:rPr>
-          <w:rFonts w:ascii="Arial" w:eastAsia="Times New Roman" w:hAnsi="Arial" w:cs="Arial"/>
-          <w:lang w:eastAsia="ru-RU"/>
-        </w:rPr>
-        <w:t xml:space="preserve"> со словарями: </w:t>
-      </w:r>
-    </w:p>
-    <w:p>
-      <w:pPr>
-        <w:spacing w:before="100" w:beforeAutospacing="1" w:after="100" w:afterAutospacing="1" w:line="240" w:lineRule="auto"/>
-        <w:ind w:left="720"/>
-        <w:rPr>
-          <w:rFonts w:ascii="Arial" w:eastAsia="Times New Roman" w:hAnsi="Arial" w:cs="Arial"/>
-          <w:sz w:val="24"/>
-          <w:szCs w:val="24"/>
-          <w:lang w:eastAsia="ru-RU"/>
-        </w:rPr>
-      </w:pPr>
-      <w:r>
-        <w:rPr>
-          <w:rFonts w:ascii="Arial" w:eastAsia="Times New Roman" w:hAnsi="Arial" w:cs="Arial"/>
-          <w:color w:val="3F3F3F"/>
-          <w:lang w:eastAsia="ru-RU"/>
-        </w:rPr>
-        <w:t xml:space="preserve">При выполнении </w:t>
-      </w:r>
-      <w:proofErr w:type="spellStart"/>
-      <w:r>
-        <w:rPr>
-          <w:rFonts w:ascii="Arial" w:eastAsia="Times New Roman" w:hAnsi="Arial" w:cs="Arial"/>
-          <w:color w:val="3F3F3F"/>
-          <w:lang w:eastAsia="ru-RU"/>
-        </w:rPr>
-        <w:t>действии</w:t>
-      </w:r>
-      <w:proofErr w:type="spellEnd"/>
-      <w:r>
-        <w:rPr>
-          <w:rFonts w:ascii="Arial" w:eastAsia="Times New Roman" w:hAnsi="Arial" w:cs="Arial"/>
-          <w:color w:val="3F3F3F"/>
-          <w:lang w:eastAsia="ru-RU"/>
-        </w:rPr>
-        <w:t xml:space="preserve">̆ необходимо учитывать лексикографическую упорядоченность и уникальность </w:t>
-      </w:r>
-      <w:proofErr w:type="spellStart"/>
-      <w:r>
-        <w:rPr>
-          <w:rFonts w:ascii="Arial" w:eastAsia="Times New Roman" w:hAnsi="Arial" w:cs="Arial"/>
-          <w:color w:val="3F3F3F"/>
-          <w:lang w:eastAsia="ru-RU"/>
-        </w:rPr>
-        <w:t>ключеи</w:t>
-      </w:r>
-      <w:proofErr w:type="spellEnd"/>
-      <w:r>
-        <w:rPr>
-          <w:rFonts w:ascii="Arial" w:eastAsia="Times New Roman" w:hAnsi="Arial" w:cs="Arial"/>
-          <w:color w:val="3F3F3F"/>
-          <w:lang w:eastAsia="ru-RU"/>
-        </w:rPr>
-        <w:t xml:space="preserve">̆ (слов). </w:t>
-      </w:r>
-    </w:p>
-    <w:p>
-      <w:pPr>
-        <w:spacing w:before="100" w:beforeAutospacing="1" w:after="100" w:afterAutospacing="1" w:line="240" w:lineRule="auto"/>
-        <w:ind w:left="720"/>
-        <w:rPr>
-          <w:rFonts w:ascii="Arial" w:eastAsia="Times New Roman" w:hAnsi="Arial" w:cs="Arial"/>
-          <w:sz w:val="24"/>
-          <w:szCs w:val="24"/>
-          <w:lang w:eastAsia="ru-RU"/>
-        </w:rPr>
-      </w:pPr>
-      <w:proofErr w:type="spellStart"/>
-      <w:r>
-        <w:rPr>
-          <w:rFonts w:ascii="Arial" w:eastAsia="Times New Roman" w:hAnsi="Arial" w:cs="Arial"/>
-          <w:lang w:eastAsia="ru-RU"/>
-        </w:rPr>
-        <w:t>Первыи</w:t>
-      </w:r>
-      <w:proofErr w:type="spellEnd"/>
-      <w:r>
-        <w:rPr>
-          <w:rFonts w:ascii="Arial" w:eastAsia="Times New Roman" w:hAnsi="Arial" w:cs="Arial"/>
-          <w:lang w:eastAsia="ru-RU"/>
-        </w:rPr>
-        <w:t xml:space="preserve">̆ словарь – объект, к которому применяется метод, </w:t>
-      </w:r>
-      <w:proofErr w:type="spellStart"/>
-      <w:r>
-        <w:rPr>
-          <w:rFonts w:ascii="Arial" w:eastAsia="Times New Roman" w:hAnsi="Arial" w:cs="Arial"/>
-          <w:lang w:eastAsia="ru-RU"/>
-        </w:rPr>
-        <w:t>второи</w:t>
-      </w:r>
-      <w:proofErr w:type="spellEnd"/>
-      <w:r>
-        <w:rPr>
-          <w:rFonts w:ascii="Arial" w:eastAsia="Times New Roman" w:hAnsi="Arial" w:cs="Arial"/>
-          <w:lang w:eastAsia="ru-RU"/>
-        </w:rPr>
-        <w:t>̆ – параметр метода.</w:t>
-      </w:r>
-    </w:p>
-    <w:p>
-      <w:pPr>
-        <w:spacing w:before="100" w:beforeAutospacing="1" w:after="100" w:afterAutospacing="1" w:line="240" w:lineRule="auto"/>
-        <w:ind w:left="1440"/>
-        <w:rPr>
-          <w:rFonts w:ascii="Arial" w:eastAsia="Times New Roman" w:hAnsi="Arial" w:cs="Arial"/>
-          <w:sz w:val="24"/>
-          <w:szCs w:val="24"/>
-          <w:lang w:eastAsia="ru-RU"/>
-        </w:rPr>
-      </w:pPr>
-      <w:r>
-        <w:rPr>
-          <w:rFonts w:ascii="Arial" w:eastAsia="Times New Roman" w:hAnsi="Arial" w:cs="Arial"/>
-          <w:lang w:eastAsia="ru-RU"/>
-        </w:rPr>
-        <w:t>1)  </w:t>
-      </w:r>
-      <w:r>
-        <w:rPr>
-          <w:rFonts w:ascii="Arial" w:eastAsia="Times New Roman" w:hAnsi="Arial" w:cs="Arial"/>
-          <w:i/>
-          <w:iCs/>
-          <w:lang w:eastAsia="ru-RU"/>
-        </w:rPr>
-        <w:t xml:space="preserve">Объединение </w:t>
-      </w:r>
-      <w:proofErr w:type="spellStart"/>
-      <w:r>
-        <w:rPr>
-          <w:rFonts w:ascii="Arial" w:eastAsia="Times New Roman" w:hAnsi="Arial" w:cs="Arial"/>
-          <w:i/>
-          <w:iCs/>
-          <w:lang w:eastAsia="ru-RU"/>
-        </w:rPr>
-        <w:t>словареи</w:t>
-      </w:r>
-      <w:proofErr w:type="spellEnd"/>
-      <w:r>
-        <w:rPr>
-          <w:rFonts w:ascii="Arial" w:eastAsia="Times New Roman" w:hAnsi="Arial" w:cs="Arial"/>
-          <w:i/>
-          <w:iCs/>
-          <w:lang w:eastAsia="ru-RU"/>
-        </w:rPr>
-        <w:t xml:space="preserve">̆. </w:t>
-      </w:r>
-      <w:r>
-        <w:rPr>
-          <w:rFonts w:ascii="Arial" w:eastAsia="Times New Roman" w:hAnsi="Arial" w:cs="Arial"/>
-          <w:lang w:eastAsia="ru-RU"/>
-        </w:rPr>
-        <w:t xml:space="preserve">Метод класса для добавления в </w:t>
-      </w:r>
-      <w:proofErr w:type="spellStart"/>
-      <w:r>
-        <w:rPr>
-          <w:rFonts w:ascii="Arial" w:eastAsia="Times New Roman" w:hAnsi="Arial" w:cs="Arial"/>
-          <w:lang w:eastAsia="ru-RU"/>
-        </w:rPr>
-        <w:t>первыи</w:t>
-      </w:r>
-      <w:proofErr w:type="spellEnd"/>
-      <w:r>
-        <w:rPr>
-          <w:rFonts w:ascii="Arial" w:eastAsia="Times New Roman" w:hAnsi="Arial" w:cs="Arial"/>
-          <w:lang w:eastAsia="ru-RU"/>
-        </w:rPr>
-        <w:t xml:space="preserve">̆ словарь слов, содержащихся во втором. Элементы второго словаря, уже присутствующие в первом не добавлять; после выполнения операции </w:t>
-      </w:r>
-      <w:proofErr w:type="spellStart"/>
-      <w:r>
-        <w:rPr>
-          <w:rFonts w:ascii="Arial" w:eastAsia="Times New Roman" w:hAnsi="Arial" w:cs="Arial"/>
-          <w:lang w:eastAsia="ru-RU"/>
-        </w:rPr>
-        <w:t>второи</w:t>
-      </w:r>
-      <w:proofErr w:type="spellEnd"/>
-      <w:r>
-        <w:rPr>
-          <w:rFonts w:ascii="Arial" w:eastAsia="Times New Roman" w:hAnsi="Arial" w:cs="Arial"/>
-          <w:lang w:eastAsia="ru-RU"/>
-        </w:rPr>
-        <w:t xml:space="preserve">̆ словарь должен быть пустым. При выполнении задания нельзя копировать списки, копировать узлы списков. Для вставки узлов нужно корректировать ссылки. </w:t>
-      </w:r>
-    </w:p>
-    <w:p>
-      <w:pPr>
-        <w:spacing w:before="100" w:beforeAutospacing="1" w:after="100" w:afterAutospacing="1" w:line="240" w:lineRule="auto"/>
-        <w:ind w:left="1440"/>
-        <w:rPr>
-          <w:rFonts w:ascii="Arial" w:eastAsia="Times New Roman" w:hAnsi="Arial" w:cs="Arial"/>
-          <w:sz w:val="24"/>
-          <w:szCs w:val="24"/>
-          <w:lang w:eastAsia="ru-RU"/>
-        </w:rPr>
-      </w:pPr>
-      <w:r>
-        <w:rPr>
-          <w:rFonts w:ascii="Arial" w:eastAsia="Times New Roman" w:hAnsi="Arial" w:cs="Arial"/>
-          <w:lang w:eastAsia="ru-RU"/>
-        </w:rPr>
-        <w:t>2)  </w:t>
-      </w:r>
-      <w:r>
-        <w:rPr>
-          <w:rFonts w:ascii="Arial" w:eastAsia="Times New Roman" w:hAnsi="Arial" w:cs="Arial"/>
-          <w:i/>
-          <w:iCs/>
-          <w:lang w:eastAsia="ru-RU"/>
-        </w:rPr>
-        <w:t xml:space="preserve">Вычитание </w:t>
-      </w:r>
-      <w:proofErr w:type="spellStart"/>
-      <w:r>
-        <w:rPr>
-          <w:rFonts w:ascii="Arial" w:eastAsia="Times New Roman" w:hAnsi="Arial" w:cs="Arial"/>
-          <w:i/>
-          <w:iCs/>
-          <w:lang w:eastAsia="ru-RU"/>
-        </w:rPr>
-        <w:t>словареи</w:t>
-      </w:r>
-      <w:proofErr w:type="spellEnd"/>
-      <w:r>
-        <w:rPr>
-          <w:rFonts w:ascii="Arial" w:eastAsia="Times New Roman" w:hAnsi="Arial" w:cs="Arial"/>
-          <w:i/>
-          <w:iCs/>
-          <w:lang w:eastAsia="ru-RU"/>
-        </w:rPr>
-        <w:t>̆. Метод класса для у</w:t>
-      </w:r>
-      <w:r>
-        <w:rPr>
-          <w:rFonts w:ascii="Arial" w:eastAsia="Times New Roman" w:hAnsi="Arial" w:cs="Arial"/>
-          <w:lang w:eastAsia="ru-RU"/>
-        </w:rPr>
-        <w:t xml:space="preserve">даления из первого словаря слов, встречающихся во втором. </w:t>
-      </w:r>
-      <w:r>
-        <w:rPr>
-          <w:rFonts w:ascii="Arial" w:eastAsia="Times New Roman" w:hAnsi="Arial" w:cs="Arial"/>
-          <w:i/>
-          <w:iCs/>
-          <w:lang w:eastAsia="ru-RU"/>
-        </w:rPr>
-        <w:t xml:space="preserve">В процессе выполнения метода </w:t>
-      </w:r>
-      <w:proofErr w:type="spellStart"/>
-      <w:r>
-        <w:rPr>
-          <w:rFonts w:ascii="Arial" w:eastAsia="Times New Roman" w:hAnsi="Arial" w:cs="Arial"/>
-          <w:i/>
-          <w:iCs/>
-          <w:lang w:eastAsia="ru-RU"/>
-        </w:rPr>
-        <w:t>второи</w:t>
-      </w:r>
-      <w:proofErr w:type="spellEnd"/>
-      <w:r>
-        <w:rPr>
-          <w:rFonts w:ascii="Arial" w:eastAsia="Times New Roman" w:hAnsi="Arial" w:cs="Arial"/>
-          <w:i/>
-          <w:iCs/>
-          <w:lang w:eastAsia="ru-RU"/>
-        </w:rPr>
-        <w:t xml:space="preserve">̆ словарь не меняется. </w:t>
-      </w:r>
-    </w:p>
-    <w:p>
-      <w:pPr>
-        <w:spacing w:before="100" w:beforeAutospacing="1" w:after="100" w:afterAutospacing="1" w:line="240" w:lineRule="auto"/>
-        <w:ind w:left="1440"/>
-        <w:rPr>
-          <w:rFonts w:ascii="Arial" w:eastAsia="Times New Roman" w:hAnsi="Arial" w:cs="Arial"/>
-          <w:sz w:val="24"/>
-          <w:szCs w:val="24"/>
-          <w:lang w:eastAsia="ru-RU"/>
-        </w:rPr>
-      </w:pPr>
-      <w:r>
-        <w:rPr>
-          <w:rFonts w:ascii="Arial" w:eastAsia="Times New Roman" w:hAnsi="Arial" w:cs="Arial"/>
-          <w:lang w:eastAsia="ru-RU"/>
-        </w:rPr>
-        <w:t>3)  </w:t>
-      </w:r>
-      <w:r>
-        <w:rPr>
-          <w:rFonts w:ascii="Arial" w:eastAsia="Times New Roman" w:hAnsi="Arial" w:cs="Arial"/>
-          <w:i/>
-          <w:iCs/>
-          <w:lang w:eastAsia="ru-RU"/>
-        </w:rPr>
-        <w:t xml:space="preserve">Пересечение </w:t>
-      </w:r>
-      <w:proofErr w:type="spellStart"/>
-      <w:r>
-        <w:rPr>
-          <w:rFonts w:ascii="Arial" w:eastAsia="Times New Roman" w:hAnsi="Arial" w:cs="Arial"/>
-          <w:i/>
-          <w:iCs/>
-          <w:lang w:eastAsia="ru-RU"/>
-        </w:rPr>
-        <w:t>словареи</w:t>
-      </w:r>
-      <w:proofErr w:type="spellEnd"/>
-      <w:r>
-        <w:rPr>
-          <w:rFonts w:ascii="Arial" w:eastAsia="Times New Roman" w:hAnsi="Arial" w:cs="Arial"/>
-          <w:i/>
-          <w:iCs/>
-          <w:lang w:eastAsia="ru-RU"/>
-        </w:rPr>
-        <w:t xml:space="preserve">̆. </w:t>
-      </w:r>
-      <w:r>
-        <w:rPr>
-          <w:rFonts w:ascii="Arial" w:eastAsia="Times New Roman" w:hAnsi="Arial" w:cs="Arial"/>
-          <w:lang w:eastAsia="ru-RU"/>
-        </w:rPr>
-        <w:t xml:space="preserve">Дружественная функция, формирующая </w:t>
-      </w:r>
-      <w:proofErr w:type="spellStart"/>
-      <w:r>
-        <w:rPr>
-          <w:rFonts w:ascii="Arial" w:eastAsia="Times New Roman" w:hAnsi="Arial" w:cs="Arial"/>
-          <w:lang w:eastAsia="ru-RU"/>
-        </w:rPr>
-        <w:t>новыи</w:t>
-      </w:r>
-      <w:proofErr w:type="spellEnd"/>
-      <w:r>
-        <w:rPr>
-          <w:rFonts w:ascii="Arial" w:eastAsia="Times New Roman" w:hAnsi="Arial" w:cs="Arial"/>
-          <w:lang w:eastAsia="ru-RU"/>
-        </w:rPr>
-        <w:t xml:space="preserve">̆ словарь, </w:t>
-      </w:r>
-      <w:proofErr w:type="spellStart"/>
-      <w:r>
-        <w:rPr>
-          <w:rFonts w:ascii="Arial" w:eastAsia="Times New Roman" w:hAnsi="Arial" w:cs="Arial"/>
-          <w:lang w:eastAsia="ru-RU"/>
-        </w:rPr>
-        <w:t>содержащии</w:t>
-      </w:r>
-      <w:proofErr w:type="spellEnd"/>
-      <w:r>
-        <w:rPr>
-          <w:rFonts w:ascii="Arial" w:eastAsia="Times New Roman" w:hAnsi="Arial" w:cs="Arial"/>
-          <w:lang w:eastAsia="ru-RU"/>
-        </w:rPr>
-        <w:t xml:space="preserve">̆ слова, присутствующие одновременно в двух словарях. Исходные словари остаются без изменения. </w:t>
-      </w:r>
-    </w:p>
-    <w:p>
-      <w:pPr>
-        <w:spacing w:before="100" w:beforeAutospacing="1" w:after="100" w:afterAutospacing="1" w:line="240" w:lineRule="auto"/>
-        <w:ind w:left="720"/>
-        <w:rPr>
-          <w:rFonts w:ascii="Arial" w:eastAsia="Times New Roman" w:hAnsi="Arial" w:cs="Arial"/>
-          <w:sz w:val="24"/>
-          <w:szCs w:val="24"/>
-          <w:lang w:eastAsia="ru-RU"/>
-        </w:rPr>
-      </w:pPr>
-      <w:r>
-        <w:rPr>
-          <w:rFonts w:ascii="Arial" w:eastAsia="Times New Roman" w:hAnsi="Arial" w:cs="Arial"/>
-          <w:lang w:eastAsia="ru-RU"/>
-        </w:rPr>
-        <w:t xml:space="preserve">Для </w:t>
-      </w:r>
-      <w:proofErr w:type="spellStart"/>
-      <w:r>
-        <w:rPr>
-          <w:rFonts w:ascii="Arial" w:eastAsia="Times New Roman" w:hAnsi="Arial" w:cs="Arial"/>
-          <w:lang w:eastAsia="ru-RU"/>
-        </w:rPr>
-        <w:t>эффективнои</w:t>
-      </w:r>
-      <w:proofErr w:type="spellEnd"/>
-      <w:r>
-        <w:rPr>
-          <w:rFonts w:ascii="Arial" w:eastAsia="Times New Roman" w:hAnsi="Arial" w:cs="Arial"/>
-          <w:lang w:eastAsia="ru-RU"/>
-        </w:rPr>
-        <w:t xml:space="preserve">̆ работы со списком </w:t>
-      </w:r>
-      <w:proofErr w:type="spellStart"/>
-      <w:r>
-        <w:rPr>
-          <w:rFonts w:ascii="Arial" w:eastAsia="Times New Roman" w:hAnsi="Arial" w:cs="Arial"/>
-          <w:lang w:eastAsia="ru-RU"/>
-        </w:rPr>
-        <w:t>реализуйте</w:t>
-      </w:r>
-      <w:proofErr w:type="spellEnd"/>
-      <w:r>
-        <w:rPr>
-          <w:rFonts w:ascii="Arial" w:eastAsia="Times New Roman" w:hAnsi="Arial" w:cs="Arial"/>
-          <w:lang w:eastAsia="ru-RU"/>
-        </w:rPr>
-        <w:t xml:space="preserve"> конструктор </w:t>
-      </w:r>
-      <w:r>
-        <w:rPr>
-          <w:rFonts w:ascii="Arial" w:eastAsia="Times New Roman" w:hAnsi="Arial" w:cs="Arial"/>
-          <w:i/>
-          <w:iCs/>
-          <w:lang w:eastAsia="ru-RU"/>
-        </w:rPr>
-        <w:t xml:space="preserve">перемещения </w:t>
-      </w:r>
-      <w:r>
-        <w:rPr>
-          <w:rFonts w:ascii="Arial" w:eastAsia="Times New Roman" w:hAnsi="Arial" w:cs="Arial"/>
-          <w:lang w:eastAsia="ru-RU"/>
-        </w:rPr>
-        <w:t xml:space="preserve">и </w:t>
-      </w:r>
-      <w:r>
-        <w:rPr>
-          <w:rFonts w:ascii="Arial" w:eastAsia="Times New Roman" w:hAnsi="Arial" w:cs="Arial"/>
-          <w:i/>
-          <w:iCs/>
-          <w:lang w:eastAsia="ru-RU"/>
-        </w:rPr>
-        <w:t>оператор перемещающего присваивания</w:t>
-      </w:r>
-      <w:r>
-        <w:rPr>
-          <w:rFonts w:ascii="Arial" w:eastAsia="Times New Roman" w:hAnsi="Arial" w:cs="Arial"/>
-          <w:i/>
-          <w:iCs/>
-          <w:color w:val="8C3F1E"/>
-          <w:lang w:eastAsia="ru-RU"/>
-        </w:rPr>
-        <w:t>.</w:t>
-      </w:r>
-    </w:p>
-    <w:p>
-      <w:pPr>
-        <w:spacing w:after="0" w:line="240" w:lineRule="auto"/>
-        <w:rPr>
-          <w:rFonts w:ascii="Arial" w:eastAsia="Times New Roman" w:hAnsi="Arial" w:cs="Arial"/>
-          <w:b/>
-          <w:bCs/>
-          <w:color w:val="000000"/>
-          <w:sz w:val="28"/>
-          <w:szCs w:val="28"/>
-          <w:lang w:eastAsia="ru-RU"/>
-        </w:rPr>
-      </w:pPr>
-    </w:p>
-    <w:p>
-      <w:pPr>
-        <w:spacing w:after="0" w:line="240" w:lineRule="auto"/>
-        <w:rPr>
-          <w:rFonts w:ascii="Arial" w:hAnsi="Arial" w:cs="Arial"/>
-          <w:sz w:val="32"/>
-          <w:szCs w:val="32"/>
-        </w:rPr>
-      </w:pPr>
-      <w:r>
-        <w:rPr>
-          <w:rFonts w:ascii="Arial" w:hAnsi="Arial" w:cs="Arial"/>
-          <w:sz w:val="32"/>
-          <w:szCs w:val="32"/>
-        </w:rPr>
-        <w:lastRenderedPageBreak/>
         <w:t>Детальные требования и тест план</w:t>
       </w:r>
     </w:p>
@@ -2302,10 +2209,10 @@
         <w:tblLook w:val="04A0" w:firstRow="1" w:lastRow="0" w:firstColumn="1" w:lastColumn="0" w:noHBand="0" w:noVBand="1"/>
       </w:tblPr>
       <w:tblGrid>
-        <w:gridCol w:w="1667"/>
-        <w:gridCol w:w="2528"/>
-        <w:gridCol w:w="2169"/>
-        <w:gridCol w:w="2981"/>
+        <w:gridCol w:w="1696"/>
+        <w:gridCol w:w="2977"/>
+        <w:gridCol w:w="2654"/>
+        <w:gridCol w:w="2018"/>
       </w:tblGrid>
       <w:tr>
         <w:tc>
@@ -2437,33 +2344,6 @@
                 <w:rFonts w:ascii="Arial" w:hAnsi="Arial" w:cs="Arial"/>
               </w:rPr>
             </w:pPr>
-            <w:r>
-              <w:rPr>
-                <w:rFonts w:ascii="Arial" w:hAnsi="Arial" w:cs="Arial"/>
-              </w:rPr>
-              <w:t>Метод</w:t>
-            </w:r>
-            <w:r>
-              <w:rPr>
-                <w:rFonts w:ascii="Arial" w:hAnsi="Arial" w:cs="Arial"/>
-                <w:lang w:val="en-US"/>
-              </w:rPr>
-              <w:t xml:space="preserve">. </w:t>
-            </w:r>
-            <w:proofErr w:type="spellStart"/>
-            <w:r>
-              <w:rPr>
-                <w:rFonts w:ascii="Arial" w:hAnsi="Arial" w:cs="Arial"/>
-              </w:rPr>
-              <w:t>Обьединение</w:t>
-            </w:r>
-            <w:proofErr w:type="spellEnd"/>
-            <w:r>
-              <w:rPr>
-                <w:rFonts w:ascii="Arial" w:hAnsi="Arial" w:cs="Arial"/>
-              </w:rPr>
-              <w:t xml:space="preserve"> словарей</w:t>
-            </w:r>
           </w:p>
         </w:tc>
         <w:tc>
@@ -2479,12 +2359,6 @@
                 <w:rFonts w:ascii="Arial" w:hAnsi="Arial" w:cs="Arial"/>
               </w:rPr>
             </w:pPr>
-            <w:r>
-              <w:rPr>
-                <w:rFonts w:ascii="Arial" w:hAnsi="Arial" w:cs="Arial"/>
-              </w:rPr>
-              <w:t>Элементы из второго словаря переносятся в первый</w:t>
-            </w:r>
           </w:p>
         </w:tc>
         <w:tc>
@@ -2501,92 +2375,6 @@
                 <w:lang w:val="en-US" w:eastAsia="ru-RU"/>
               </w:rPr>
             </w:pPr>
-            <w:r>
-              <w:rPr>
-                <w:rFonts w:ascii="Arial" w:eastAsia="Times New Roman" w:hAnsi="Arial" w:cs="Arial"/>
-                <w:lang w:val="en-US" w:eastAsia="ru-RU"/>
-              </w:rPr>
-              <w:t>L</w:t>
-            </w:r>
-            <w:r>
-              <w:rPr>
-                <w:rFonts w:ascii="Arial" w:eastAsia="Times New Roman" w:hAnsi="Arial" w:cs="Arial"/>
-                <w:lang w:val="en-US" w:eastAsia="ru-RU"/>
-              </w:rPr>
-              <w:t>ist</w:t>
-            </w:r>
-            <w:r>
-              <w:rPr>
-                <w:rFonts w:ascii="Arial" w:eastAsia="Times New Roman" w:hAnsi="Arial" w:cs="Arial"/>
-                <w:lang w:val="en-US" w:eastAsia="ru-RU"/>
-              </w:rPr>
-              <w:t>1</w:t>
-            </w:r>
-            <w:r>
-              <w:rPr>
-                <w:rFonts w:ascii="Arial" w:eastAsia="Times New Roman" w:hAnsi="Arial" w:cs="Arial"/>
-                <w:lang w:val="en-US" w:eastAsia="ru-RU"/>
-              </w:rPr>
-              <w:t xml:space="preserve"> = [</w:t>
-            </w:r>
-            <w:r>
-              <w:rPr>
-                <w:rFonts w:ascii="Arial" w:eastAsia="Times New Roman" w:hAnsi="Arial" w:cs="Arial"/>
-                <w:lang w:val="en-US" w:eastAsia="ru-RU"/>
-              </w:rPr>
-              <w:t>“apple”,</w:t>
-            </w:r>
-            <w:r>
-              <w:rPr>
-                <w:rFonts w:ascii="Arial" w:eastAsia="Times New Roman" w:hAnsi="Arial" w:cs="Arial"/>
-                <w:lang w:val="en-US" w:eastAsia="ru-RU"/>
-              </w:rPr>
-              <w:t xml:space="preserve"> </w:t>
-            </w:r>
-            <w:r>
-              <w:rPr>
-                <w:rFonts w:ascii="Arial" w:eastAsia="Times New Roman" w:hAnsi="Arial" w:cs="Arial"/>
-                <w:lang w:val="en-US" w:eastAsia="ru-RU"/>
-              </w:rPr>
-              <w:t>“banana”</w:t>
-            </w:r>
-            <w:r>
-              <w:rPr>
-                <w:rFonts w:ascii="Arial" w:eastAsia="Times New Roman" w:hAnsi="Arial" w:cs="Arial"/>
-                <w:lang w:val="en-US" w:eastAsia="ru-RU"/>
-              </w:rPr>
-              <w:t>]</w:t>
-            </w:r>
-            <w:r>
-              <w:rPr>
-                <w:rFonts w:ascii="Arial" w:eastAsia="Times New Roman" w:hAnsi="Arial" w:cs="Arial"/>
-                <w:lang w:val="en-US" w:eastAsia="ru-RU"/>
-              </w:rPr>
-              <w:t xml:space="preserve">, </w:t>
-            </w:r>
-          </w:p>
-          <w:p>
-            <w:pPr>
-              <w:spacing w:after="0" w:line="240" w:lineRule="auto"/>
-              <w:rPr>
-                <w:rFonts w:ascii="Arial" w:eastAsia="Times New Roman" w:hAnsi="Arial" w:cs="Arial"/>
-                <w:lang w:val="en-US" w:eastAsia="ru-RU"/>
-              </w:rPr>
-            </w:pPr>
-            <w:r>
-              <w:rPr>
-                <w:rFonts w:ascii="Arial" w:eastAsia="Times New Roman" w:hAnsi="Arial" w:cs="Arial"/>
-                <w:lang w:val="en-US" w:eastAsia="ru-RU"/>
-              </w:rPr>
-              <w:t>List2 = [“</w:t>
-            </w:r>
-            <w:r>
-              <w:rPr>
-                <w:rFonts w:ascii="Arial" w:eastAsia="Times New Roman" w:hAnsi="Arial" w:cs="Arial"/>
-                <w:lang w:val="en-US" w:eastAsia="ru-RU"/>
-              </w:rPr>
-              <w:t>orange”]</w:t>
-            </w:r>
           </w:p>
         </w:tc>
         <w:tc>
@@ -2603,36 +2391,6 @@
                 <w:lang w:val="en-US" w:eastAsia="ru-RU"/>
               </w:rPr>
             </w:pPr>
-            <w:r>
-              <w:rPr>
-                <w:rFonts w:ascii="Arial" w:eastAsia="Times New Roman" w:hAnsi="Arial" w:cs="Arial"/>
-                <w:lang w:val="en-US" w:eastAsia="ru-RU"/>
-              </w:rPr>
-              <w:t>List1 = [“apple”, “banana”, “orange”]</w:t>
-            </w:r>
-            <w:r>
-              <w:rPr>
-                <w:rFonts w:ascii="Arial" w:eastAsia="Times New Roman" w:hAnsi="Arial" w:cs="Arial"/>
-                <w:lang w:val="en-US" w:eastAsia="ru-RU"/>
-              </w:rPr>
-              <w:t xml:space="preserve">, </w:t>
-            </w:r>
-          </w:p>
-          <w:p>
-            <w:pPr>
-              <w:spacing w:after="0" w:line="240" w:lineRule="auto"/>
-              <w:rPr>
-                <w:rFonts w:ascii="Arial" w:eastAsia="Times New Roman" w:hAnsi="Arial" w:cs="Arial"/>
-                <w:lang w:val="en-US" w:eastAsia="ru-RU"/>
-              </w:rPr>
-            </w:pPr>
-            <w:r>
-              <w:rPr>
-                <w:rFonts w:ascii="Arial" w:eastAsia="Times New Roman" w:hAnsi="Arial" w:cs="Arial"/>
-                <w:lang w:val="en-US" w:eastAsia="ru-RU"/>
-              </w:rPr>
-              <w:t>List2 = [“orange”]</w:t>
-            </w:r>
           </w:p>
         </w:tc>
       </w:tr>
@@ -2657,50 +2415,6 @@
                 <w:lang w:eastAsia="ru-RU"/>
               </w:rPr>
             </w:pPr>
-            <w:r>
-              <w:rPr>
-                <w:rFonts w:ascii="Arial" w:eastAsia="Times New Roman" w:hAnsi="Arial" w:cs="Arial"/>
-                <w:lang w:eastAsia="ru-RU"/>
-              </w:rPr>
-              <w:t>Метод</w:t>
-            </w:r>
-            <w:r>
-              <w:rPr>
-                <w:rFonts w:ascii="Arial" w:eastAsia="Times New Roman" w:hAnsi="Arial" w:cs="Arial"/>
-                <w:lang w:val="en-US" w:eastAsia="ru-RU"/>
-              </w:rPr>
-              <w:t xml:space="preserve">. </w:t>
-            </w:r>
-            <w:r>
-              <w:rPr>
-                <w:rFonts w:ascii="Arial" w:eastAsia="Times New Roman" w:hAnsi="Arial" w:cs="Arial"/>
-                <w:lang w:eastAsia="ru-RU"/>
-              </w:rPr>
-              <w:t xml:space="preserve">Вычитание </w:t>
-            </w:r>
-            <w:proofErr w:type="spellStart"/>
-            <w:r>
-              <w:rPr>
-                <w:rFonts w:ascii="Arial" w:eastAsia="Times New Roman" w:hAnsi="Arial" w:cs="Arial"/>
-                <w:lang w:eastAsia="ru-RU"/>
-              </w:rPr>
-              <w:t>словареи</w:t>
-            </w:r>
-            <w:proofErr w:type="spellEnd"/>
-            <w:r>
-              <w:rPr>
-                <w:rFonts w:ascii="Arial" w:eastAsia="Times New Roman" w:hAnsi="Arial" w:cs="Arial"/>
-                <w:lang w:eastAsia="ru-RU"/>
-              </w:rPr>
-              <w:t>̆</w:t>
-            </w:r>
-            <w:r>
-              <w:rPr>
-                <w:rFonts w:ascii="Arial" w:eastAsia="Times New Roman" w:hAnsi="Arial" w:cs="Arial"/>
-                <w:lang w:eastAsia="ru-RU"/>
-              </w:rPr>
-              <w:t xml:space="preserve"> </w:t>
-            </w:r>
           </w:p>
         </w:tc>
         <w:tc>
@@ -2723,29 +2437,6 @@
                 <w:lang w:eastAsia="ru-RU"/>
               </w:rPr>
             </w:pPr>
-            <w:proofErr w:type="gramStart"/>
-            <w:r>
-              <w:rPr>
-                <w:rFonts w:ascii="Arial" w:eastAsia="Times New Roman" w:hAnsi="Arial" w:cs="Arial"/>
-                <w:lang w:eastAsia="ru-RU"/>
-              </w:rPr>
-              <w:t>Элементы</w:t>
-            </w:r>
-            <w:proofErr w:type="gramEnd"/>
-            <w:r>
-              <w:rPr>
-                <w:rFonts w:ascii="Arial" w:eastAsia="Times New Roman" w:hAnsi="Arial" w:cs="Arial"/>
-                <w:lang w:eastAsia="ru-RU"/>
-              </w:rPr>
-              <w:t xml:space="preserve"> </w:t>
-            </w:r>
-            <w:r>
-              <w:rPr>
-                <w:rFonts w:ascii="Arial" w:eastAsia="Times New Roman" w:hAnsi="Arial" w:cs="Arial"/>
-                <w:lang w:eastAsia="ru-RU"/>
-              </w:rPr>
-              <w:t>совпадающие в первом и втором словаре удаляются из первого</w:t>
-            </w:r>
           </w:p>
         </w:tc>
         <w:tc>
@@ -2768,43 +2459,6 @@
                 <w:lang w:val="en-US" w:eastAsia="ru-RU"/>
               </w:rPr>
             </w:pPr>
-            <w:r>
-              <w:rPr>
-                <w:rFonts w:ascii="Arial" w:eastAsia="Times New Roman" w:hAnsi="Arial" w:cs="Arial"/>
-                <w:lang w:val="en-US" w:eastAsia="ru-RU"/>
-              </w:rPr>
-              <w:t xml:space="preserve">List1 = [“apple”, “banana”], </w:t>
-            </w:r>
-          </w:p>
-          <w:p>
-            <w:pPr>
-              <w:spacing w:after="0" w:line="240" w:lineRule="auto"/>
-              <w:rPr>
-                <w:rFonts w:ascii="Arial" w:eastAsia="Times New Roman" w:hAnsi="Arial" w:cs="Arial"/>
-                <w:lang w:val="en-US" w:eastAsia="ru-RU"/>
-              </w:rPr>
-            </w:pPr>
-            <w:r>
-              <w:rPr>
-                <w:rFonts w:ascii="Arial" w:eastAsia="Times New Roman" w:hAnsi="Arial" w:cs="Arial"/>
-                <w:lang w:val="en-US" w:eastAsia="ru-RU"/>
-              </w:rPr>
-              <w:t>List2 = [“</w:t>
-            </w:r>
-            <w:r>
-              <w:rPr>
-                <w:rFonts w:ascii="Arial" w:eastAsia="Times New Roman" w:hAnsi="Arial" w:cs="Arial"/>
-                <w:lang w:val="en-US" w:eastAsia="ru-RU"/>
-              </w:rPr>
-              <w:t>apple</w:t>
-            </w:r>
-            <w:r>
-              <w:rPr>
-                <w:rFonts w:ascii="Arial" w:eastAsia="Times New Roman" w:hAnsi="Arial" w:cs="Arial"/>
-                <w:lang w:val="en-US" w:eastAsia="ru-RU"/>
-              </w:rPr>
-              <w:t>”]</w:t>
-            </w:r>
           </w:p>
         </w:tc>
         <w:tc>
@@ -2824,48 +2478,11 @@
               <w:spacing w:after="0" w:line="240" w:lineRule="auto"/>
               <w:rPr>
                 <w:rFonts w:ascii="Arial" w:eastAsia="Times New Roman" w:hAnsi="Arial" w:cs="Arial"/>
-                <w:lang w:val="en-US" w:eastAsia="ru-RU"/>
-              </w:rPr>
-            </w:pPr>
-            <w:r>
-              <w:rPr>
-                <w:rFonts w:ascii="Arial" w:eastAsia="Times New Roman" w:hAnsi="Arial" w:cs="Arial"/>
-                <w:lang w:val="en-US" w:eastAsia="ru-RU"/>
-              </w:rPr>
-              <w:t xml:space="preserve">List1 = [“banana”], </w:t>
-            </w:r>
-          </w:p>
-          <w:p>
-            <w:pPr>
-              <w:spacing w:after="0" w:line="240" w:lineRule="auto"/>
-              <w:rPr>
-                <w:rFonts w:ascii="Arial" w:eastAsia="Times New Roman" w:hAnsi="Arial" w:cs="Arial"/>
                 <w:sz w:val="24"/>
                 <w:szCs w:val="24"/>
                 <w:lang w:val="en-US" w:eastAsia="ru-RU"/>
               </w:rPr>
             </w:pPr>
-            <w:r>
-              <w:rPr>
-                <w:rFonts w:ascii="Arial" w:eastAsia="Times New Roman" w:hAnsi="Arial" w:cs="Arial"/>
-                <w:lang w:val="en-US" w:eastAsia="ru-RU"/>
-              </w:rPr>
-              <w:t>List2 = [“</w:t>
-            </w:r>
-            <w:r>
-              <w:rPr>
-                <w:rFonts w:ascii="Arial" w:eastAsia="Times New Roman" w:hAnsi="Arial" w:cs="Arial"/>
-                <w:lang w:val="en-US" w:eastAsia="ru-RU"/>
-              </w:rPr>
-              <w:t>apple</w:t>
-            </w:r>
-            <w:r>
-              <w:rPr>
-                <w:rFonts w:ascii="Arial" w:eastAsia="Times New Roman" w:hAnsi="Arial" w:cs="Arial"/>
-                <w:lang w:val="en-US" w:eastAsia="ru-RU"/>
-              </w:rPr>
-              <w:t>”]</w:t>
-            </w:r>
           </w:p>
         </w:tc>
       </w:tr>
@@ -2883,16 +2500,50 @@
           </w:tcPr>
           <w:p>
             <w:pPr>
-              <w:spacing w:after="0" w:line="240" w:lineRule="auto"/>
-              <w:rPr>
-                <w:rFonts w:ascii="Arial" w:hAnsi="Arial" w:cs="Arial"/>
-              </w:rPr>
-            </w:pPr>
-            <w:r>
-              <w:rPr>
-                <w:rFonts w:ascii="Arial" w:hAnsi="Arial" w:cs="Arial"/>
-              </w:rPr>
-              <w:t>Замена информации узла на новую</w:t>
+              <w:rPr>
+                <w:sz w:val="28"/>
+                <w:szCs w:val="28"/>
+              </w:rPr>
+            </w:pPr>
+            <w:proofErr w:type="spellStart"/>
+            <w:proofErr w:type="gramStart"/>
+            <w:r>
+              <w:rPr>
+                <w:sz w:val="28"/>
+                <w:szCs w:val="28"/>
+              </w:rPr>
+              <w:lastRenderedPageBreak/>
+              <w:t>isEmpty</w:t>
+            </w:r>
+            <w:proofErr w:type="spellEnd"/>
+            <w:r>
+              <w:rPr>
+                <w:sz w:val="28"/>
+                <w:szCs w:val="28"/>
+              </w:rPr>
+              <w:t>(</w:t>
+            </w:r>
+            <w:proofErr w:type="gramEnd"/>
+            <w:r>
+              <w:rPr>
+                <w:sz w:val="28"/>
+                <w:szCs w:val="28"/>
+              </w:rPr>
+              <w:t>)</w:t>
+            </w:r>
+            <w:r>
+              <w:rPr>
+                <w:sz w:val="28"/>
+                <w:szCs w:val="28"/>
+              </w:rPr>
+              <w:t xml:space="preserve"> </w:t>
+            </w:r>
+            <w:r>
+              <w:rPr>
+                <w:sz w:val="28"/>
+                <w:szCs w:val="28"/>
+              </w:rPr>
+              <w:t>вставка значения</w:t>
             </w:r>
           </w:p>
         </w:tc>
@@ -2909,54 +2560,127 @@
           </w:tcPr>
           <w:p>
             <w:pPr>
+              <w:spacing w:line="259" w:lineRule="auto"/>
+              <w:rPr>
+                <w:sz w:val="28"/>
+                <w:szCs w:val="28"/>
+              </w:rPr>
+            </w:pPr>
+            <w:r>
+              <w:rPr>
+                <w:sz w:val="28"/>
+                <w:szCs w:val="28"/>
+              </w:rPr>
+              <w:t>Если введённого ключа не найдено в словаре - вставка и</w:t>
+            </w:r>
+          </w:p>
+          <w:p>
+            <w:pPr>
+              <w:spacing w:line="259" w:lineRule="auto"/>
+              <w:rPr>
+                <w:sz w:val="28"/>
+                <w:szCs w:val="28"/>
+              </w:rPr>
+            </w:pPr>
+            <w:r>
+              <w:rPr>
+                <w:sz w:val="28"/>
+                <w:szCs w:val="28"/>
+              </w:rPr>
+              <w:t>Сообщение:</w:t>
+            </w:r>
+          </w:p>
+          <w:p>
+            <w:pPr>
+              <w:spacing w:line="259" w:lineRule="auto"/>
+              <w:rPr>
+                <w:sz w:val="28"/>
+                <w:szCs w:val="28"/>
+              </w:rPr>
+            </w:pPr>
+            <w:r>
+              <w:rPr>
+                <w:sz w:val="28"/>
+                <w:szCs w:val="28"/>
+              </w:rPr>
+              <w:t xml:space="preserve">“Data </w:t>
+            </w:r>
+            <w:proofErr w:type="spellStart"/>
+            <w:r>
+              <w:rPr>
+                <w:sz w:val="28"/>
+                <w:szCs w:val="28"/>
+              </w:rPr>
+              <w:t>successfully</w:t>
+            </w:r>
+            <w:proofErr w:type="spellEnd"/>
+            <w:r>
+              <w:rPr>
+                <w:sz w:val="28"/>
+                <w:szCs w:val="28"/>
+              </w:rPr>
+              <w:t xml:space="preserve"> </w:t>
+            </w:r>
+            <w:proofErr w:type="spellStart"/>
+            <w:r>
+              <w:rPr>
+                <w:sz w:val="28"/>
+                <w:szCs w:val="28"/>
+              </w:rPr>
+              <w:t>inserted</w:t>
+            </w:r>
+            <w:proofErr w:type="spellEnd"/>
+            <w:r>
+              <w:rPr>
+                <w:sz w:val="28"/>
+                <w:szCs w:val="28"/>
+              </w:rPr>
+              <w:t>.”</w:t>
+            </w:r>
+          </w:p>
+          <w:p>
+            <w:pPr>
+              <w:spacing w:line="259" w:lineRule="auto"/>
+              <w:rPr>
+                <w:sz w:val="28"/>
+                <w:szCs w:val="28"/>
+              </w:rPr>
+            </w:pPr>
+          </w:p>
+          <w:p>
+            <w:pPr>
+              <w:spacing w:line="259" w:lineRule="auto"/>
+              <w:rPr>
+                <w:sz w:val="28"/>
+                <w:szCs w:val="28"/>
+              </w:rPr>
+            </w:pPr>
+            <w:r>
+              <w:rPr>
+                <w:sz w:val="28"/>
+                <w:szCs w:val="28"/>
+              </w:rPr>
+              <w:t>Иначе вставка не производится сообщение:</w:t>
+            </w:r>
+          </w:p>
+          <w:p>
+            <w:pPr>
               <w:spacing w:after="0" w:line="240" w:lineRule="auto"/>
               <w:rPr>
                 <w:rFonts w:ascii="Arial" w:eastAsia="Times New Roman" w:hAnsi="Arial" w:cs="Arial"/>
                 <w:color w:val="000000"/>
                 <w:sz w:val="24"/>
                 <w:szCs w:val="24"/>
-                <w:lang w:eastAsia="ru-RU"/>
-              </w:rPr>
-            </w:pPr>
-            <w:r>
-              <w:rPr>
-                <w:rFonts w:ascii="Arial" w:eastAsia="Times New Roman" w:hAnsi="Arial" w:cs="Arial"/>
-                <w:color w:val="000000"/>
-                <w:lang w:eastAsia="ru-RU"/>
-              </w:rPr>
-              <w:t>Создается новый словарь и элементы</w:t>
-            </w:r>
-            <w:r>
-              <w:rPr>
-                <w:rFonts w:ascii="Arial" w:eastAsia="Times New Roman" w:hAnsi="Arial" w:cs="Arial"/>
-                <w:color w:val="000000"/>
-                <w:lang w:eastAsia="ru-RU"/>
-              </w:rPr>
-              <w:t xml:space="preserve"> совпадающие в первом и втором словаре </w:t>
-            </w:r>
-            <w:r>
-              <w:rPr>
-                <w:rFonts w:ascii="Arial" w:eastAsia="Times New Roman" w:hAnsi="Arial" w:cs="Arial"/>
-                <w:color w:val="000000"/>
-                <w:lang w:eastAsia="ru-RU"/>
-              </w:rPr>
-              <w:t>вставляются</w:t>
-            </w:r>
-            <w:r>
-              <w:rPr>
-                <w:rFonts w:ascii="Arial" w:eastAsia="Times New Roman" w:hAnsi="Arial" w:cs="Arial"/>
-                <w:color w:val="000000"/>
-                <w:lang w:eastAsia="ru-RU"/>
-              </w:rPr>
-              <w:t xml:space="preserve"> в нов</w:t>
-            </w:r>
-            <w:r>
-              <w:rPr>
-                <w:rFonts w:ascii="Arial" w:eastAsia="Times New Roman" w:hAnsi="Arial" w:cs="Arial"/>
-                <w:color w:val="000000"/>
-                <w:lang w:eastAsia="ru-RU"/>
-              </w:rPr>
-              <w:t>ый</w:t>
+                <w:lang w:val="en-US" w:eastAsia="ru-RU"/>
+              </w:rPr>
+            </w:pPr>
+            <w:r>
+              <w:rPr>
+                <w:sz w:val="28"/>
+                <w:szCs w:val="28"/>
+                <w:lang w:val="en-US"/>
+              </w:rPr>
+              <w:t>“This data already in dictionary”</w:t>
             </w:r>
           </w:p>
         </w:tc>
@@ -2969,8 +2693,78 @@
               <w:bottom w:val="single" w:sz="4" w:space="0" w:color="auto"/>
               <w:right w:val="single" w:sz="4" w:space="0" w:color="auto"/>
             </w:tcBorders>
-            <w:vAlign w:val="center"/>
           </w:tcPr>
+          <w:p>
+            <w:pPr>
+              <w:rPr>
+                <w:sz w:val="28"/>
+                <w:szCs w:val="28"/>
+              </w:rPr>
+            </w:pPr>
+            <w:proofErr w:type="spellStart"/>
+            <w:r>
+              <w:rPr>
+                <w:sz w:val="28"/>
+                <w:szCs w:val="28"/>
+              </w:rPr>
+              <w:t>Steck</w:t>
+            </w:r>
+            <w:proofErr w:type="spellEnd"/>
+            <w:r>
+              <w:rPr>
+                <w:sz w:val="28"/>
+                <w:szCs w:val="28"/>
+              </w:rPr>
+              <w:t>&lt;</w:t>
+            </w:r>
+            <w:proofErr w:type="spellStart"/>
+            <w:r>
+              <w:rPr>
+                <w:sz w:val="28"/>
+                <w:szCs w:val="28"/>
+              </w:rPr>
+              <w:t>char</w:t>
+            </w:r>
+            <w:proofErr w:type="spellEnd"/>
+            <w:r>
+              <w:rPr>
+                <w:sz w:val="28"/>
+                <w:szCs w:val="28"/>
+              </w:rPr>
+              <w:t>&gt; L</w:t>
+            </w:r>
+          </w:p>
+          <w:p>
+            <w:pPr>
+              <w:rPr>
+                <w:sz w:val="28"/>
+                <w:szCs w:val="28"/>
+              </w:rPr>
+            </w:pPr>
+          </w:p>
+          <w:p>
+            <w:pPr>
+              <w:rPr>
+                <w:sz w:val="28"/>
+                <w:szCs w:val="28"/>
+              </w:rPr>
+            </w:pPr>
+            <w:r>
+              <w:rPr>
+                <w:sz w:val="28"/>
+                <w:szCs w:val="28"/>
+              </w:rPr>
+              <w:t>1 2 3 4 5</w:t>
+            </w:r>
+          </w:p>
+          <w:p>
+            <w:pPr>
+              <w:rPr>
+                <w:sz w:val="28"/>
+                <w:szCs w:val="28"/>
+              </w:rPr>
+            </w:pPr>
+          </w:p>
           <w:p>
             <w:pPr>
               <w:spacing w:after="0" w:line="240" w:lineRule="auto"/>
@@ -2979,56 +2773,30 @@
                 <w:lang w:val="en-US" w:eastAsia="ru-RU"/>
               </w:rPr>
             </w:pPr>
-            <w:r>
-              <w:rPr>
-                <w:rFonts w:ascii="Arial" w:eastAsia="Times New Roman" w:hAnsi="Arial" w:cs="Arial"/>
-                <w:lang w:val="en-US" w:eastAsia="ru-RU"/>
-              </w:rPr>
-              <w:t xml:space="preserve">List1 = [“apple”, “banana”], </w:t>
-            </w:r>
-          </w:p>
-          <w:p>
-            <w:pPr>
-              <w:spacing w:after="0" w:line="240" w:lineRule="auto"/>
-              <w:rPr>
-                <w:rFonts w:ascii="Arial" w:eastAsia="Times New Roman" w:hAnsi="Arial" w:cs="Arial"/>
-                <w:lang w:val="en-US" w:eastAsia="ru-RU"/>
-              </w:rPr>
-            </w:pPr>
-            <w:r>
-              <w:rPr>
-                <w:rFonts w:ascii="Arial" w:eastAsia="Times New Roman" w:hAnsi="Arial" w:cs="Arial"/>
-                <w:lang w:val="en-US" w:eastAsia="ru-RU"/>
-              </w:rPr>
-              <w:t>List2 = [“</w:t>
-            </w:r>
-            <w:r>
-              <w:rPr>
-                <w:rFonts w:ascii="Arial" w:eastAsia="Times New Roman" w:hAnsi="Arial" w:cs="Arial"/>
-                <w:lang w:val="en-US" w:eastAsia="ru-RU"/>
-              </w:rPr>
-              <w:t>apple</w:t>
-            </w:r>
-            <w:r>
-              <w:rPr>
-                <w:rFonts w:ascii="Arial" w:eastAsia="Times New Roman" w:hAnsi="Arial" w:cs="Arial"/>
-                <w:lang w:val="en-US" w:eastAsia="ru-RU"/>
-              </w:rPr>
-              <w:t>”</w:t>
-            </w:r>
-            <w:r>
-              <w:rPr>
-                <w:rFonts w:ascii="Arial" w:eastAsia="Times New Roman" w:hAnsi="Arial" w:cs="Arial"/>
-                <w:lang w:val="en-US" w:eastAsia="ru-RU"/>
-              </w:rPr>
-              <w:t>, “orange”</w:t>
-            </w:r>
-            <w:r>
-              <w:rPr>
-                <w:rFonts w:ascii="Arial" w:eastAsia="Times New Roman" w:hAnsi="Arial" w:cs="Arial"/>
-                <w:lang w:val="en-US" w:eastAsia="ru-RU"/>
-              </w:rPr>
-              <w:t>]</w:t>
+            <w:proofErr w:type="spellStart"/>
+            <w:proofErr w:type="gramStart"/>
+            <w:r>
+              <w:rPr>
+                <w:sz w:val="28"/>
+                <w:szCs w:val="28"/>
+              </w:rPr>
+              <w:t>isEmpty</w:t>
+            </w:r>
+            <w:proofErr w:type="spellEnd"/>
+            <w:r>
+              <w:rPr>
+                <w:sz w:val="28"/>
+                <w:szCs w:val="28"/>
+              </w:rPr>
+              <w:t>(</w:t>
+            </w:r>
+            <w:proofErr w:type="gramEnd"/>
+            <w:r>
+              <w:rPr>
+                <w:sz w:val="28"/>
+                <w:szCs w:val="28"/>
+              </w:rPr>
+              <w:t>)</w:t>
             </w:r>
           </w:p>
         </w:tc>
@@ -3041,8 +2809,55 @@
               <w:bottom w:val="single" w:sz="4" w:space="0" w:color="auto"/>
               <w:right w:val="single" w:sz="4" w:space="0" w:color="auto"/>
             </w:tcBorders>
-            <w:vAlign w:val="center"/>
           </w:tcPr>
+          <w:p>
+            <w:pPr>
+              <w:spacing w:line="259" w:lineRule="auto"/>
+              <w:rPr>
+                <w:sz w:val="28"/>
+                <w:szCs w:val="28"/>
+              </w:rPr>
+            </w:pPr>
+            <w:r>
+              <w:rPr>
+                <w:sz w:val="28"/>
+                <w:szCs w:val="28"/>
+              </w:rPr>
+              <w:t>Сообщение:</w:t>
+            </w:r>
+          </w:p>
+          <w:p>
+            <w:pPr>
+              <w:spacing w:line="259" w:lineRule="auto"/>
+              <w:rPr>
+                <w:sz w:val="28"/>
+                <w:szCs w:val="28"/>
+              </w:rPr>
+            </w:pPr>
+            <w:r>
+              <w:rPr>
+                <w:sz w:val="28"/>
+                <w:szCs w:val="28"/>
+              </w:rPr>
+              <w:t>“</w:t>
+            </w:r>
+            <w:proofErr w:type="spellStart"/>
+            <w:r>
+              <w:rPr>
+                <w:sz w:val="28"/>
+                <w:szCs w:val="28"/>
+              </w:rPr>
+              <w:t>no</w:t>
+            </w:r>
+            <w:proofErr w:type="spellEnd"/>
+            <w:r>
+              <w:rPr>
+                <w:sz w:val="28"/>
+                <w:szCs w:val="28"/>
+              </w:rPr>
+              <w:t>”</w:t>
+            </w:r>
+          </w:p>
           <w:p>
             <w:pPr>
               <w:spacing w:after="0" w:line="240" w:lineRule="auto"/>
@@ -3051,80 +2866,1363 @@
                 <w:lang w:val="en-US" w:eastAsia="ru-RU"/>
               </w:rPr>
             </w:pPr>
-            <w:r>
-              <w:rPr>
-                <w:rFonts w:ascii="Arial" w:eastAsia="Times New Roman" w:hAnsi="Arial" w:cs="Arial"/>
-                <w:lang w:val="en-US" w:eastAsia="ru-RU"/>
-              </w:rPr>
-              <w:t xml:space="preserve">List1 = [“apple”, “banana”], </w:t>
-            </w:r>
-          </w:p>
-          <w:p>
-            <w:pPr>
-              <w:spacing w:after="0" w:line="240" w:lineRule="auto"/>
-              <w:rPr>
-                <w:rFonts w:ascii="Arial" w:eastAsia="Times New Roman" w:hAnsi="Arial" w:cs="Arial"/>
-                <w:lang w:val="en-US" w:eastAsia="ru-RU"/>
-              </w:rPr>
-            </w:pPr>
-            <w:r>
-              <w:rPr>
-                <w:rFonts w:ascii="Arial" w:eastAsia="Times New Roman" w:hAnsi="Arial" w:cs="Arial"/>
-                <w:lang w:val="en-US" w:eastAsia="ru-RU"/>
-              </w:rPr>
-              <w:t>List2 = [“</w:t>
-            </w:r>
-            <w:r>
-              <w:rPr>
-                <w:rFonts w:ascii="Arial" w:eastAsia="Times New Roman" w:hAnsi="Arial" w:cs="Arial"/>
-                <w:lang w:val="en-US" w:eastAsia="ru-RU"/>
-              </w:rPr>
-              <w:t>apple</w:t>
-            </w:r>
-            <w:r>
-              <w:rPr>
-                <w:rFonts w:ascii="Arial" w:eastAsia="Times New Roman" w:hAnsi="Arial" w:cs="Arial"/>
-                <w:lang w:val="en-US" w:eastAsia="ru-RU"/>
+          </w:p>
+        </w:tc>
+      </w:tr>
+      <w:tr>
+        <w:tc>
+          <w:tcPr>
+            <w:tcW w:w="1696" w:type="dxa"/>
+            <w:tcBorders>
+              <w:top w:val="single" w:sz="4" w:space="0" w:color="auto"/>
+              <w:left w:val="single" w:sz="4" w:space="0" w:color="auto"/>
+              <w:bottom w:val="single" w:sz="4" w:space="0" w:color="auto"/>
+              <w:right w:val="single" w:sz="4" w:space="0" w:color="auto"/>
+            </w:tcBorders>
+          </w:tcPr>
+          <w:p>
+            <w:pPr>
+              <w:rPr>
+                <w:sz w:val="28"/>
+                <w:szCs w:val="28"/>
+              </w:rPr>
+            </w:pPr>
+            <w:proofErr w:type="spellStart"/>
+            <w:proofErr w:type="gramStart"/>
+            <w:r>
+              <w:rPr>
+                <w:sz w:val="28"/>
+                <w:szCs w:val="28"/>
+              </w:rPr>
+              <w:t>isEmpty</w:t>
+            </w:r>
+            <w:proofErr w:type="spellEnd"/>
+            <w:r>
+              <w:rPr>
+                <w:sz w:val="28"/>
+                <w:szCs w:val="28"/>
+              </w:rPr>
+              <w:t>(</w:t>
+            </w:r>
+            <w:proofErr w:type="gramEnd"/>
+            <w:r>
+              <w:rPr>
+                <w:sz w:val="28"/>
+                <w:szCs w:val="28"/>
+              </w:rPr>
+              <w:t>)</w:t>
+            </w:r>
+          </w:p>
+          <w:p>
+            <w:pPr>
+              <w:rPr>
+                <w:sz w:val="28"/>
+                <w:szCs w:val="28"/>
+              </w:rPr>
+            </w:pPr>
+          </w:p>
+          <w:p>
+            <w:pPr>
+              <w:rPr>
+                <w:sz w:val="28"/>
+                <w:szCs w:val="28"/>
+              </w:rPr>
+            </w:pPr>
+            <w:r>
+              <w:rPr>
+                <w:sz w:val="28"/>
+                <w:szCs w:val="28"/>
+              </w:rPr>
+              <w:t>вставка значения</w:t>
+            </w:r>
+          </w:p>
+        </w:tc>
+        <w:tc>
+          <w:tcPr>
+            <w:tcW w:w="2977" w:type="dxa"/>
+            <w:tcBorders>
+              <w:top w:val="single" w:sz="4" w:space="0" w:color="auto"/>
+              <w:left w:val="single" w:sz="4" w:space="0" w:color="auto"/>
+              <w:bottom w:val="single" w:sz="4" w:space="0" w:color="auto"/>
+              <w:right w:val="single" w:sz="4" w:space="0" w:color="auto"/>
+            </w:tcBorders>
+          </w:tcPr>
+          <w:p>
+            <w:pPr>
+              <w:spacing w:line="259" w:lineRule="auto"/>
+              <w:rPr>
+                <w:sz w:val="28"/>
+                <w:szCs w:val="28"/>
+              </w:rPr>
+            </w:pPr>
+          </w:p>
+          <w:p>
+            <w:pPr>
+              <w:spacing w:line="259" w:lineRule="auto"/>
+              <w:rPr>
+                <w:sz w:val="28"/>
+                <w:szCs w:val="28"/>
+              </w:rPr>
+            </w:pPr>
+            <w:r>
+              <w:rPr>
+                <w:sz w:val="28"/>
+                <w:szCs w:val="28"/>
+              </w:rPr>
+              <w:t>Если введённого ключа не найдено в словаре - вставка и</w:t>
+            </w:r>
+          </w:p>
+          <w:p>
+            <w:pPr>
+              <w:spacing w:line="259" w:lineRule="auto"/>
+              <w:rPr>
+                <w:sz w:val="28"/>
+                <w:szCs w:val="28"/>
+              </w:rPr>
+            </w:pPr>
+            <w:r>
+              <w:rPr>
+                <w:sz w:val="28"/>
+                <w:szCs w:val="28"/>
+              </w:rPr>
+              <w:t>Сообщение:</w:t>
+            </w:r>
+          </w:p>
+          <w:p>
+            <w:pPr>
+              <w:spacing w:line="259" w:lineRule="auto"/>
+              <w:rPr>
+                <w:sz w:val="28"/>
+                <w:szCs w:val="28"/>
+              </w:rPr>
+            </w:pPr>
+            <w:r>
+              <w:rPr>
+                <w:sz w:val="28"/>
+                <w:szCs w:val="28"/>
+              </w:rPr>
+              <w:t xml:space="preserve">“Data </w:t>
+            </w:r>
+            <w:proofErr w:type="spellStart"/>
+            <w:r>
+              <w:rPr>
+                <w:sz w:val="28"/>
+                <w:szCs w:val="28"/>
+              </w:rPr>
+              <w:t>successfully</w:t>
+            </w:r>
+            <w:proofErr w:type="spellEnd"/>
+            <w:r>
+              <w:rPr>
+                <w:sz w:val="28"/>
+                <w:szCs w:val="28"/>
+              </w:rPr>
+              <w:t xml:space="preserve"> </w:t>
+            </w:r>
+            <w:proofErr w:type="spellStart"/>
+            <w:r>
+              <w:rPr>
+                <w:sz w:val="28"/>
+                <w:szCs w:val="28"/>
+              </w:rPr>
+              <w:t>inserted</w:t>
+            </w:r>
+            <w:proofErr w:type="spellEnd"/>
+            <w:r>
+              <w:rPr>
+                <w:sz w:val="28"/>
+                <w:szCs w:val="28"/>
+              </w:rPr>
+              <w:t>.”</w:t>
+            </w:r>
+          </w:p>
+          <w:p>
+            <w:pPr>
+              <w:spacing w:line="259" w:lineRule="auto"/>
+              <w:rPr>
+                <w:sz w:val="28"/>
+                <w:szCs w:val="28"/>
+              </w:rPr>
+            </w:pPr>
+          </w:p>
+          <w:p>
+            <w:pPr>
+              <w:spacing w:line="259" w:lineRule="auto"/>
+              <w:rPr>
+                <w:sz w:val="28"/>
+                <w:szCs w:val="28"/>
+              </w:rPr>
+            </w:pPr>
+            <w:r>
+              <w:rPr>
+                <w:sz w:val="28"/>
+                <w:szCs w:val="28"/>
+              </w:rPr>
+              <w:t>Иначе вставка не производится сообщение:</w:t>
+            </w:r>
+          </w:p>
+          <w:p>
+            <w:pPr>
+              <w:spacing w:line="259" w:lineRule="auto"/>
+              <w:rPr>
+                <w:sz w:val="28"/>
+                <w:szCs w:val="28"/>
+                <w:lang w:val="en-US"/>
+              </w:rPr>
+            </w:pPr>
+            <w:r>
+              <w:rPr>
+                <w:sz w:val="28"/>
+                <w:szCs w:val="28"/>
+                <w:lang w:val="en-US"/>
+              </w:rPr>
+              <w:t>“This data already in dictionary”</w:t>
+            </w:r>
+          </w:p>
+        </w:tc>
+        <w:tc>
+          <w:tcPr>
+            <w:tcW w:w="2654" w:type="dxa"/>
+            <w:tcBorders>
+              <w:top w:val="single" w:sz="4" w:space="0" w:color="auto"/>
+              <w:left w:val="single" w:sz="4" w:space="0" w:color="auto"/>
+              <w:bottom w:val="single" w:sz="4" w:space="0" w:color="auto"/>
+              <w:right w:val="single" w:sz="4" w:space="0" w:color="auto"/>
+            </w:tcBorders>
+          </w:tcPr>
+          <w:p>
+            <w:pPr>
+              <w:rPr>
+                <w:sz w:val="28"/>
+                <w:szCs w:val="28"/>
+              </w:rPr>
+            </w:pPr>
+            <w:proofErr w:type="spellStart"/>
+            <w:r>
+              <w:rPr>
+                <w:sz w:val="28"/>
+                <w:szCs w:val="28"/>
+              </w:rPr>
+              <w:t>Steck</w:t>
+            </w:r>
+            <w:proofErr w:type="spellEnd"/>
+            <w:r>
+              <w:rPr>
+                <w:sz w:val="28"/>
+                <w:szCs w:val="28"/>
+              </w:rPr>
+              <w:t>&lt;</w:t>
+            </w:r>
+            <w:proofErr w:type="spellStart"/>
+            <w:r>
+              <w:rPr>
+                <w:sz w:val="28"/>
+                <w:szCs w:val="28"/>
+              </w:rPr>
+              <w:t>char</w:t>
+            </w:r>
+            <w:proofErr w:type="spellEnd"/>
+            <w:r>
+              <w:rPr>
+                <w:sz w:val="28"/>
+                <w:szCs w:val="28"/>
+              </w:rPr>
+              <w:t>&gt; L</w:t>
+            </w:r>
+          </w:p>
+          <w:p>
+            <w:pPr>
+              <w:rPr>
+                <w:sz w:val="28"/>
+                <w:szCs w:val="28"/>
+              </w:rPr>
+            </w:pPr>
+          </w:p>
+          <w:p>
+            <w:pPr>
+              <w:rPr>
+                <w:sz w:val="28"/>
+                <w:szCs w:val="28"/>
+              </w:rPr>
+            </w:pPr>
+          </w:p>
+          <w:p>
+            <w:pPr>
+              <w:rPr>
+                <w:sz w:val="28"/>
+                <w:szCs w:val="28"/>
+              </w:rPr>
+            </w:pPr>
+          </w:p>
+          <w:p>
+            <w:pPr>
+              <w:rPr>
+                <w:sz w:val="28"/>
+                <w:szCs w:val="28"/>
+              </w:rPr>
+            </w:pPr>
+            <w:proofErr w:type="spellStart"/>
+            <w:proofErr w:type="gramStart"/>
+            <w:r>
+              <w:rPr>
+                <w:sz w:val="28"/>
+                <w:szCs w:val="28"/>
+              </w:rPr>
+              <w:t>isEmpty</w:t>
+            </w:r>
+            <w:proofErr w:type="spellEnd"/>
+            <w:r>
+              <w:rPr>
+                <w:sz w:val="28"/>
+                <w:szCs w:val="28"/>
+              </w:rPr>
+              <w:t>(</w:t>
+            </w:r>
+            <w:proofErr w:type="gramEnd"/>
+            <w:r>
+              <w:rPr>
+                <w:sz w:val="28"/>
+                <w:szCs w:val="28"/>
+              </w:rPr>
+              <w:t>)</w:t>
+            </w:r>
+          </w:p>
+        </w:tc>
+        <w:tc>
+          <w:tcPr>
+            <w:tcW w:w="2018" w:type="dxa"/>
+            <w:tcBorders>
+              <w:top w:val="single" w:sz="4" w:space="0" w:color="auto"/>
+              <w:left w:val="single" w:sz="4" w:space="0" w:color="auto"/>
+              <w:bottom w:val="single" w:sz="4" w:space="0" w:color="auto"/>
+              <w:right w:val="single" w:sz="4" w:space="0" w:color="auto"/>
+            </w:tcBorders>
+          </w:tcPr>
+          <w:p>
+            <w:pPr>
+              <w:spacing w:line="259" w:lineRule="auto"/>
+              <w:rPr>
+                <w:sz w:val="28"/>
+                <w:szCs w:val="28"/>
+              </w:rPr>
+            </w:pPr>
+            <w:r>
+              <w:rPr>
+                <w:sz w:val="28"/>
+                <w:szCs w:val="28"/>
+              </w:rPr>
+              <w:t>Сообщение:</w:t>
+            </w:r>
+          </w:p>
+          <w:p>
+            <w:pPr>
+              <w:spacing w:line="259" w:lineRule="auto"/>
+              <w:rPr>
+                <w:sz w:val="28"/>
+                <w:szCs w:val="28"/>
+              </w:rPr>
+            </w:pPr>
+            <w:r>
+              <w:rPr>
+                <w:sz w:val="28"/>
+                <w:szCs w:val="28"/>
+              </w:rPr>
+              <w:t>“</w:t>
+            </w:r>
+            <w:proofErr w:type="spellStart"/>
+            <w:r>
+              <w:rPr>
+                <w:sz w:val="28"/>
+                <w:szCs w:val="28"/>
+              </w:rPr>
+              <w:t>yes</w:t>
+            </w:r>
+            <w:proofErr w:type="spellEnd"/>
+            <w:r>
+              <w:rPr>
+                <w:sz w:val="28"/>
+                <w:szCs w:val="28"/>
               </w:rPr>
               <w:t>”</w:t>
             </w:r>
-            <w:r>
-              <w:rPr>
-                <w:rFonts w:ascii="Arial" w:eastAsia="Times New Roman" w:hAnsi="Arial" w:cs="Arial"/>
-                <w:lang w:val="en-US" w:eastAsia="ru-RU"/>
-              </w:rPr>
-              <w:t>, “orange”</w:t>
-            </w:r>
-            <w:r>
-              <w:rPr>
-                <w:rFonts w:ascii="Arial" w:eastAsia="Times New Roman" w:hAnsi="Arial" w:cs="Arial"/>
-                <w:lang w:val="en-US" w:eastAsia="ru-RU"/>
-              </w:rPr>
-              <w:t>]</w:t>
-            </w:r>
-            <w:r>
-              <w:rPr>
-                <w:rFonts w:ascii="Arial" w:eastAsia="Times New Roman" w:hAnsi="Arial" w:cs="Arial"/>
-                <w:lang w:val="en-US" w:eastAsia="ru-RU"/>
-              </w:rPr>
-              <w:t>,</w:t>
-            </w:r>
-          </w:p>
-          <w:p>
-            <w:pPr>
-              <w:spacing w:after="0" w:line="240" w:lineRule="auto"/>
-              <w:rPr>
-                <w:rFonts w:ascii="Arial" w:eastAsia="Times New Roman" w:hAnsi="Arial" w:cs="Arial"/>
-                <w:lang w:val="en-US" w:eastAsia="ru-RU"/>
-              </w:rPr>
-            </w:pPr>
-            <w:r>
-              <w:rPr>
-                <w:rFonts w:ascii="Arial" w:eastAsia="Times New Roman" w:hAnsi="Arial" w:cs="Arial"/>
-                <w:lang w:val="en-US" w:eastAsia="ru-RU"/>
-              </w:rPr>
-              <w:t>List3 = [“apple”]</w:t>
-            </w:r>
+          </w:p>
+          <w:p>
+            <w:pPr>
+              <w:spacing w:line="259" w:lineRule="auto"/>
+              <w:rPr>
+                <w:sz w:val="28"/>
+                <w:szCs w:val="28"/>
+              </w:rPr>
+            </w:pPr>
+          </w:p>
+        </w:tc>
+      </w:tr>
+      <w:tr>
+        <w:tc>
+          <w:tcPr>
+            <w:tcW w:w="1696" w:type="dxa"/>
+            <w:tcBorders>
+              <w:top w:val="single" w:sz="4" w:space="0" w:color="auto"/>
+              <w:left w:val="single" w:sz="4" w:space="0" w:color="auto"/>
+              <w:bottom w:val="single" w:sz="4" w:space="0" w:color="auto"/>
+              <w:right w:val="single" w:sz="4" w:space="0" w:color="auto"/>
+            </w:tcBorders>
+          </w:tcPr>
+          <w:p>
+            <w:pPr>
+              <w:rPr>
+                <w:sz w:val="28"/>
+                <w:szCs w:val="28"/>
+              </w:rPr>
+            </w:pPr>
+            <w:proofErr w:type="spellStart"/>
+            <w:r>
+              <w:rPr>
+                <w:sz w:val="28"/>
+                <w:szCs w:val="28"/>
+              </w:rPr>
+              <w:t>push</w:t>
+            </w:r>
+            <w:proofErr w:type="spellEnd"/>
+          </w:p>
+          <w:p>
+            <w:pPr>
+              <w:rPr>
+                <w:sz w:val="28"/>
+                <w:szCs w:val="28"/>
+              </w:rPr>
+            </w:pPr>
+          </w:p>
+          <w:p>
+            <w:pPr>
+              <w:rPr>
+                <w:sz w:val="28"/>
+                <w:szCs w:val="28"/>
+              </w:rPr>
+            </w:pPr>
+            <w:r>
+              <w:rPr>
+                <w:sz w:val="28"/>
+                <w:szCs w:val="28"/>
+              </w:rPr>
+              <w:t>поиск по значению</w:t>
+            </w:r>
+          </w:p>
+        </w:tc>
+        <w:tc>
+          <w:tcPr>
+            <w:tcW w:w="2977" w:type="dxa"/>
+            <w:tcBorders>
+              <w:top w:val="single" w:sz="4" w:space="0" w:color="auto"/>
+              <w:left w:val="single" w:sz="4" w:space="0" w:color="auto"/>
+              <w:bottom w:val="single" w:sz="4" w:space="0" w:color="auto"/>
+              <w:right w:val="single" w:sz="4" w:space="0" w:color="auto"/>
+            </w:tcBorders>
+          </w:tcPr>
+          <w:p>
+            <w:pPr>
+              <w:spacing w:line="259" w:lineRule="auto"/>
+              <w:rPr>
+                <w:sz w:val="28"/>
+                <w:szCs w:val="28"/>
+              </w:rPr>
+            </w:pPr>
+            <w:r>
+              <w:rPr>
+                <w:sz w:val="28"/>
+                <w:szCs w:val="28"/>
+              </w:rPr>
+              <w:t xml:space="preserve">Если </w:t>
+            </w:r>
+            <w:proofErr w:type="spellStart"/>
+            <w:r>
+              <w:rPr>
+                <w:sz w:val="28"/>
+                <w:szCs w:val="28"/>
+              </w:rPr>
+              <w:t>введёный</w:t>
+            </w:r>
+            <w:proofErr w:type="spellEnd"/>
+            <w:r>
+              <w:rPr>
+                <w:sz w:val="28"/>
+                <w:szCs w:val="28"/>
+              </w:rPr>
+              <w:t xml:space="preserve"> ключ найден в словаре</w:t>
+            </w:r>
+          </w:p>
+          <w:p>
+            <w:pPr>
+              <w:spacing w:line="259" w:lineRule="auto"/>
+              <w:rPr>
+                <w:sz w:val="28"/>
+                <w:szCs w:val="28"/>
+              </w:rPr>
+            </w:pPr>
+            <w:r>
+              <w:rPr>
+                <w:sz w:val="28"/>
+                <w:szCs w:val="28"/>
+              </w:rPr>
+              <w:t>Сообщение:</w:t>
+            </w:r>
+          </w:p>
+          <w:p>
+            <w:pPr>
+              <w:spacing w:line="259" w:lineRule="auto"/>
+              <w:rPr>
+                <w:sz w:val="28"/>
+                <w:szCs w:val="28"/>
+              </w:rPr>
+            </w:pPr>
+            <w:r>
+              <w:rPr>
+                <w:sz w:val="28"/>
+                <w:szCs w:val="28"/>
+              </w:rPr>
+              <w:t xml:space="preserve">“Data </w:t>
+            </w:r>
+            <w:proofErr w:type="spellStart"/>
+            <w:r>
+              <w:rPr>
+                <w:sz w:val="28"/>
+                <w:szCs w:val="28"/>
+              </w:rPr>
+              <w:t>have</w:t>
+            </w:r>
+            <w:proofErr w:type="spellEnd"/>
+            <w:r>
+              <w:rPr>
+                <w:sz w:val="28"/>
+                <w:szCs w:val="28"/>
+              </w:rPr>
+              <w:t xml:space="preserve"> </w:t>
+            </w:r>
+            <w:proofErr w:type="spellStart"/>
+            <w:r>
+              <w:rPr>
+                <w:sz w:val="28"/>
+                <w:szCs w:val="28"/>
+              </w:rPr>
+              <w:t>found</w:t>
+            </w:r>
+            <w:proofErr w:type="spellEnd"/>
+            <w:r>
+              <w:rPr>
+                <w:sz w:val="28"/>
+                <w:szCs w:val="28"/>
+              </w:rPr>
+              <w:t>”</w:t>
+            </w:r>
+          </w:p>
+          <w:p>
+            <w:pPr>
+              <w:spacing w:line="259" w:lineRule="auto"/>
+              <w:rPr>
+                <w:sz w:val="28"/>
+                <w:szCs w:val="28"/>
+              </w:rPr>
+            </w:pPr>
+          </w:p>
+          <w:p>
+            <w:pPr>
+              <w:spacing w:line="259" w:lineRule="auto"/>
+              <w:rPr>
+                <w:sz w:val="28"/>
+                <w:szCs w:val="28"/>
+              </w:rPr>
+            </w:pPr>
+            <w:r>
+              <w:rPr>
+                <w:sz w:val="28"/>
+                <w:szCs w:val="28"/>
+              </w:rPr>
+              <w:lastRenderedPageBreak/>
+              <w:t>Иначе сообщение:</w:t>
+            </w:r>
+          </w:p>
+          <w:p>
+            <w:pPr>
+              <w:spacing w:line="259" w:lineRule="auto"/>
+              <w:rPr>
+                <w:sz w:val="28"/>
+                <w:szCs w:val="28"/>
+              </w:rPr>
+            </w:pPr>
+            <w:r>
+              <w:rPr>
+                <w:sz w:val="28"/>
+                <w:szCs w:val="28"/>
+              </w:rPr>
+              <w:t xml:space="preserve">“Data </w:t>
+            </w:r>
+            <w:proofErr w:type="spellStart"/>
+            <w:r>
+              <w:rPr>
+                <w:sz w:val="28"/>
+                <w:szCs w:val="28"/>
+              </w:rPr>
+              <w:t>hasn't</w:t>
+            </w:r>
+            <w:proofErr w:type="spellEnd"/>
+            <w:r>
+              <w:rPr>
+                <w:sz w:val="28"/>
+                <w:szCs w:val="28"/>
+              </w:rPr>
+              <w:t xml:space="preserve"> </w:t>
+            </w:r>
+            <w:proofErr w:type="spellStart"/>
+            <w:r>
+              <w:rPr>
+                <w:sz w:val="28"/>
+                <w:szCs w:val="28"/>
+              </w:rPr>
+              <w:t>been</w:t>
+            </w:r>
+            <w:proofErr w:type="spellEnd"/>
+            <w:r>
+              <w:rPr>
+                <w:sz w:val="28"/>
+                <w:szCs w:val="28"/>
+              </w:rPr>
+              <w:t xml:space="preserve"> </w:t>
+            </w:r>
+            <w:proofErr w:type="spellStart"/>
+            <w:r>
+              <w:rPr>
+                <w:sz w:val="28"/>
+                <w:szCs w:val="28"/>
+              </w:rPr>
+              <w:t>found</w:t>
+            </w:r>
+            <w:proofErr w:type="spellEnd"/>
+            <w:r>
+              <w:rPr>
+                <w:sz w:val="28"/>
+                <w:szCs w:val="28"/>
+              </w:rPr>
+              <w:t>.”</w:t>
+            </w:r>
+          </w:p>
+        </w:tc>
+        <w:tc>
+          <w:tcPr>
+            <w:tcW w:w="2654" w:type="dxa"/>
+            <w:tcBorders>
+              <w:top w:val="single" w:sz="4" w:space="0" w:color="auto"/>
+              <w:left w:val="single" w:sz="4" w:space="0" w:color="auto"/>
+              <w:bottom w:val="single" w:sz="4" w:space="0" w:color="auto"/>
+              <w:right w:val="single" w:sz="4" w:space="0" w:color="auto"/>
+            </w:tcBorders>
+          </w:tcPr>
+          <w:p>
+            <w:pPr>
+              <w:rPr>
+                <w:sz w:val="28"/>
+                <w:szCs w:val="28"/>
+                <w:lang w:val="en-US"/>
+              </w:rPr>
+            </w:pPr>
+            <w:proofErr w:type="spellStart"/>
+            <w:r>
+              <w:rPr>
+                <w:sz w:val="28"/>
+                <w:szCs w:val="28"/>
+                <w:lang w:val="en-US"/>
+              </w:rPr>
+              <w:lastRenderedPageBreak/>
+              <w:t>Steck</w:t>
+            </w:r>
+            <w:proofErr w:type="spellEnd"/>
+            <w:r>
+              <w:rPr>
+                <w:sz w:val="28"/>
+                <w:szCs w:val="28"/>
+                <w:lang w:val="en-US"/>
+              </w:rPr>
+              <w:t>&lt;char&gt; L</w:t>
+            </w:r>
+          </w:p>
+          <w:p>
+            <w:pPr>
+              <w:rPr>
+                <w:sz w:val="28"/>
+                <w:szCs w:val="28"/>
+                <w:lang w:val="en-US"/>
+              </w:rPr>
+            </w:pPr>
+          </w:p>
+          <w:p>
+            <w:pPr>
+              <w:rPr>
+                <w:sz w:val="28"/>
+                <w:szCs w:val="28"/>
+                <w:lang w:val="en-US"/>
+              </w:rPr>
+            </w:pPr>
+            <w:r>
+              <w:rPr>
+                <w:sz w:val="28"/>
+                <w:szCs w:val="28"/>
+                <w:lang w:val="en-US"/>
+              </w:rPr>
+              <w:t>1 2 3 4 5</w:t>
+            </w:r>
+          </w:p>
+          <w:p>
+            <w:pPr>
+              <w:rPr>
+                <w:sz w:val="28"/>
+                <w:szCs w:val="28"/>
+                <w:lang w:val="en-US"/>
+              </w:rPr>
+            </w:pPr>
+          </w:p>
+          <w:p>
+            <w:pPr>
+              <w:rPr>
+                <w:sz w:val="28"/>
+                <w:szCs w:val="28"/>
+                <w:lang w:val="en-US"/>
+              </w:rPr>
+            </w:pPr>
+            <w:proofErr w:type="spellStart"/>
+            <w:r>
+              <w:rPr>
+                <w:sz w:val="28"/>
+                <w:szCs w:val="28"/>
+                <w:lang w:val="en-US"/>
+              </w:rPr>
+              <w:lastRenderedPageBreak/>
+              <w:t>L.</w:t>
+            </w:r>
+            <w:proofErr w:type="gramStart"/>
+            <w:r>
+              <w:rPr>
+                <w:sz w:val="28"/>
+                <w:szCs w:val="28"/>
+                <w:lang w:val="en-US"/>
+              </w:rPr>
+              <w:t>push</w:t>
+            </w:r>
+            <w:proofErr w:type="spellEnd"/>
+            <w:r>
+              <w:rPr>
+                <w:sz w:val="28"/>
+                <w:szCs w:val="28"/>
+                <w:lang w:val="en-US"/>
+              </w:rPr>
+              <w:t>(</w:t>
+            </w:r>
+            <w:proofErr w:type="gramEnd"/>
+            <w:r>
+              <w:rPr>
+                <w:sz w:val="28"/>
+                <w:szCs w:val="28"/>
+                <w:lang w:val="en-US"/>
+              </w:rPr>
+              <w:t>5)</w:t>
+            </w:r>
+          </w:p>
+        </w:tc>
+        <w:tc>
+          <w:tcPr>
+            <w:tcW w:w="2018" w:type="dxa"/>
+            <w:tcBorders>
+              <w:top w:val="single" w:sz="4" w:space="0" w:color="auto"/>
+              <w:left w:val="single" w:sz="4" w:space="0" w:color="auto"/>
+              <w:bottom w:val="single" w:sz="4" w:space="0" w:color="auto"/>
+              <w:right w:val="single" w:sz="4" w:space="0" w:color="auto"/>
+            </w:tcBorders>
+          </w:tcPr>
+          <w:p>
+            <w:pPr>
+              <w:spacing w:line="259" w:lineRule="auto"/>
+              <w:rPr>
+                <w:sz w:val="28"/>
+                <w:szCs w:val="28"/>
+              </w:rPr>
+            </w:pPr>
+            <w:r>
+              <w:rPr>
+                <w:sz w:val="28"/>
+                <w:szCs w:val="28"/>
+              </w:rPr>
+              <w:lastRenderedPageBreak/>
+              <w:t>Сообщение:</w:t>
+            </w:r>
+          </w:p>
+          <w:p>
+            <w:pPr>
+              <w:spacing w:line="259" w:lineRule="auto"/>
+              <w:rPr>
+                <w:sz w:val="28"/>
+                <w:szCs w:val="28"/>
+              </w:rPr>
+            </w:pPr>
+            <w:r>
+              <w:rPr>
+                <w:sz w:val="28"/>
+                <w:szCs w:val="28"/>
+              </w:rPr>
+              <w:t xml:space="preserve">“Data </w:t>
+            </w:r>
+            <w:proofErr w:type="spellStart"/>
+            <w:r>
+              <w:rPr>
+                <w:sz w:val="28"/>
+                <w:szCs w:val="28"/>
+              </w:rPr>
+              <w:t>haven't</w:t>
+            </w:r>
+            <w:proofErr w:type="spellEnd"/>
+            <w:r>
+              <w:rPr>
+                <w:sz w:val="28"/>
+                <w:szCs w:val="28"/>
+              </w:rPr>
+              <w:t xml:space="preserve"> </w:t>
+            </w:r>
+            <w:proofErr w:type="spellStart"/>
+            <w:r>
+              <w:rPr>
+                <w:sz w:val="28"/>
+                <w:szCs w:val="28"/>
+              </w:rPr>
+              <w:t>found</w:t>
+            </w:r>
+            <w:proofErr w:type="spellEnd"/>
+            <w:r>
+              <w:rPr>
+                <w:sz w:val="28"/>
+                <w:szCs w:val="28"/>
+              </w:rPr>
+              <w:t>”</w:t>
+            </w:r>
+          </w:p>
+        </w:tc>
+      </w:tr>
+      <w:tr>
+        <w:tc>
+          <w:tcPr>
+            <w:tcW w:w="1696" w:type="dxa"/>
+            <w:tcBorders>
+              <w:top w:val="single" w:sz="4" w:space="0" w:color="auto"/>
+              <w:left w:val="single" w:sz="4" w:space="0" w:color="auto"/>
+              <w:bottom w:val="single" w:sz="4" w:space="0" w:color="auto"/>
+              <w:right w:val="single" w:sz="4" w:space="0" w:color="auto"/>
+            </w:tcBorders>
+          </w:tcPr>
+          <w:p>
+            <w:pPr>
+              <w:rPr>
+                <w:sz w:val="28"/>
+                <w:szCs w:val="28"/>
+              </w:rPr>
+            </w:pPr>
+            <w:proofErr w:type="spellStart"/>
+            <w:r>
+              <w:rPr>
+                <w:sz w:val="28"/>
+                <w:szCs w:val="28"/>
+              </w:rPr>
+              <w:t>pop</w:t>
+            </w:r>
+            <w:proofErr w:type="spellEnd"/>
+          </w:p>
+          <w:p>
+            <w:pPr>
+              <w:rPr>
+                <w:sz w:val="28"/>
+                <w:szCs w:val="28"/>
+              </w:rPr>
+            </w:pPr>
+          </w:p>
+          <w:p>
+            <w:pPr>
+              <w:rPr>
+                <w:sz w:val="28"/>
+                <w:szCs w:val="28"/>
+              </w:rPr>
+            </w:pPr>
+            <w:r>
+              <w:rPr>
+                <w:sz w:val="28"/>
+                <w:szCs w:val="28"/>
+              </w:rPr>
+              <w:t>поиск по значению</w:t>
+            </w:r>
+          </w:p>
+        </w:tc>
+        <w:tc>
+          <w:tcPr>
+            <w:tcW w:w="2977" w:type="dxa"/>
+            <w:tcBorders>
+              <w:top w:val="single" w:sz="4" w:space="0" w:color="auto"/>
+              <w:left w:val="single" w:sz="4" w:space="0" w:color="auto"/>
+              <w:bottom w:val="single" w:sz="4" w:space="0" w:color="auto"/>
+              <w:right w:val="single" w:sz="4" w:space="0" w:color="auto"/>
+            </w:tcBorders>
+          </w:tcPr>
+          <w:p>
+            <w:pPr>
+              <w:spacing w:line="259" w:lineRule="auto"/>
+              <w:rPr>
+                <w:sz w:val="28"/>
+                <w:szCs w:val="28"/>
+              </w:rPr>
+            </w:pPr>
+            <w:r>
+              <w:rPr>
+                <w:sz w:val="28"/>
+                <w:szCs w:val="28"/>
+              </w:rPr>
+              <w:t xml:space="preserve">Если </w:t>
+            </w:r>
+            <w:proofErr w:type="spellStart"/>
+            <w:r>
+              <w:rPr>
+                <w:sz w:val="28"/>
+                <w:szCs w:val="28"/>
+              </w:rPr>
+              <w:t>введёный</w:t>
+            </w:r>
+            <w:proofErr w:type="spellEnd"/>
+            <w:r>
+              <w:rPr>
+                <w:sz w:val="28"/>
+                <w:szCs w:val="28"/>
+              </w:rPr>
+              <w:t xml:space="preserve"> ключ найден в словаре</w:t>
+            </w:r>
+          </w:p>
+          <w:p>
+            <w:pPr>
+              <w:spacing w:line="259" w:lineRule="auto"/>
+              <w:rPr>
+                <w:sz w:val="28"/>
+                <w:szCs w:val="28"/>
+              </w:rPr>
+            </w:pPr>
+            <w:r>
+              <w:rPr>
+                <w:sz w:val="28"/>
+                <w:szCs w:val="28"/>
+              </w:rPr>
+              <w:t>Сообщение:</w:t>
+            </w:r>
+          </w:p>
+          <w:p>
+            <w:pPr>
+              <w:spacing w:line="259" w:lineRule="auto"/>
+              <w:rPr>
+                <w:sz w:val="28"/>
+                <w:szCs w:val="28"/>
+              </w:rPr>
+            </w:pPr>
+            <w:r>
+              <w:rPr>
+                <w:sz w:val="28"/>
+                <w:szCs w:val="28"/>
+              </w:rPr>
+              <w:t xml:space="preserve">“Data </w:t>
+            </w:r>
+            <w:proofErr w:type="spellStart"/>
+            <w:r>
+              <w:rPr>
+                <w:sz w:val="28"/>
+                <w:szCs w:val="28"/>
+              </w:rPr>
+              <w:t>have</w:t>
+            </w:r>
+            <w:proofErr w:type="spellEnd"/>
+            <w:r>
+              <w:rPr>
+                <w:sz w:val="28"/>
+                <w:szCs w:val="28"/>
+              </w:rPr>
+              <w:t xml:space="preserve"> </w:t>
+            </w:r>
+            <w:proofErr w:type="spellStart"/>
+            <w:r>
+              <w:rPr>
+                <w:sz w:val="28"/>
+                <w:szCs w:val="28"/>
+              </w:rPr>
+              <w:t>found</w:t>
+            </w:r>
+            <w:proofErr w:type="spellEnd"/>
+            <w:r>
+              <w:rPr>
+                <w:sz w:val="28"/>
+                <w:szCs w:val="28"/>
+              </w:rPr>
+              <w:t>”</w:t>
+            </w:r>
+          </w:p>
+          <w:p>
+            <w:pPr>
+              <w:spacing w:line="259" w:lineRule="auto"/>
+              <w:rPr>
+                <w:sz w:val="28"/>
+                <w:szCs w:val="28"/>
+              </w:rPr>
+            </w:pPr>
+          </w:p>
+          <w:p>
+            <w:pPr>
+              <w:spacing w:line="259" w:lineRule="auto"/>
+              <w:rPr>
+                <w:sz w:val="28"/>
+                <w:szCs w:val="28"/>
+              </w:rPr>
+            </w:pPr>
+            <w:r>
+              <w:rPr>
+                <w:sz w:val="28"/>
+                <w:szCs w:val="28"/>
+              </w:rPr>
+              <w:t>Иначе сообщение:</w:t>
+            </w:r>
+          </w:p>
+          <w:p>
+            <w:pPr>
+              <w:spacing w:line="259" w:lineRule="auto"/>
+              <w:rPr>
+                <w:sz w:val="28"/>
+                <w:szCs w:val="28"/>
+              </w:rPr>
+            </w:pPr>
+            <w:r>
+              <w:rPr>
+                <w:sz w:val="28"/>
+                <w:szCs w:val="28"/>
+              </w:rPr>
+              <w:t xml:space="preserve">“Data </w:t>
+            </w:r>
+            <w:proofErr w:type="spellStart"/>
+            <w:r>
+              <w:rPr>
+                <w:sz w:val="28"/>
+                <w:szCs w:val="28"/>
+              </w:rPr>
+              <w:t>hasn't</w:t>
+            </w:r>
+            <w:proofErr w:type="spellEnd"/>
+            <w:r>
+              <w:rPr>
+                <w:sz w:val="28"/>
+                <w:szCs w:val="28"/>
+              </w:rPr>
+              <w:t xml:space="preserve"> </w:t>
+            </w:r>
+            <w:proofErr w:type="spellStart"/>
+            <w:r>
+              <w:rPr>
+                <w:sz w:val="28"/>
+                <w:szCs w:val="28"/>
+              </w:rPr>
+              <w:t>been</w:t>
+            </w:r>
+            <w:proofErr w:type="spellEnd"/>
+            <w:r>
+              <w:rPr>
+                <w:sz w:val="28"/>
+                <w:szCs w:val="28"/>
+              </w:rPr>
+              <w:t xml:space="preserve"> </w:t>
+            </w:r>
+            <w:proofErr w:type="spellStart"/>
+            <w:r>
+              <w:rPr>
+                <w:sz w:val="28"/>
+                <w:szCs w:val="28"/>
+              </w:rPr>
+              <w:t>found</w:t>
+            </w:r>
+            <w:proofErr w:type="spellEnd"/>
+            <w:r>
+              <w:rPr>
+                <w:sz w:val="28"/>
+                <w:szCs w:val="28"/>
+              </w:rPr>
+              <w:t>.”</w:t>
+            </w:r>
+          </w:p>
+        </w:tc>
+        <w:tc>
+          <w:tcPr>
+            <w:tcW w:w="2654" w:type="dxa"/>
+            <w:tcBorders>
+              <w:top w:val="single" w:sz="4" w:space="0" w:color="auto"/>
+              <w:left w:val="single" w:sz="4" w:space="0" w:color="auto"/>
+              <w:bottom w:val="single" w:sz="4" w:space="0" w:color="auto"/>
+              <w:right w:val="single" w:sz="4" w:space="0" w:color="auto"/>
+            </w:tcBorders>
+          </w:tcPr>
+          <w:p>
+            <w:pPr>
+              <w:rPr>
+                <w:sz w:val="28"/>
+                <w:szCs w:val="28"/>
+                <w:lang w:val="en-US"/>
+              </w:rPr>
+            </w:pPr>
+            <w:proofErr w:type="spellStart"/>
+            <w:r>
+              <w:rPr>
+                <w:sz w:val="28"/>
+                <w:szCs w:val="28"/>
+                <w:lang w:val="en-US"/>
+              </w:rPr>
+              <w:t>Steck</w:t>
+            </w:r>
+            <w:proofErr w:type="spellEnd"/>
+            <w:r>
+              <w:rPr>
+                <w:sz w:val="28"/>
+                <w:szCs w:val="28"/>
+                <w:lang w:val="en-US"/>
+              </w:rPr>
+              <w:t>&lt;char&gt; L</w:t>
+            </w:r>
+          </w:p>
+          <w:p>
+            <w:pPr>
+              <w:rPr>
+                <w:sz w:val="28"/>
+                <w:szCs w:val="28"/>
+                <w:lang w:val="en-US"/>
+              </w:rPr>
+            </w:pPr>
+          </w:p>
+          <w:p>
+            <w:pPr>
+              <w:rPr>
+                <w:sz w:val="28"/>
+                <w:szCs w:val="28"/>
+                <w:lang w:val="en-US"/>
+              </w:rPr>
+            </w:pPr>
+            <w:r>
+              <w:rPr>
+                <w:sz w:val="28"/>
+                <w:szCs w:val="28"/>
+                <w:lang w:val="en-US"/>
+              </w:rPr>
+              <w:t>1 2 3 4 5</w:t>
+            </w:r>
+          </w:p>
+          <w:p>
+            <w:pPr>
+              <w:rPr>
+                <w:sz w:val="28"/>
+                <w:szCs w:val="28"/>
+                <w:lang w:val="en-US"/>
+              </w:rPr>
+            </w:pPr>
+          </w:p>
+          <w:p>
+            <w:pPr>
+              <w:rPr>
+                <w:sz w:val="28"/>
+                <w:szCs w:val="28"/>
+                <w:lang w:val="en-US"/>
+              </w:rPr>
+            </w:pPr>
+            <w:proofErr w:type="spellStart"/>
+            <w:r>
+              <w:rPr>
+                <w:sz w:val="28"/>
+                <w:szCs w:val="28"/>
+                <w:lang w:val="en-US"/>
+              </w:rPr>
+              <w:t>L.</w:t>
+            </w:r>
+            <w:proofErr w:type="gramStart"/>
+            <w:r>
+              <w:rPr>
+                <w:sz w:val="28"/>
+                <w:szCs w:val="28"/>
+                <w:lang w:val="en-US"/>
+              </w:rPr>
+              <w:t>spop</w:t>
+            </w:r>
+            <w:proofErr w:type="spellEnd"/>
+            <w:r>
+              <w:rPr>
+                <w:sz w:val="28"/>
+                <w:szCs w:val="28"/>
+                <w:lang w:val="en-US"/>
+              </w:rPr>
+              <w:t>(</w:t>
+            </w:r>
+            <w:proofErr w:type="gramEnd"/>
+            <w:r>
+              <w:rPr>
+                <w:sz w:val="28"/>
+                <w:szCs w:val="28"/>
+                <w:lang w:val="en-US"/>
+              </w:rPr>
+              <w:t>5)</w:t>
+            </w:r>
+          </w:p>
+        </w:tc>
+        <w:tc>
+          <w:tcPr>
+            <w:tcW w:w="2018" w:type="dxa"/>
+            <w:tcBorders>
+              <w:top w:val="single" w:sz="4" w:space="0" w:color="auto"/>
+              <w:left w:val="single" w:sz="4" w:space="0" w:color="auto"/>
+              <w:bottom w:val="single" w:sz="4" w:space="0" w:color="auto"/>
+              <w:right w:val="single" w:sz="4" w:space="0" w:color="auto"/>
+            </w:tcBorders>
+          </w:tcPr>
+          <w:p>
+            <w:pPr>
+              <w:spacing w:line="259" w:lineRule="auto"/>
+              <w:rPr>
+                <w:sz w:val="28"/>
+                <w:szCs w:val="28"/>
+              </w:rPr>
+            </w:pPr>
+            <w:r>
+              <w:rPr>
+                <w:sz w:val="28"/>
+                <w:szCs w:val="28"/>
+              </w:rPr>
+              <w:t>Сообщение:</w:t>
+            </w:r>
+          </w:p>
+          <w:p>
+            <w:pPr>
+              <w:spacing w:line="259" w:lineRule="auto"/>
+              <w:rPr>
+                <w:sz w:val="28"/>
+                <w:szCs w:val="28"/>
+              </w:rPr>
+            </w:pPr>
+            <w:r>
+              <w:rPr>
+                <w:sz w:val="28"/>
+                <w:szCs w:val="28"/>
+              </w:rPr>
+              <w:t xml:space="preserve">“Data </w:t>
+            </w:r>
+            <w:proofErr w:type="spellStart"/>
+            <w:r>
+              <w:rPr>
+                <w:sz w:val="28"/>
+                <w:szCs w:val="28"/>
+              </w:rPr>
+              <w:t>have</w:t>
+            </w:r>
+            <w:proofErr w:type="spellEnd"/>
+            <w:r>
+              <w:rPr>
+                <w:sz w:val="28"/>
+                <w:szCs w:val="28"/>
+              </w:rPr>
+              <w:t xml:space="preserve"> </w:t>
+            </w:r>
+            <w:proofErr w:type="spellStart"/>
+            <w:r>
+              <w:rPr>
+                <w:sz w:val="28"/>
+                <w:szCs w:val="28"/>
+              </w:rPr>
+              <w:t>found</w:t>
+            </w:r>
+            <w:proofErr w:type="spellEnd"/>
+            <w:r>
+              <w:rPr>
+                <w:sz w:val="28"/>
+                <w:szCs w:val="28"/>
+              </w:rPr>
+              <w:t>”</w:t>
+            </w:r>
+          </w:p>
+        </w:tc>
+      </w:tr>
+      <w:tr>
+        <w:tc>
+          <w:tcPr>
+            <w:tcW w:w="1696" w:type="dxa"/>
+            <w:tcBorders>
+              <w:top w:val="single" w:sz="4" w:space="0" w:color="auto"/>
+              <w:left w:val="single" w:sz="4" w:space="0" w:color="auto"/>
+              <w:bottom w:val="single" w:sz="4" w:space="0" w:color="auto"/>
+              <w:right w:val="single" w:sz="4" w:space="0" w:color="auto"/>
+            </w:tcBorders>
+          </w:tcPr>
+          <w:p>
+            <w:pPr>
+              <w:rPr>
+                <w:sz w:val="28"/>
+                <w:szCs w:val="28"/>
+              </w:rPr>
+            </w:pPr>
+          </w:p>
+        </w:tc>
+        <w:tc>
+          <w:tcPr>
+            <w:tcW w:w="2977" w:type="dxa"/>
+            <w:tcBorders>
+              <w:top w:val="single" w:sz="4" w:space="0" w:color="auto"/>
+              <w:left w:val="single" w:sz="4" w:space="0" w:color="auto"/>
+              <w:bottom w:val="single" w:sz="4" w:space="0" w:color="auto"/>
+              <w:right w:val="single" w:sz="4" w:space="0" w:color="auto"/>
+            </w:tcBorders>
+          </w:tcPr>
+          <w:p>
+            <w:pPr>
+              <w:spacing w:line="259" w:lineRule="auto"/>
+              <w:rPr>
+                <w:sz w:val="28"/>
+                <w:szCs w:val="28"/>
+              </w:rPr>
+            </w:pPr>
+          </w:p>
+        </w:tc>
+        <w:tc>
+          <w:tcPr>
+            <w:tcW w:w="2654" w:type="dxa"/>
+            <w:tcBorders>
+              <w:top w:val="single" w:sz="4" w:space="0" w:color="auto"/>
+              <w:left w:val="single" w:sz="4" w:space="0" w:color="auto"/>
+              <w:bottom w:val="single" w:sz="4" w:space="0" w:color="auto"/>
+              <w:right w:val="single" w:sz="4" w:space="0" w:color="auto"/>
+            </w:tcBorders>
+          </w:tcPr>
+          <w:p>
+            <w:pPr>
+              <w:rPr>
+                <w:sz w:val="28"/>
+                <w:szCs w:val="28"/>
+                <w:lang w:val="en-US"/>
+              </w:rPr>
+            </w:pPr>
+          </w:p>
+        </w:tc>
+        <w:tc>
+          <w:tcPr>
+            <w:tcW w:w="2018" w:type="dxa"/>
+            <w:tcBorders>
+              <w:top w:val="single" w:sz="4" w:space="0" w:color="auto"/>
+              <w:left w:val="single" w:sz="4" w:space="0" w:color="auto"/>
+              <w:bottom w:val="single" w:sz="4" w:space="0" w:color="auto"/>
+              <w:right w:val="single" w:sz="4" w:space="0" w:color="auto"/>
+            </w:tcBorders>
+          </w:tcPr>
+          <w:p>
+            <w:pPr>
+              <w:spacing w:line="259" w:lineRule="auto"/>
+              <w:rPr>
+                <w:sz w:val="28"/>
+                <w:szCs w:val="28"/>
+              </w:rPr>
+            </w:pPr>
           </w:p>
         </w:tc>
       </w:tr>
@@ -3145,34 +4243,266 @@
         <w:spacing w:after="0" w:line="360" w:lineRule="auto"/>
         <w:rPr>
           <w:rFonts w:ascii="Arial" w:hAnsi="Arial" w:cs="Arial"/>
-          <w:sz w:val="32"/>
-          <w:szCs w:val="32"/>
-        </w:rPr>
-      </w:pPr>
-      <w:r>
+          <w:sz w:val="28"/>
+          <w:szCs w:val="28"/>
+          <w:lang w:val="en-US"/>
+        </w:rPr>
+      </w:pPr>
+      <w:r>
+        <w:rPr>
+          <w:rFonts w:ascii="Arial" w:hAnsi="Arial" w:cs="Arial"/>
+          <w:sz w:val="28"/>
+          <w:szCs w:val="28"/>
+        </w:rPr>
+        <w:t>Скриншоты</w:t>
+      </w:r>
+      <w:r>
+        <w:rPr>
+          <w:rFonts w:ascii="Arial" w:hAnsi="Arial" w:cs="Arial"/>
+          <w:sz w:val="28"/>
+          <w:szCs w:val="28"/>
+          <w:lang w:val="en-US"/>
+        </w:rPr>
+        <w:t>:</w:t>
+      </w:r>
+    </w:p>
+    <w:p>
+      <w:pPr>
+        <w:spacing w:after="0" w:line="360" w:lineRule="auto"/>
+        <w:rPr>
+          <w:rFonts w:ascii="Arial" w:hAnsi="Arial" w:cs="Arial"/>
+          <w:sz w:val="28"/>
+          <w:szCs w:val="28"/>
+        </w:rPr>
+      </w:pPr>
+      <w:r>
+        <w:rPr>
+          <w:noProof/>
+        </w:rPr>
+        <w:drawing>
+          <wp:inline distT="0" distB="0" distL="0" distR="0" wp14:anchorId="6746A0FA" wp14:editId="7218DD77">
+            <wp:extent cx="5940425" cy="2820035"/>
+            <wp:effectExtent l="0" t="0" r="3175" b="0"/>
+            <wp:docPr id="1" name="Рисунок 1" descr="Изображение выглядит как текст&#10;&#10;Автоматически созданное описание"/>
+            <wp:cNvGraphicFramePr>
+              <a:graphicFrameLocks xmlns:a="http://schemas.openxmlformats.org/drawingml/2006/main" noChangeAspect="1"/>
+            </wp:cNvGraphicFramePr>
+            <a:graphic xmlns:a="http://schemas.openxmlformats.org/drawingml/2006/main">
+              <a:graphicData uri="http://schemas.openxmlformats.org/drawingml/2006/picture">
+                <pic:pic xmlns:pic="http://schemas.openxmlformats.org/drawingml/2006/picture">
+                  <pic:nvPicPr>
+                    <pic:cNvPr id="1" name="Рисунок 1" descr="Изображение выглядит как текст&#10;&#10;Автоматически созданное описание"/>
+                    <pic:cNvPicPr/>
+                  </pic:nvPicPr>
+                  <pic:blipFill>
+                    <a:blip r:embed="rId9"/>
+                    <a:stretch>
+                      <a:fillRect/>
+                    </a:stretch>
+                  </pic:blipFill>
+                  <pic:spPr>
+                    <a:xfrm>
+                      <a:off x="0" y="0"/>
+                      <a:ext cx="5940425" cy="2820035"/>
+                    </a:xfrm>
+                    <a:prstGeom prst="rect">
+                      <a:avLst/>
+                    </a:prstGeom>
+                  </pic:spPr>
+                </pic:pic>
+              </a:graphicData>
+            </a:graphic>
+          </wp:inline>
+        </w:drawing>
+      </w:r>
+    </w:p>
+    <w:p>
+      <w:pPr>
+        <w:spacing w:after="0" w:line="360" w:lineRule="auto"/>
+        <w:rPr>
+          <w:rFonts w:ascii="Arial" w:hAnsi="Arial" w:cs="Arial"/>
+          <w:sz w:val="28"/>
+          <w:szCs w:val="28"/>
+        </w:rPr>
+      </w:pPr>
+      <w:r>
+        <w:rPr>
+          <w:noProof/>
+        </w:rPr>
+        <w:lastRenderedPageBreak/>
+        <w:drawing>
+          <wp:inline distT="0" distB="0" distL="0" distR="0" wp14:anchorId="72A4BCE4" wp14:editId="3BDB51A0">
+            <wp:extent cx="5940425" cy="3286760"/>
+            <wp:effectExtent l="0" t="0" r="3175" b="8890"/>
+            <wp:docPr id="2" name="Рисунок 2" descr="Изображение выглядит как текст&#10;&#10;Автоматически созданное описание"/>
+            <wp:cNvGraphicFramePr>
+              <a:graphicFrameLocks xmlns:a="http://schemas.openxmlformats.org/drawingml/2006/main" noChangeAspect="1"/>
+            </wp:cNvGraphicFramePr>
+            <a:graphic xmlns:a="http://schemas.openxmlformats.org/drawingml/2006/main">
+              <a:graphicData uri="http://schemas.openxmlformats.org/drawingml/2006/picture">
+                <pic:pic xmlns:pic="http://schemas.openxmlformats.org/drawingml/2006/picture">
+                  <pic:nvPicPr>
+                    <pic:cNvPr id="2" name="Рисунок 2" descr="Изображение выглядит как текст&#10;&#10;Автоматически созданное описание"/>
+                    <pic:cNvPicPr/>
+                  </pic:nvPicPr>
+                  <pic:blipFill>
+                    <a:blip r:embed="rId10"/>
+                    <a:stretch>
+                      <a:fillRect/>
+                    </a:stretch>
+                  </pic:blipFill>
+                  <pic:spPr>
+                    <a:xfrm>
+                      <a:off x="0" y="0"/>
+                      <a:ext cx="5940425" cy="3286760"/>
+                    </a:xfrm>
+                    <a:prstGeom prst="rect">
+                      <a:avLst/>
+                    </a:prstGeom>
+                  </pic:spPr>
+                </pic:pic>
+              </a:graphicData>
+            </a:graphic>
+          </wp:inline>
+        </w:drawing>
+      </w:r>
+    </w:p>
+    <w:p>
+      <w:pPr>
+        <w:spacing w:after="0" w:line="360" w:lineRule="auto"/>
+        <w:rPr>
+          <w:rFonts w:ascii="Arial" w:hAnsi="Arial" w:cs="Arial"/>
+          <w:sz w:val="28"/>
+          <w:szCs w:val="28"/>
+        </w:rPr>
+      </w:pPr>
+      <w:r>
+        <w:rPr>
+          <w:noProof/>
+        </w:rPr>
+        <w:drawing>
+          <wp:inline distT="0" distB="0" distL="0" distR="0" wp14:anchorId="41A0CFE2" wp14:editId="380643F4">
+            <wp:extent cx="5940425" cy="2624455"/>
+            <wp:effectExtent l="0" t="0" r="3175" b="4445"/>
+            <wp:docPr id="3" name="Рисунок 3" descr="Изображение выглядит как текст&#10;&#10;Автоматически созданное описание"/>
+            <wp:cNvGraphicFramePr>
+              <a:graphicFrameLocks xmlns:a="http://schemas.openxmlformats.org/drawingml/2006/main" noChangeAspect="1"/>
+            </wp:cNvGraphicFramePr>
+            <a:graphic xmlns:a="http://schemas.openxmlformats.org/drawingml/2006/main">
+              <a:graphicData uri="http://schemas.openxmlformats.org/drawingml/2006/picture">
+                <pic:pic xmlns:pic="http://schemas.openxmlformats.org/drawingml/2006/picture">
+                  <pic:nvPicPr>
+                    <pic:cNvPr id="3" name="Рисунок 3" descr="Изображение выглядит как текст&#10;&#10;Автоматически созданное описание"/>
+                    <pic:cNvPicPr/>
+                  </pic:nvPicPr>
+                  <pic:blipFill>
+                    <a:blip r:embed="rId11"/>
+                    <a:stretch>
+                      <a:fillRect/>
+                    </a:stretch>
+                  </pic:blipFill>
+                  <pic:spPr>
+                    <a:xfrm>
+                      <a:off x="0" y="0"/>
+                      <a:ext cx="5940425" cy="2624455"/>
+                    </a:xfrm>
+                    <a:prstGeom prst="rect">
+                      <a:avLst/>
+                    </a:prstGeom>
+                  </pic:spPr>
+                </pic:pic>
+              </a:graphicData>
+            </a:graphic>
+          </wp:inline>
+        </w:drawing>
+      </w:r>
+    </w:p>
+    <w:p>
+      <w:pPr>
+        <w:spacing w:after="0" w:line="360" w:lineRule="auto"/>
         <w:rPr>
           <w:rFonts w:ascii="Arial" w:hAnsi="Arial" w:cs="Arial"/>
           <w:sz w:val="32"/>
           <w:szCs w:val="32"/>
         </w:rPr>
+      </w:pPr>
+      <w:r>
+        <w:rPr>
+          <w:rFonts w:ascii="Arial" w:hAnsi="Arial" w:cs="Arial"/>
+          <w:sz w:val="32"/>
+          <w:szCs w:val="32"/>
+        </w:rPr>
         <w:t>Код программы</w:t>
       </w:r>
     </w:p>
     <w:p>
-      <w:pPr>
+      <w:r>
         <w:rPr>
           <w:lang w:val="en-US"/>
         </w:rPr>
-      </w:pPr>
+        <w:t>https</w:t>
+      </w:r>
+      <w:r>
+        <w:t>://</w:t>
+      </w:r>
+      <w:proofErr w:type="spellStart"/>
       <w:r>
         <w:rPr>
           <w:lang w:val="en-US"/>
         </w:rPr>
-        <w:t>https://github.com/VensFM/SinglyLinkedList</w:t>
+        <w:t>github</w:t>
+      </w:r>
+      <w:proofErr w:type="spellEnd"/>
+      <w:r>
+        <w:t>.</w:t>
+      </w:r>
+      <w:r>
+        <w:rPr>
+          <w:lang w:val="en-US"/>
+        </w:rPr>
+        <w:t>com</w:t>
+      </w:r>
+      <w:r>
+        <w:t>/</w:t>
+      </w:r>
+      <w:proofErr w:type="spellStart"/>
+      <w:r>
+        <w:rPr>
+          <w:lang w:val="en-US"/>
+        </w:rPr>
+        <w:t>VensFM</w:t>
+      </w:r>
+      <w:proofErr w:type="spellEnd"/>
+      <w:r>
+        <w:t>/</w:t>
+      </w:r>
+      <w:r>
+        <w:rPr>
+          <w:lang w:val="en-US"/>
+        </w:rPr>
+        <w:t>Stack</w:t>
+      </w:r>
+      <w:r>
+        <w:t>-</w:t>
+      </w:r>
+      <w:r>
+        <w:rPr>
+          <w:lang w:val="en-US"/>
+        </w:rPr>
+        <w:t>and</w:t>
+      </w:r>
+      <w:r>
+        <w:t>-</w:t>
+      </w:r>
+      <w:r>
+        <w:rPr>
+          <w:lang w:val="en-US"/>
+        </w:rPr>
+        <w:t>Queue</w:t>
       </w:r>
     </w:p>
     <w:sectPr>
-      <w:footerReference w:type="default" r:id="rId7"/>
+      <w:footerReference w:type="default" r:id="rId12"/>
       <w:pgSz w:w="11906" w:h="16838"/>
       <w:pgMar w:top="1134" w:right="850" w:bottom="1134" w:left="1701" w:header="708" w:footer="708" w:gutter="0"/>
       <w:cols w:space="708"/>
@@ -3277,6 +4607,119 @@
 <file path=word/numbering.xml><?xml version="1.0" encoding="utf-8"?>
 <w:numbering xmlns:wpc="http://schemas.microsoft.com/office/word/2010/wordprocessingCanvas" xmlns:cx="http://schemas.microsoft.com/office/drawing/2014/chartex" xmlns:cx1="http://schemas.microsoft.com/office/drawing/2015/9/8/chartex" xmlns:cx2="http://schemas.microsoft.com/office/drawing/2015/10/21/chartex" xmlns:cx3="http://schemas.microsoft.com/office/drawing/2016/5/9/chartex" xmlns:cx4="http://schemas.microsoft.com/office/drawing/2016/5/10/chartex" xmlns:cx5="http://schemas.microsoft.com/office/drawing/2016/5/11/chartex" xmlns:cx6="http://schemas.microsoft.com/office/drawing/2016/5/12/chartex" xmlns:cx7="http://schemas.microsoft.com/office/drawing/2016/5/13/chartex" xmlns:cx8="http://schemas.microsoft.com/office/drawing/2016/5/14/chartex" xmlns:mc="http://schemas.openxmlformats.org/markup-compatibility/2006" xmlns:aink="http://schemas.microsoft.com/office/drawing/2016/ink" xmlns:am3d="http://schemas.microsoft.com/office/drawing/2017/model3d" xmlns:o="urn:schemas-microsoft-com:office:office" xmlns:oel="http://schemas.microsoft.com/office/2019/extlst" xmlns:r="http://schemas.openxmlformats.org/officeDocument/2006/relationships" xmlns:m="http://schemas.openxmlformats.org/officeDocument/2006/math" xmlns:v="urn:schemas-microsoft-com:vml" xmlns:wp14="http://schemas.microsoft.com/office/word/2010/wordprocessingDrawing" xmlns:wp="http://schemas.openxmlformats.org/drawingml/2006/wordprocessingDrawing" xmlns:w10="urn:schemas-microsoft-com:office:word" xmlns:w="http://schemas.openxmlformats.org/wordprocessingml/2006/main" xmlns:w14="http://schemas.microsoft.com/office/word/2010/wordml" xmlns:w15="http://schemas.microsoft.com/office/word/2012/wordml" xmlns:w16cex="http://schemas.microsoft.com/office/word/2018/wordml/cex" xmlns:w16cid="http://schemas.microsoft.com/office/word/2016/wordml/cid" xmlns:w16="http://schemas.microsoft.com/office/word/2018/wordml" xmlns:w16sdtdh="http://schemas.microsoft.com/office/word/2020/wordml/sdtdatahash" xmlns:w16se="http://schemas.microsoft.com/office/word/2015/wordml/symex" xmlns:wpg="http://schemas.microsoft.com/office/word/2010/wordprocessingGroup" xmlns:wpi="http://schemas.microsoft.com/office/word/2010/wordprocessingInk" xmlns:wne="http://schemas.microsoft.com/office/word/2006/wordml" xmlns:wps="http://schemas.microsoft.com/office/word/2010/wordprocessingShape" mc:Ignorable="w14 w15 w16se w16cid w16 w16cex w16sdtdh wp14">
   <w:abstractNum w:abstractNumId="0" w15:restartNumberingAfterBreak="0">
+    <w:nsid w:val="036D27CB"/>
+    <w:multiLevelType w:val="hybridMultilevel"/>
+    <w:tmpl w:val="A8D46050"/>
+    <w:lvl w:ilvl="0" w:tplc="04190001">
+      <w:start w:val="1"/>
+      <w:numFmt w:val="bullet"/>
+      <w:lvlText w:val=""/>
+      <w:lvlJc w:val="left"/>
+      <w:pPr>
+        <w:ind w:left="1440" w:hanging="360"/>
+      </w:pPr>
+      <w:rPr>
+        <w:rFonts w:ascii="Symbol" w:hAnsi="Symbol" w:hint="default"/>
+      </w:rPr>
+    </w:lvl>
+    <w:lvl w:ilvl="1" w:tplc="04190003" w:tentative="1">
+      <w:start w:val="1"/>
+      <w:numFmt w:val="bullet"/>
+      <w:lvlText w:val="o"/>
+      <w:lvlJc w:val="left"/>
+      <w:pPr>
+        <w:ind w:left="2160" w:hanging="360"/>
+      </w:pPr>
+      <w:rPr>
+        <w:rFonts w:ascii="Courier New" w:hAnsi="Courier New" w:cs="Courier New" w:hint="default"/>
+      </w:rPr>
+    </w:lvl>
+    <w:lvl w:ilvl="2" w:tplc="04190005" w:tentative="1">
+      <w:start w:val="1"/>
+      <w:numFmt w:val="bullet"/>
+      <w:lvlText w:val=""/>
+      <w:lvlJc w:val="left"/>
+      <w:pPr>
+        <w:ind w:left="2880" w:hanging="360"/>
+      </w:pPr>
+      <w:rPr>
+        <w:rFonts w:ascii="Wingdings" w:hAnsi="Wingdings" w:hint="default"/>
+      </w:rPr>
+    </w:lvl>
+    <w:lvl w:ilvl="3" w:tplc="04190001" w:tentative="1">
+      <w:start w:val="1"/>
+      <w:numFmt w:val="bullet"/>
+      <w:lvlText w:val=""/>
+      <w:lvlJc w:val="left"/>
+      <w:pPr>
+        <w:ind w:left="3600" w:hanging="360"/>
+      </w:pPr>
+      <w:rPr>
+        <w:rFonts w:ascii="Symbol" w:hAnsi="Symbol" w:hint="default"/>
+      </w:rPr>
+    </w:lvl>
+    <w:lvl w:ilvl="4" w:tplc="04190003" w:tentative="1">
+      <w:start w:val="1"/>
+      <w:numFmt w:val="bullet"/>
+      <w:lvlText w:val="o"/>
+      <w:lvlJc w:val="left"/>
+      <w:pPr>
+        <w:ind w:left="4320" w:hanging="360"/>
+      </w:pPr>
+      <w:rPr>
+        <w:rFonts w:ascii="Courier New" w:hAnsi="Courier New" w:cs="Courier New" w:hint="default"/>
+      </w:rPr>
+    </w:lvl>
+    <w:lvl w:ilvl="5" w:tplc="04190005" w:tentative="1">
+      <w:start w:val="1"/>
+      <w:numFmt w:val="bullet"/>
+      <w:lvlText w:val=""/>
+      <w:lvlJc w:val="left"/>
+      <w:pPr>
+        <w:ind w:left="5040" w:hanging="360"/>
+      </w:pPr>
+      <w:rPr>
+        <w:rFonts w:ascii="Wingdings" w:hAnsi="Wingdings" w:hint="default"/>
+      </w:rPr>
+    </w:lvl>
+    <w:lvl w:ilvl="6" w:tplc="04190001" w:tentative="1">
+      <w:start w:val="1"/>
+      <w:numFmt w:val="bullet"/>
+      <w:lvlText w:val=""/>
+      <w:lvlJc w:val="left"/>
+      <w:pPr>
+        <w:ind w:left="5760" w:hanging="360"/>
+      </w:pPr>
+      <w:rPr>
+        <w:rFonts w:ascii="Symbol" w:hAnsi="Symbol" w:hint="default"/>
+      </w:rPr>
+    </w:lvl>
+    <w:lvl w:ilvl="7" w:tplc="04190003" w:tentative="1">
+      <w:start w:val="1"/>
+      <w:numFmt w:val="bullet"/>
+      <w:lvlText w:val="o"/>
+      <w:lvlJc w:val="left"/>
+      <w:pPr>
+        <w:ind w:left="6480" w:hanging="360"/>
+      </w:pPr>
+      <w:rPr>
+        <w:rFonts w:ascii="Courier New" w:hAnsi="Courier New" w:cs="Courier New" w:hint="default"/>
+      </w:rPr>
+    </w:lvl>
+    <w:lvl w:ilvl="8" w:tplc="04190005" w:tentative="1">
+      <w:start w:val="1"/>
+      <w:numFmt w:val="bullet"/>
+      <w:lvlText w:val=""/>
+      <w:lvlJc w:val="left"/>
+      <w:pPr>
+        <w:ind w:left="7200" w:hanging="360"/>
+      </w:pPr>
+      <w:rPr>
+        <w:rFonts w:ascii="Wingdings" w:hAnsi="Wingdings" w:hint="default"/>
+      </w:rPr>
+    </w:lvl>
+  </w:abstractNum>
+  <w:abstractNum w:abstractNumId="1" w15:restartNumberingAfterBreak="0">
     <w:nsid w:val="04EE5EE5"/>
     <w:multiLevelType w:val="hybridMultilevel"/>
     <w:tmpl w:val="9DF418D4"/>
@@ -3365,7 +4808,120 @@
       </w:pPr>
     </w:lvl>
   </w:abstractNum>
-  <w:abstractNum w:abstractNumId="1" w15:restartNumberingAfterBreak="0">
+  <w:abstractNum w:abstractNumId="2" w15:restartNumberingAfterBreak="0">
+    <w:nsid w:val="075B4BC5"/>
+    <w:multiLevelType w:val="hybridMultilevel"/>
+    <w:tmpl w:val="2892D604"/>
+    <w:lvl w:ilvl="0" w:tplc="04190001">
+      <w:start w:val="1"/>
+      <w:numFmt w:val="bullet"/>
+      <w:lvlText w:val=""/>
+      <w:lvlJc w:val="left"/>
+      <w:pPr>
+        <w:ind w:left="1440" w:hanging="360"/>
+      </w:pPr>
+      <w:rPr>
+        <w:rFonts w:ascii="Symbol" w:hAnsi="Symbol" w:hint="default"/>
+      </w:rPr>
+    </w:lvl>
+    <w:lvl w:ilvl="1" w:tplc="04190003" w:tentative="1">
+      <w:start w:val="1"/>
+      <w:numFmt w:val="bullet"/>
+      <w:lvlText w:val="o"/>
+      <w:lvlJc w:val="left"/>
+      <w:pPr>
+        <w:ind w:left="2160" w:hanging="360"/>
+      </w:pPr>
+      <w:rPr>
+        <w:rFonts w:ascii="Courier New" w:hAnsi="Courier New" w:cs="Courier New" w:hint="default"/>
+      </w:rPr>
+    </w:lvl>
+    <w:lvl w:ilvl="2" w:tplc="04190005" w:tentative="1">
+      <w:start w:val="1"/>
+      <w:numFmt w:val="bullet"/>
+      <w:lvlText w:val=""/>
+      <w:lvlJc w:val="left"/>
+      <w:pPr>
+        <w:ind w:left="2880" w:hanging="360"/>
+      </w:pPr>
+      <w:rPr>
+        <w:rFonts w:ascii="Wingdings" w:hAnsi="Wingdings" w:hint="default"/>
+      </w:rPr>
+    </w:lvl>
+    <w:lvl w:ilvl="3" w:tplc="04190001" w:tentative="1">
+      <w:start w:val="1"/>
+      <w:numFmt w:val="bullet"/>
+      <w:lvlText w:val=""/>
+      <w:lvlJc w:val="left"/>
+      <w:pPr>
+        <w:ind w:left="3600" w:hanging="360"/>
+      </w:pPr>
+      <w:rPr>
+        <w:rFonts w:ascii="Symbol" w:hAnsi="Symbol" w:hint="default"/>
+      </w:rPr>
+    </w:lvl>
+    <w:lvl w:ilvl="4" w:tplc="04190003" w:tentative="1">
+      <w:start w:val="1"/>
+      <w:numFmt w:val="bullet"/>
+      <w:lvlText w:val="o"/>
+      <w:lvlJc w:val="left"/>
+      <w:pPr>
+        <w:ind w:left="4320" w:hanging="360"/>
+      </w:pPr>
+      <w:rPr>
+        <w:rFonts w:ascii="Courier New" w:hAnsi="Courier New" w:cs="Courier New" w:hint="default"/>
+      </w:rPr>
+    </w:lvl>
+    <w:lvl w:ilvl="5" w:tplc="04190005" w:tentative="1">
+      <w:start w:val="1"/>
+      <w:numFmt w:val="bullet"/>
+      <w:lvlText w:val=""/>
+      <w:lvlJc w:val="left"/>
+      <w:pPr>
+        <w:ind w:left="5040" w:hanging="360"/>
+      </w:pPr>
+      <w:rPr>
+        <w:rFonts w:ascii="Wingdings" w:hAnsi="Wingdings" w:hint="default"/>
+      </w:rPr>
+    </w:lvl>
+    <w:lvl w:ilvl="6" w:tplc="04190001" w:tentative="1">
+      <w:start w:val="1"/>
+      <w:numFmt w:val="bullet"/>
+      <w:lvlText w:val=""/>
+      <w:lvlJc w:val="left"/>
+      <w:pPr>
+        <w:ind w:left="5760" w:hanging="360"/>
+      </w:pPr>
+      <w:rPr>
+        <w:rFonts w:ascii="Symbol" w:hAnsi="Symbol" w:hint="default"/>
+      </w:rPr>
+    </w:lvl>
+    <w:lvl w:ilvl="7" w:tplc="04190003" w:tentative="1">
+      <w:start w:val="1"/>
+      <w:numFmt w:val="bullet"/>
+      <w:lvlText w:val="o"/>
+      <w:lvlJc w:val="left"/>
+      <w:pPr>
+        <w:ind w:left="6480" w:hanging="360"/>
+      </w:pPr>
+      <w:rPr>
+        <w:rFonts w:ascii="Courier New" w:hAnsi="Courier New" w:cs="Courier New" w:hint="default"/>
+      </w:rPr>
+    </w:lvl>
+    <w:lvl w:ilvl="8" w:tplc="04190005" w:tentative="1">
+      <w:start w:val="1"/>
+      <w:numFmt w:val="bullet"/>
+      <w:lvlText w:val=""/>
+      <w:lvlJc w:val="left"/>
+      <w:pPr>
+        <w:ind w:left="7200" w:hanging="360"/>
+      </w:pPr>
+      <w:rPr>
+        <w:rFonts w:ascii="Wingdings" w:hAnsi="Wingdings" w:hint="default"/>
+      </w:rPr>
+    </w:lvl>
+  </w:abstractNum>
+  <w:abstractNum w:abstractNumId="3" w15:restartNumberingAfterBreak="0">
     <w:nsid w:val="123105F8"/>
     <w:multiLevelType w:val="hybridMultilevel"/>
     <w:tmpl w:val="4E905978"/>
@@ -3451,7 +5007,7 @@
       </w:pPr>
     </w:lvl>
   </w:abstractNum>
-  <w:abstractNum w:abstractNumId="2" w15:restartNumberingAfterBreak="0">
+  <w:abstractNum w:abstractNumId="4" w15:restartNumberingAfterBreak="0">
     <w:nsid w:val="14290F23"/>
     <w:multiLevelType w:val="hybridMultilevel"/>
     <w:tmpl w:val="8FAE7EA4"/>
@@ -3540,7 +5096,7 @@
       </w:pPr>
     </w:lvl>
   </w:abstractNum>
-  <w:abstractNum w:abstractNumId="3" w15:restartNumberingAfterBreak="0">
+  <w:abstractNum w:abstractNumId="5" w15:restartNumberingAfterBreak="0">
     <w:nsid w:val="1DA03C98"/>
     <w:multiLevelType w:val="multilevel"/>
     <w:tmpl w:val="2EBAF624"/>
@@ -3661,7 +5217,206 @@
       </w:rPr>
     </w:lvl>
   </w:abstractNum>
-  <w:abstractNum w:abstractNumId="4" w15:restartNumberingAfterBreak="0">
+  <w:abstractNum w:abstractNumId="6" w15:restartNumberingAfterBreak="0">
+    <w:nsid w:val="30E0325B"/>
+    <w:multiLevelType w:val="multilevel"/>
+    <w:tmpl w:val="370C5884"/>
+    <w:lvl w:ilvl="0">
+      <w:start w:val="1"/>
+      <w:numFmt w:val="decimal"/>
+      <w:lvlText w:val="%1."/>
+      <w:lvlJc w:val="left"/>
+      <w:pPr>
+        <w:ind w:left="720" w:hanging="360"/>
+      </w:pPr>
+      <w:rPr>
+        <w:u w:val="none"/>
+      </w:rPr>
+    </w:lvl>
+    <w:lvl w:ilvl="1">
+      <w:start w:val="1"/>
+      <w:numFmt w:val="lowerLetter"/>
+      <w:lvlText w:val="%2."/>
+      <w:lvlJc w:val="left"/>
+      <w:pPr>
+        <w:ind w:left="1440" w:hanging="360"/>
+      </w:pPr>
+      <w:rPr>
+        <w:u w:val="none"/>
+      </w:rPr>
+    </w:lvl>
+    <w:lvl w:ilvl="2">
+      <w:start w:val="1"/>
+      <w:numFmt w:val="lowerRoman"/>
+      <w:lvlText w:val="%3."/>
+      <w:lvlJc w:val="right"/>
+      <w:pPr>
+        <w:ind w:left="2160" w:hanging="360"/>
+      </w:pPr>
+      <w:rPr>
+        <w:u w:val="none"/>
+      </w:rPr>
+    </w:lvl>
+    <w:lvl w:ilvl="3">
+      <w:start w:val="1"/>
+      <w:numFmt w:val="decimal"/>
+      <w:lvlText w:val="%4."/>
+      <w:lvlJc w:val="left"/>
+      <w:pPr>
+        <w:ind w:left="2880" w:hanging="360"/>
+      </w:pPr>
+      <w:rPr>
+        <w:u w:val="none"/>
+      </w:rPr>
+    </w:lvl>
+    <w:lvl w:ilvl="4">
+      <w:start w:val="1"/>
+      <w:numFmt w:val="lowerLetter"/>
+      <w:lvlText w:val="%5."/>
+      <w:lvlJc w:val="left"/>
+      <w:pPr>
+        <w:ind w:left="3600" w:hanging="360"/>
+      </w:pPr>
+      <w:rPr>
+        <w:u w:val="none"/>
+      </w:rPr>
+    </w:lvl>
+    <w:lvl w:ilvl="5">
+      <w:start w:val="1"/>
+      <w:numFmt w:val="lowerRoman"/>
+      <w:lvlText w:val="%6."/>
+      <w:lvlJc w:val="right"/>
+      <w:pPr>
+        <w:ind w:left="4320" w:hanging="360"/>
+      </w:pPr>
+      <w:rPr>
+        <w:u w:val="none"/>
+      </w:rPr>
+    </w:lvl>
+    <w:lvl w:ilvl="6">
+      <w:start w:val="1"/>
+      <w:numFmt w:val="decimal"/>
+      <w:lvlText w:val="%7."/>
+      <w:lvlJc w:val="left"/>
+      <w:pPr>
+        <w:ind w:left="5040" w:hanging="360"/>
+      </w:pPr>
+      <w:rPr>
+        <w:u w:val="none"/>
+      </w:rPr>
+    </w:lvl>
+    <w:lvl w:ilvl="7">
+      <w:start w:val="1"/>
+      <w:numFmt w:val="lowerLetter"/>
+      <w:lvlText w:val="%8."/>
+      <w:lvlJc w:val="left"/>
+      <w:pPr>
+        <w:ind w:left="5760" w:hanging="360"/>
+      </w:pPr>
+      <w:rPr>
+        <w:u w:val="none"/>
+      </w:rPr>
+    </w:lvl>
+    <w:lvl w:ilvl="8">
+      <w:start w:val="1"/>
+      <w:numFmt w:val="lowerRoman"/>
+      <w:lvlText w:val="%9."/>
+      <w:lvlJc w:val="right"/>
+      <w:pPr>
+        <w:ind w:left="6480" w:hanging="360"/>
+      </w:pPr>
+      <w:rPr>
+        <w:u w:val="none"/>
+      </w:rPr>
+    </w:lvl>
+  </w:abstractNum>
+  <w:abstractNum w:abstractNumId="7" w15:restartNumberingAfterBreak="0">
+    <w:nsid w:val="31CD5417"/>
+    <w:multiLevelType w:val="hybridMultilevel"/>
+    <w:tmpl w:val="1C88F2B8"/>
+    <w:lvl w:ilvl="0" w:tplc="0419000F">
+      <w:start w:val="1"/>
+      <w:numFmt w:val="decimal"/>
+      <w:lvlText w:val="%1."/>
+      <w:lvlJc w:val="left"/>
+      <w:pPr>
+        <w:ind w:left="720" w:hanging="360"/>
+      </w:pPr>
+    </w:lvl>
+    <w:lvl w:ilvl="1" w:tplc="04190019" w:tentative="1">
+      <w:start w:val="1"/>
+      <w:numFmt w:val="lowerLetter"/>
+      <w:lvlText w:val="%2."/>
+      <w:lvlJc w:val="left"/>
+      <w:pPr>
+        <w:ind w:left="1440" w:hanging="360"/>
+      </w:pPr>
+    </w:lvl>
+    <w:lvl w:ilvl="2" w:tplc="0419001B" w:tentative="1">
+      <w:start w:val="1"/>
+      <w:numFmt w:val="lowerRoman"/>
+      <w:lvlText w:val="%3."/>
+      <w:lvlJc w:val="right"/>
+      <w:pPr>
+        <w:ind w:left="2160" w:hanging="180"/>
+      </w:pPr>
+    </w:lvl>
+    <w:lvl w:ilvl="3" w:tplc="0419000F" w:tentative="1">
+      <w:start w:val="1"/>
+      <w:numFmt w:val="decimal"/>
+      <w:lvlText w:val="%4."/>
+      <w:lvlJc w:val="left"/>
+      <w:pPr>
+        <w:ind w:left="2880" w:hanging="360"/>
+      </w:pPr>
+    </w:lvl>
+    <w:lvl w:ilvl="4" w:tplc="04190019" w:tentative="1">
+      <w:start w:val="1"/>
+      <w:numFmt w:val="lowerLetter"/>
+      <w:lvlText w:val="%5."/>
+      <w:lvlJc w:val="left"/>
+      <w:pPr>
+        <w:ind w:left="3600" w:hanging="360"/>
+      </w:pPr>
+    </w:lvl>
+    <w:lvl w:ilvl="5" w:tplc="0419001B" w:tentative="1">
+      <w:start w:val="1"/>
+      <w:numFmt w:val="lowerRoman"/>
+      <w:lvlText w:val="%6."/>
+      <w:lvlJc w:val="right"/>
+      <w:pPr>
+        <w:ind w:left="4320" w:hanging="180"/>
+      </w:pPr>
+    </w:lvl>
+    <w:lvl w:ilvl="6" w:tplc="0419000F" w:tentative="1">
+      <w:start w:val="1"/>
+      <w:numFmt w:val="decimal"/>
+      <w:lvlText w:val="%7."/>
+      <w:lvlJc w:val="left"/>
+      <w:pPr>
+        <w:ind w:left="5040" w:hanging="360"/>
+      </w:pPr>
+    </w:lvl>
+    <w:lvl w:ilvl="7" w:tplc="04190019" w:tentative="1">
+      <w:start w:val="1"/>
+      <w:numFmt w:val="lowerLetter"/>
+      <w:lvlText w:val="%8."/>
+      <w:lvlJc w:val="left"/>
+      <w:pPr>
+        <w:ind w:left="5760" w:hanging="360"/>
+      </w:pPr>
+    </w:lvl>
+    <w:lvl w:ilvl="8" w:tplc="0419001B" w:tentative="1">
+      <w:start w:val="1"/>
+      <w:numFmt w:val="lowerRoman"/>
+      <w:lvlText w:val="%9."/>
+      <w:lvlJc w:val="right"/>
+      <w:pPr>
+        <w:ind w:left="6480" w:hanging="180"/>
+      </w:pPr>
+    </w:lvl>
+  </w:abstractNum>
+  <w:abstractNum w:abstractNumId="8" w15:restartNumberingAfterBreak="0">
     <w:nsid w:val="4E3631A4"/>
     <w:multiLevelType w:val="hybridMultilevel"/>
     <w:tmpl w:val="9DF418D4"/>
@@ -3750,7 +5505,7 @@
       </w:pPr>
     </w:lvl>
   </w:abstractNum>
-  <w:abstractNum w:abstractNumId="5" w15:restartNumberingAfterBreak="0">
+  <w:abstractNum w:abstractNumId="9" w15:restartNumberingAfterBreak="0">
     <w:nsid w:val="62616634"/>
     <w:multiLevelType w:val="multilevel"/>
     <w:tmpl w:val="6CB82D90"/>
@@ -3859,7 +5614,7 @@
       </w:pPr>
     </w:lvl>
   </w:abstractNum>
-  <w:abstractNum w:abstractNumId="6" w15:restartNumberingAfterBreak="0">
+  <w:abstractNum w:abstractNumId="10" w15:restartNumberingAfterBreak="0">
     <w:nsid w:val="663F439A"/>
     <w:multiLevelType w:val="hybridMultilevel"/>
     <w:tmpl w:val="35428D00"/>
@@ -3948,7 +5703,7 @@
       </w:pPr>
     </w:lvl>
   </w:abstractNum>
-  <w:abstractNum w:abstractNumId="7" w15:restartNumberingAfterBreak="0">
+  <w:abstractNum w:abstractNumId="11" w15:restartNumberingAfterBreak="0">
     <w:nsid w:val="6A290770"/>
     <w:multiLevelType w:val="hybridMultilevel"/>
     <w:tmpl w:val="3D289D70"/>
@@ -4038,7 +5793,120 @@
       </w:pPr>
     </w:lvl>
   </w:abstractNum>
-  <w:abstractNum w:abstractNumId="8" w15:restartNumberingAfterBreak="0">
+  <w:abstractNum w:abstractNumId="12" w15:restartNumberingAfterBreak="0">
+    <w:nsid w:val="7CCC04BB"/>
+    <w:multiLevelType w:val="hybridMultilevel"/>
+    <w:tmpl w:val="6FD6C5E6"/>
+    <w:lvl w:ilvl="0" w:tplc="04190001">
+      <w:start w:val="1"/>
+      <w:numFmt w:val="bullet"/>
+      <w:lvlText w:val=""/>
+      <w:lvlJc w:val="left"/>
+      <w:pPr>
+        <w:ind w:left="1440" w:hanging="360"/>
+      </w:pPr>
+      <w:rPr>
+        <w:rFonts w:ascii="Symbol" w:hAnsi="Symbol" w:hint="default"/>
+      </w:rPr>
+    </w:lvl>
+    <w:lvl w:ilvl="1" w:tplc="04190003" w:tentative="1">
+      <w:start w:val="1"/>
+      <w:numFmt w:val="bullet"/>
+      <w:lvlText w:val="o"/>
+      <w:lvlJc w:val="left"/>
+      <w:pPr>
+        <w:ind w:left="2160" w:hanging="360"/>
+      </w:pPr>
+      <w:rPr>
+        <w:rFonts w:ascii="Courier New" w:hAnsi="Courier New" w:cs="Courier New" w:hint="default"/>
+      </w:rPr>
+    </w:lvl>
+    <w:lvl w:ilvl="2" w:tplc="04190005" w:tentative="1">
+      <w:start w:val="1"/>
+      <w:numFmt w:val="bullet"/>
+      <w:lvlText w:val=""/>
+      <w:lvlJc w:val="left"/>
+      <w:pPr>
+        <w:ind w:left="2880" w:hanging="360"/>
+      </w:pPr>
+      <w:rPr>
+        <w:rFonts w:ascii="Wingdings" w:hAnsi="Wingdings" w:hint="default"/>
+      </w:rPr>
+    </w:lvl>
+    <w:lvl w:ilvl="3" w:tplc="04190001" w:tentative="1">
+      <w:start w:val="1"/>
+      <w:numFmt w:val="bullet"/>
+      <w:lvlText w:val=""/>
+      <w:lvlJc w:val="left"/>
+      <w:pPr>
+        <w:ind w:left="3600" w:hanging="360"/>
+      </w:pPr>
+      <w:rPr>
+        <w:rFonts w:ascii="Symbol" w:hAnsi="Symbol" w:hint="default"/>
+      </w:rPr>
+    </w:lvl>
+    <w:lvl w:ilvl="4" w:tplc="04190003" w:tentative="1">
+      <w:start w:val="1"/>
+      <w:numFmt w:val="bullet"/>
+      <w:lvlText w:val="o"/>
+      <w:lvlJc w:val="left"/>
+      <w:pPr>
+        <w:ind w:left="4320" w:hanging="360"/>
+      </w:pPr>
+      <w:rPr>
+        <w:rFonts w:ascii="Courier New" w:hAnsi="Courier New" w:cs="Courier New" w:hint="default"/>
+      </w:rPr>
+    </w:lvl>
+    <w:lvl w:ilvl="5" w:tplc="04190005" w:tentative="1">
+      <w:start w:val="1"/>
+      <w:numFmt w:val="bullet"/>
+      <w:lvlText w:val=""/>
+      <w:lvlJc w:val="left"/>
+      <w:pPr>
+        <w:ind w:left="5040" w:hanging="360"/>
+      </w:pPr>
+      <w:rPr>
+        <w:rFonts w:ascii="Wingdings" w:hAnsi="Wingdings" w:hint="default"/>
+      </w:rPr>
+    </w:lvl>
+    <w:lvl w:ilvl="6" w:tplc="04190001" w:tentative="1">
+      <w:start w:val="1"/>
+      <w:numFmt w:val="bullet"/>
+      <w:lvlText w:val=""/>
+      <w:lvlJc w:val="left"/>
+      <w:pPr>
+        <w:ind w:left="5760" w:hanging="360"/>
+      </w:pPr>
+      <w:rPr>
+        <w:rFonts w:ascii="Symbol" w:hAnsi="Symbol" w:hint="default"/>
+      </w:rPr>
+    </w:lvl>
+    <w:lvl w:ilvl="7" w:tplc="04190003" w:tentative="1">
+      <w:start w:val="1"/>
+      <w:numFmt w:val="bullet"/>
+      <w:lvlText w:val="o"/>
+      <w:lvlJc w:val="left"/>
+      <w:pPr>
+        <w:ind w:left="6480" w:hanging="360"/>
+      </w:pPr>
+      <w:rPr>
+        <w:rFonts w:ascii="Courier New" w:hAnsi="Courier New" w:cs="Courier New" w:hint="default"/>
+      </w:rPr>
+    </w:lvl>
+    <w:lvl w:ilvl="8" w:tplc="04190005" w:tentative="1">
+      <w:start w:val="1"/>
+      <w:numFmt w:val="bullet"/>
+      <w:lvlText w:val=""/>
+      <w:lvlJc w:val="left"/>
+      <w:pPr>
+        <w:ind w:left="7200" w:hanging="360"/>
+      </w:pPr>
+      <w:rPr>
+        <w:rFonts w:ascii="Wingdings" w:hAnsi="Wingdings" w:hint="default"/>
+      </w:rPr>
+    </w:lvl>
+  </w:abstractNum>
+  <w:abstractNum w:abstractNumId="13" w15:restartNumberingAfterBreak="0">
     <w:nsid w:val="7ED175A3"/>
     <w:multiLevelType w:val="hybridMultilevel"/>
     <w:tmpl w:val="88E89A86"/>
@@ -4128,35 +5996,49 @@
     </w:lvl>
   </w:abstractNum>
   <w:num w:numId="1" w16cid:durableId="1309896541">
+    <w:abstractNumId w:val="5"/>
+  </w:num>
+  <w:num w:numId="2" w16cid:durableId="7029647">
+    <w:abstractNumId w:val="13"/>
+  </w:num>
+  <w:num w:numId="3" w16cid:durableId="2063097011">
+    <w:abstractNumId w:val="10"/>
+  </w:num>
+  <w:num w:numId="4" w16cid:durableId="92017365">
+    <w:abstractNumId w:val="11"/>
+  </w:num>
+  <w:num w:numId="5" w16cid:durableId="632760554">
+    <w:abstractNumId w:val="4"/>
+  </w:num>
+  <w:num w:numId="6" w16cid:durableId="1669752563">
     <w:abstractNumId w:val="3"/>
   </w:num>
-  <w:num w:numId="2" w16cid:durableId="7029647">
+  <w:num w:numId="7" w16cid:durableId="1388920413">
+    <w:abstractNumId w:val="1"/>
+  </w:num>
+  <w:num w:numId="8" w16cid:durableId="1213152953">
     <w:abstractNumId w:val="8"/>
   </w:num>
-  <w:num w:numId="3" w16cid:durableId="2063097011">
-    <w:abstractNumId w:val="6"/>
+  <w:num w:numId="9" w16cid:durableId="42143057">
+    <w:abstractNumId w:val="9"/>
   </w:num>
-  <w:num w:numId="4" w16cid:durableId="92017365">
+  <w:num w:numId="10" w16cid:durableId="844588164">
+    <w:abstractNumId w:val="9"/>
+  </w:num>
+  <w:num w:numId="11" w16cid:durableId="77755417">
     <w:abstractNumId w:val="7"/>
   </w:num>
-  <w:num w:numId="5" w16cid:durableId="632760554">
+  <w:num w:numId="12" w16cid:durableId="1844275376">
     <w:abstractNumId w:val="2"/>
   </w:num>
-  <w:num w:numId="6" w16cid:durableId="1669752563">
-    <w:abstractNumId w:val="1"/>
-  </w:num>
-  <w:num w:numId="7" w16cid:durableId="1388920413">
+  <w:num w:numId="13" w16cid:durableId="238104979">
     <w:abstractNumId w:val="0"/>
   </w:num>
-  <w:num w:numId="8" w16cid:durableId="1213152953">
-    <w:abstractNumId w:val="4"/>
+  <w:num w:numId="14" w16cid:durableId="2085563831">
+    <w:abstractNumId w:val="12"/>
   </w:num>
-  <w:num w:numId="9" w16cid:durableId="42143057">
-    <w:abstractNumId w:val="5"/>
-  </w:num>
-  <w:num w:numId="10" w16cid:durableId="844588164">
-    <w:abstractNumId w:val="5"/>
-    <w:lvlOverride w:ilvl="0"/>
+  <w:num w:numId="15" w16cid:durableId="2016299727">
+    <w:abstractNumId w:val="6"/>
   </w:num>
 </w:numbering>
 </file>
